--- a/Fritzing/Fritzing Diagrams.docx
+++ b/Fritzing/Fritzing Diagrams.docx
@@ -178,6 +178,530 @@
             <v:imagedata r:id="rId4" o:title="Traffic Lights_schem"/>
           </v:shape>
         </w:pict>
+      </w:r>
+      <w:r>
+        <w:rPr>
+          <w:noProof/>
+          <w:lang w:eastAsia="en-CA"/>
+        </w:rPr>
+        <w:lastRenderedPageBreak/>
+        <mc:AlternateContent>
+          <mc:Choice Requires="wps">
+            <w:drawing>
+              <wp:anchor distT="0" distB="0" distL="114300" distR="114300" simplePos="0" relativeHeight="251670528" behindDoc="0" locked="0" layoutInCell="1" allowOverlap="1" wp14:anchorId="04E968C3" wp14:editId="0964B1FF">
+                <wp:simplePos x="0" y="0"/>
+                <wp:positionH relativeFrom="column">
+                  <wp:posOffset>6191250</wp:posOffset>
+                </wp:positionH>
+                <wp:positionV relativeFrom="paragraph">
+                  <wp:posOffset>-95250</wp:posOffset>
+                </wp:positionV>
+                <wp:extent cx="228600" cy="5876925"/>
+                <wp:effectExtent l="0" t="0" r="0" b="9525"/>
+                <wp:wrapNone/>
+                <wp:docPr id="8" name="Rectangle 8"/>
+                <wp:cNvGraphicFramePr/>
+                <a:graphic xmlns:a="http://schemas.openxmlformats.org/drawingml/2006/main">
+                  <a:graphicData uri="http://schemas.microsoft.com/office/word/2010/wordprocessingShape">
+                    <wps:wsp>
+                      <wps:cNvSpPr/>
+                      <wps:spPr>
+                        <a:xfrm>
+                          <a:off x="0" y="0"/>
+                          <a:ext cx="228600" cy="5876925"/>
+                        </a:xfrm>
+                        <a:prstGeom prst="rect">
+                          <a:avLst/>
+                        </a:prstGeom>
+                        <a:solidFill>
+                          <a:schemeClr val="bg1"/>
+                        </a:solidFill>
+                        <a:ln>
+                          <a:noFill/>
+                        </a:ln>
+                      </wps:spPr>
+                      <wps:style>
+                        <a:lnRef idx="2">
+                          <a:schemeClr val="accent1">
+                            <a:shade val="50000"/>
+                          </a:schemeClr>
+                        </a:lnRef>
+                        <a:fillRef idx="1">
+                          <a:schemeClr val="accent1"/>
+                        </a:fillRef>
+                        <a:effectRef idx="0">
+                          <a:schemeClr val="accent1"/>
+                        </a:effectRef>
+                        <a:fontRef idx="minor">
+                          <a:schemeClr val="lt1"/>
+                        </a:fontRef>
+                      </wps:style>
+                      <wps:txbx>
+                        <w:txbxContent>
+                          <w:p>
+                            <w:pPr>
+                              <w:jc w:val="center"/>
+                            </w:pPr>
+                          </w:p>
+                        </w:txbxContent>
+                      </wps:txbx>
+                      <wps:bodyPr rot="0" spcFirstLastPara="0" vertOverflow="overflow" horzOverflow="overflow" vert="horz" wrap="square" lIns="91440" tIns="45720" rIns="91440" bIns="45720" numCol="1" spcCol="0" rtlCol="0" fromWordArt="0" anchor="ctr" anchorCtr="0" forceAA="0" compatLnSpc="1">
+                        <a:prstTxWarp prst="textNoShape">
+                          <a:avLst/>
+                        </a:prstTxWarp>
+                        <a:noAutofit/>
+                      </wps:bodyPr>
+                    </wps:wsp>
+                  </a:graphicData>
+                </a:graphic>
+                <wp14:sizeRelH relativeFrom="margin">
+                  <wp14:pctWidth>0</wp14:pctWidth>
+                </wp14:sizeRelH>
+                <wp14:sizeRelV relativeFrom="margin">
+                  <wp14:pctHeight>0</wp14:pctHeight>
+                </wp14:sizeRelV>
+              </wp:anchor>
+            </w:drawing>
+          </mc:Choice>
+          <mc:Fallback>
+            <w:pict>
+              <v:rect w14:anchorId="04E968C3" id="Rectangle 8" o:spid="_x0000_s1026" style="position:absolute;margin-left:487.5pt;margin-top:-7.5pt;width:18pt;height:462.75pt;z-index:251670528;visibility:visible;mso-wrap-style:square;mso-width-percent:0;mso-height-percent:0;mso-wrap-distance-left:9pt;mso-wrap-distance-top:0;mso-wrap-distance-right:9pt;mso-wrap-distance-bottom:0;mso-position-horizontal:absolute;mso-position-horizontal-relative:text;mso-position-vertical:absolute;mso-position-vertical-relative:text;mso-width-percent:0;mso-height-percent:0;mso-width-relative:margin;mso-height-relative:margin;v-text-anchor:middle" o:gfxdata="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" fillcolor="white [3212]" stroked="f" strokeweight="1pt">
+                <v:textbox>
+                  <w:txbxContent>
+                    <w:p>
+                      <w:pPr>
+                        <w:jc w:val="center"/>
+                      </w:pPr>
+                    </w:p>
+                  </w:txbxContent>
+                </v:textbox>
+              </v:rect>
+            </w:pict>
+          </mc:Fallback>
+        </mc:AlternateContent>
+      </w:r>
+      <w:r>
+        <w:rPr>
+          <w:noProof/>
+          <w:lang w:eastAsia="en-CA"/>
+        </w:rPr>
+        <mc:AlternateContent>
+          <mc:Choice Requires="wps">
+            <w:drawing>
+              <wp:anchor distT="0" distB="0" distL="114300" distR="114300" simplePos="0" relativeHeight="251668480" behindDoc="0" locked="0" layoutInCell="1" allowOverlap="1" wp14:anchorId="08FA79FE" wp14:editId="0C26CAA9">
+                <wp:simplePos x="0" y="0"/>
+                <wp:positionH relativeFrom="column">
+                  <wp:posOffset>3017190</wp:posOffset>
+                </wp:positionH>
+                <wp:positionV relativeFrom="paragraph">
+                  <wp:posOffset>1653159</wp:posOffset>
+                </wp:positionV>
+                <wp:extent cx="66675" cy="85725"/>
+                <wp:effectExtent l="0" t="0" r="9525" b="9525"/>
+                <wp:wrapNone/>
+                <wp:docPr id="7" name="Rectangle 7"/>
+                <wp:cNvGraphicFramePr/>
+                <a:graphic xmlns:a="http://schemas.openxmlformats.org/drawingml/2006/main">
+                  <a:graphicData uri="http://schemas.microsoft.com/office/word/2010/wordprocessingShape">
+                    <wps:wsp>
+                      <wps:cNvSpPr/>
+                      <wps:spPr>
+                        <a:xfrm>
+                          <a:off x="0" y="0"/>
+                          <a:ext cx="66675" cy="85725"/>
+                        </a:xfrm>
+                        <a:prstGeom prst="rect">
+                          <a:avLst/>
+                        </a:prstGeom>
+                        <a:solidFill>
+                          <a:schemeClr val="bg1"/>
+                        </a:solidFill>
+                        <a:ln>
+                          <a:noFill/>
+                        </a:ln>
+                      </wps:spPr>
+                      <wps:style>
+                        <a:lnRef idx="2">
+                          <a:schemeClr val="accent1">
+                            <a:shade val="50000"/>
+                          </a:schemeClr>
+                        </a:lnRef>
+                        <a:fillRef idx="1">
+                          <a:schemeClr val="accent1"/>
+                        </a:fillRef>
+                        <a:effectRef idx="0">
+                          <a:schemeClr val="accent1"/>
+                        </a:effectRef>
+                        <a:fontRef idx="minor">
+                          <a:schemeClr val="lt1"/>
+                        </a:fontRef>
+                      </wps:style>
+                      <wps:txbx>
+                        <w:txbxContent>
+                          <w:p>
+                            <w:pPr>
+                              <w:jc w:val="center"/>
+                            </w:pPr>
+                          </w:p>
+                        </w:txbxContent>
+                      </wps:txbx>
+                      <wps:bodyPr rot="0" spcFirstLastPara="0" vertOverflow="overflow" horzOverflow="overflow" vert="horz" wrap="square" lIns="91440" tIns="45720" rIns="91440" bIns="45720" numCol="1" spcCol="0" rtlCol="0" fromWordArt="0" anchor="ctr" anchorCtr="0" forceAA="0" compatLnSpc="1">
+                        <a:prstTxWarp prst="textNoShape">
+                          <a:avLst/>
+                        </a:prstTxWarp>
+                        <a:noAutofit/>
+                      </wps:bodyPr>
+                    </wps:wsp>
+                  </a:graphicData>
+                </a:graphic>
+              </wp:anchor>
+            </w:drawing>
+          </mc:Choice>
+          <mc:Fallback>
+            <w:pict>
+              <v:rect w14:anchorId="08FA79FE" id="Rectangle 7" o:spid="_x0000_s1027" style="position:absolute;margin-left:237.55pt;margin-top:130.15pt;width:5.25pt;height:6.75pt;z-index:251668480;visibility:visible;mso-wrap-style:square;mso-wrap-distance-left:9pt;mso-wrap-distance-top:0;mso-wrap-distance-right:9pt;mso-wrap-distance-bottom:0;mso-position-horizontal:absolute;mso-position-horizontal-relative:text;mso-position-vertical:absolute;mso-position-vertical-relative:text;v-text-anchor:middle" o:gfxdata="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" fillcolor="white [3212]" stroked="f" strokeweight="1pt">
+                <v:textbox>
+                  <w:txbxContent>
+                    <w:p>
+                      <w:pPr>
+                        <w:jc w:val="center"/>
+                      </w:pPr>
+                    </w:p>
+                  </w:txbxContent>
+                </v:textbox>
+              </v:rect>
+            </w:pict>
+          </mc:Fallback>
+        </mc:AlternateContent>
+      </w:r>
+      <w:r>
+        <w:rPr>
+          <w:noProof/>
+          <w:lang w:eastAsia="en-CA"/>
+        </w:rPr>
+        <mc:AlternateContent>
+          <mc:Choice Requires="wps">
+            <w:drawing>
+              <wp:anchor distT="0" distB="0" distL="114300" distR="114300" simplePos="0" relativeHeight="251666432" behindDoc="0" locked="0" layoutInCell="1" allowOverlap="1" wp14:anchorId="47397083" wp14:editId="019E377F">
+                <wp:simplePos x="0" y="0"/>
+                <wp:positionH relativeFrom="column">
+                  <wp:posOffset>3101492</wp:posOffset>
+                </wp:positionH>
+                <wp:positionV relativeFrom="paragraph">
+                  <wp:posOffset>632460</wp:posOffset>
+                </wp:positionV>
+                <wp:extent cx="66675" cy="85725"/>
+                <wp:effectExtent l="0" t="0" r="9525" b="9525"/>
+                <wp:wrapNone/>
+                <wp:docPr id="6" name="Rectangle 6"/>
+                <wp:cNvGraphicFramePr/>
+                <a:graphic xmlns:a="http://schemas.openxmlformats.org/drawingml/2006/main">
+                  <a:graphicData uri="http://schemas.microsoft.com/office/word/2010/wordprocessingShape">
+                    <wps:wsp>
+                      <wps:cNvSpPr/>
+                      <wps:spPr>
+                        <a:xfrm>
+                          <a:off x="0" y="0"/>
+                          <a:ext cx="66675" cy="85725"/>
+                        </a:xfrm>
+                        <a:prstGeom prst="rect">
+                          <a:avLst/>
+                        </a:prstGeom>
+                        <a:solidFill>
+                          <a:schemeClr val="bg1"/>
+                        </a:solidFill>
+                        <a:ln>
+                          <a:noFill/>
+                        </a:ln>
+                      </wps:spPr>
+                      <wps:style>
+                        <a:lnRef idx="2">
+                          <a:schemeClr val="accent1">
+                            <a:shade val="50000"/>
+                          </a:schemeClr>
+                        </a:lnRef>
+                        <a:fillRef idx="1">
+                          <a:schemeClr val="accent1"/>
+                        </a:fillRef>
+                        <a:effectRef idx="0">
+                          <a:schemeClr val="accent1"/>
+                        </a:effectRef>
+                        <a:fontRef idx="minor">
+                          <a:schemeClr val="lt1"/>
+                        </a:fontRef>
+                      </wps:style>
+                      <wps:txbx>
+                        <w:txbxContent>
+                          <w:p>
+                            <w:pPr>
+                              <w:jc w:val="center"/>
+                            </w:pPr>
+                          </w:p>
+                        </w:txbxContent>
+                      </wps:txbx>
+                      <wps:bodyPr rot="0" spcFirstLastPara="0" vertOverflow="overflow" horzOverflow="overflow" vert="horz" wrap="square" lIns="91440" tIns="45720" rIns="91440" bIns="45720" numCol="1" spcCol="0" rtlCol="0" fromWordArt="0" anchor="ctr" anchorCtr="0" forceAA="0" compatLnSpc="1">
+                        <a:prstTxWarp prst="textNoShape">
+                          <a:avLst/>
+                        </a:prstTxWarp>
+                        <a:noAutofit/>
+                      </wps:bodyPr>
+                    </wps:wsp>
+                  </a:graphicData>
+                </a:graphic>
+              </wp:anchor>
+            </w:drawing>
+          </mc:Choice>
+          <mc:Fallback>
+            <w:pict>
+              <v:rect w14:anchorId="47397083" id="Rectangle 6" o:spid="_x0000_s1028" style="position:absolute;margin-left:244.2pt;margin-top:49.8pt;width:5.25pt;height:6.75pt;z-index:251666432;visibility:visible;mso-wrap-style:square;mso-wrap-distance-left:9pt;mso-wrap-distance-top:0;mso-wrap-distance-right:9pt;mso-wrap-distance-bottom:0;mso-position-horizontal:absolute;mso-position-horizontal-relative:text;mso-position-vertical:absolute;mso-position-vertical-relative:text;v-text-anchor:middle" o:gfxdata="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" fillcolor="white [3212]" stroked="f" strokeweight="1pt">
+                <v:textbox>
+                  <w:txbxContent>
+                    <w:p>
+                      <w:pPr>
+                        <w:jc w:val="center"/>
+                      </w:pPr>
+                    </w:p>
+                  </w:txbxContent>
+                </v:textbox>
+              </v:rect>
+            </w:pict>
+          </mc:Fallback>
+        </mc:AlternateContent>
+      </w:r>
+      <w:r>
+        <w:rPr>
+          <w:noProof/>
+          <w:lang w:eastAsia="en-CA"/>
+        </w:rPr>
+        <mc:AlternateContent>
+          <mc:Choice Requires="wps">
+            <w:drawing>
+              <wp:anchor distT="0" distB="0" distL="114300" distR="114300" simplePos="0" relativeHeight="251664384" behindDoc="0" locked="0" layoutInCell="1" allowOverlap="1" wp14:anchorId="2DC3B7D0" wp14:editId="486F74A4">
+                <wp:simplePos x="0" y="0"/>
+                <wp:positionH relativeFrom="column">
+                  <wp:posOffset>3017368</wp:posOffset>
+                </wp:positionH>
+                <wp:positionV relativeFrom="paragraph">
+                  <wp:posOffset>643255</wp:posOffset>
+                </wp:positionV>
+                <wp:extent cx="66675" cy="85725"/>
+                <wp:effectExtent l="0" t="0" r="9525" b="9525"/>
+                <wp:wrapNone/>
+                <wp:docPr id="5" name="Rectangle 5"/>
+                <wp:cNvGraphicFramePr/>
+                <a:graphic xmlns:a="http://schemas.openxmlformats.org/drawingml/2006/main">
+                  <a:graphicData uri="http://schemas.microsoft.com/office/word/2010/wordprocessingShape">
+                    <wps:wsp>
+                      <wps:cNvSpPr/>
+                      <wps:spPr>
+                        <a:xfrm>
+                          <a:off x="0" y="0"/>
+                          <a:ext cx="66675" cy="85725"/>
+                        </a:xfrm>
+                        <a:prstGeom prst="rect">
+                          <a:avLst/>
+                        </a:prstGeom>
+                        <a:solidFill>
+                          <a:schemeClr val="bg1"/>
+                        </a:solidFill>
+                        <a:ln>
+                          <a:noFill/>
+                        </a:ln>
+                      </wps:spPr>
+                      <wps:style>
+                        <a:lnRef idx="2">
+                          <a:schemeClr val="accent1">
+                            <a:shade val="50000"/>
+                          </a:schemeClr>
+                        </a:lnRef>
+                        <a:fillRef idx="1">
+                          <a:schemeClr val="accent1"/>
+                        </a:fillRef>
+                        <a:effectRef idx="0">
+                          <a:schemeClr val="accent1"/>
+                        </a:effectRef>
+                        <a:fontRef idx="minor">
+                          <a:schemeClr val="lt1"/>
+                        </a:fontRef>
+                      </wps:style>
+                      <wps:txbx>
+                        <w:txbxContent>
+                          <w:p>
+                            <w:pPr>
+                              <w:jc w:val="center"/>
+                            </w:pPr>
+                          </w:p>
+                        </w:txbxContent>
+                      </wps:txbx>
+                      <wps:bodyPr rot="0" spcFirstLastPara="0" vertOverflow="overflow" horzOverflow="overflow" vert="horz" wrap="square" lIns="91440" tIns="45720" rIns="91440" bIns="45720" numCol="1" spcCol="0" rtlCol="0" fromWordArt="0" anchor="ctr" anchorCtr="0" forceAA="0" compatLnSpc="1">
+                        <a:prstTxWarp prst="textNoShape">
+                          <a:avLst/>
+                        </a:prstTxWarp>
+                        <a:noAutofit/>
+                      </wps:bodyPr>
+                    </wps:wsp>
+                  </a:graphicData>
+                </a:graphic>
+              </wp:anchor>
+            </w:drawing>
+          </mc:Choice>
+          <mc:Fallback>
+            <w:pict>
+              <v:rect w14:anchorId="2DC3B7D0" id="Rectangle 5" o:spid="_x0000_s1029" style="position:absolute;margin-left:237.6pt;margin-top:50.65pt;width:5.25pt;height:6.75pt;z-index:251664384;visibility:visible;mso-wrap-style:square;mso-wrap-distance-left:9pt;mso-wrap-distance-top:0;mso-wrap-distance-right:9pt;mso-wrap-distance-bottom:0;mso-position-horizontal:absolute;mso-position-horizontal-relative:text;mso-position-vertical:absolute;mso-position-vertical-relative:text;v-text-anchor:middle" o:gfxdata="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" fillcolor="white [3212]" stroked="f" strokeweight="1pt">
+                <v:textbox>
+                  <w:txbxContent>
+                    <w:p>
+                      <w:pPr>
+                        <w:jc w:val="center"/>
+                      </w:pPr>
+                    </w:p>
+                  </w:txbxContent>
+                </v:textbox>
+              </v:rect>
+            </w:pict>
+          </mc:Fallback>
+        </mc:AlternateContent>
+      </w:r>
+      <w:r>
+        <w:rPr>
+          <w:noProof/>
+          <w:lang w:eastAsia="en-CA"/>
+        </w:rPr>
+        <mc:AlternateContent>
+          <mc:Choice Requires="wps">
+            <w:drawing>
+              <wp:anchor distT="0" distB="0" distL="114300" distR="114300" simplePos="0" relativeHeight="251662336" behindDoc="0" locked="0" layoutInCell="1" allowOverlap="1" wp14:anchorId="76DA80E4" wp14:editId="378FB419">
+                <wp:simplePos x="0" y="0"/>
+                <wp:positionH relativeFrom="column">
+                  <wp:posOffset>3098317</wp:posOffset>
+                </wp:positionH>
+                <wp:positionV relativeFrom="paragraph">
+                  <wp:posOffset>1657350</wp:posOffset>
+                </wp:positionV>
+                <wp:extent cx="66675" cy="85725"/>
+                <wp:effectExtent l="0" t="0" r="9525" b="9525"/>
+                <wp:wrapNone/>
+                <wp:docPr id="4" name="Rectangle 4"/>
+                <wp:cNvGraphicFramePr/>
+                <a:graphic xmlns:a="http://schemas.openxmlformats.org/drawingml/2006/main">
+                  <a:graphicData uri="http://schemas.microsoft.com/office/word/2010/wordprocessingShape">
+                    <wps:wsp>
+                      <wps:cNvSpPr/>
+                      <wps:spPr>
+                        <a:xfrm>
+                          <a:off x="0" y="0"/>
+                          <a:ext cx="66675" cy="85725"/>
+                        </a:xfrm>
+                        <a:prstGeom prst="rect">
+                          <a:avLst/>
+                        </a:prstGeom>
+                        <a:solidFill>
+                          <a:schemeClr val="bg1"/>
+                        </a:solidFill>
+                        <a:ln>
+                          <a:noFill/>
+                        </a:ln>
+                      </wps:spPr>
+                      <wps:style>
+                        <a:lnRef idx="2">
+                          <a:schemeClr val="accent1">
+                            <a:shade val="50000"/>
+                          </a:schemeClr>
+                        </a:lnRef>
+                        <a:fillRef idx="1">
+                          <a:schemeClr val="accent1"/>
+                        </a:fillRef>
+                        <a:effectRef idx="0">
+                          <a:schemeClr val="accent1"/>
+                        </a:effectRef>
+                        <a:fontRef idx="minor">
+                          <a:schemeClr val="lt1"/>
+                        </a:fontRef>
+                      </wps:style>
+                      <wps:txbx>
+                        <w:txbxContent>
+                          <w:p>
+                            <w:pPr>
+                              <w:jc w:val="center"/>
+                            </w:pPr>
+                          </w:p>
+                        </w:txbxContent>
+                      </wps:txbx>
+                      <wps:bodyPr rot="0" spcFirstLastPara="0" vertOverflow="overflow" horzOverflow="overflow" vert="horz" wrap="square" lIns="91440" tIns="45720" rIns="91440" bIns="45720" numCol="1" spcCol="0" rtlCol="0" fromWordArt="0" anchor="ctr" anchorCtr="0" forceAA="0" compatLnSpc="1">
+                        <a:prstTxWarp prst="textNoShape">
+                          <a:avLst/>
+                        </a:prstTxWarp>
+                        <a:noAutofit/>
+                      </wps:bodyPr>
+                    </wps:wsp>
+                  </a:graphicData>
+                </a:graphic>
+              </wp:anchor>
+            </w:drawing>
+          </mc:Choice>
+          <mc:Fallback>
+            <w:pict>
+              <v:rect w14:anchorId="76DA80E4" id="Rectangle 4" o:spid="_x0000_s1030" style="position:absolute;margin-left:243.95pt;margin-top:130.5pt;width:5.25pt;height:6.75pt;z-index:251662336;visibility:visible;mso-wrap-style:square;mso-wrap-distance-left:9pt;mso-wrap-distance-top:0;mso-wrap-distance-right:9pt;mso-wrap-distance-bottom:0;mso-position-horizontal:absolute;mso-position-horizontal-relative:text;mso-position-vertical:absolute;mso-position-vertical-relative:text;v-text-anchor:middle" o:gfxdata="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" fillcolor="white [3212]" stroked="f" strokeweight="1pt">
+                <v:textbox>
+                  <w:txbxContent>
+                    <w:p>
+                      <w:pPr>
+                        <w:jc w:val="center"/>
+                      </w:pPr>
+                    </w:p>
+                  </w:txbxContent>
+                </v:textbox>
+              </v:rect>
+            </w:pict>
+          </mc:Fallback>
+        </mc:AlternateContent>
+      </w:r>
+      <w:r>
+        <w:rPr>
+          <w:noProof/>
+          <w:lang w:eastAsia="en-CA"/>
+        </w:rPr>
+        <w:drawing>
+          <wp:inline distT="0" distB="0" distL="0" distR="0">
+            <wp:extent cx="6238875" cy="5957210"/>
+            <wp:effectExtent l="0" t="0" r="0" b="5715"/>
+            <wp:docPr id="3" name="Picture 3"/>
+            <wp:cNvGraphicFramePr>
+              <a:graphicFrameLocks xmlns:a="http://schemas.openxmlformats.org/drawingml/2006/main" noChangeAspect="1"/>
+            </wp:cNvGraphicFramePr>
+            <a:graphic xmlns:a="http://schemas.openxmlformats.org/drawingml/2006/main">
+              <a:graphicData uri="http://schemas.openxmlformats.org/drawingml/2006/picture">
+                <pic:pic xmlns:pic="http://schemas.openxmlformats.org/drawingml/2006/picture">
+                  <pic:nvPicPr>
+                    <pic:cNvPr id="3" name="Interactive Traffic Lights_schem.jpg"/>
+                    <pic:cNvPicPr/>
+                  </pic:nvPicPr>
+                  <pic:blipFill>
+                    <a:blip r:embed="rId5">
+                      <a:extLst>
+                        <a:ext uri="{28A0092B-C50C-407E-A947-70E740481C1C}">
+                          <a14:useLocalDpi xmlns:a14="http://schemas.microsoft.com/office/drawing/2010/main" val="0"/>
+                        </a:ext>
+                      </a:extLst>
+                    </a:blip>
+                    <a:stretch>
+                      <a:fillRect/>
+                    </a:stretch>
+                  </pic:blipFill>
+                  <pic:spPr>
+                    <a:xfrm>
+                      <a:off x="0" y="0"/>
+                      <a:ext cx="6243315" cy="5961449"/>
+                    </a:xfrm>
+                    <a:prstGeom prst="rect">
+                      <a:avLst/>
+                    </a:prstGeom>
+                  </pic:spPr>
+                </pic:pic>
+              </a:graphicData>
+            </a:graphic>
+          </wp:inline>
+        </w:drawing>
       </w:r>
       <w:bookmarkStart w:id="0" w:name="_GoBack"/>
       <w:bookmarkEnd w:id="0"/>
@@ -586,6 +1110,7 @@
   <w:style w:type="paragraph" w:default="1" w:styleId="Normal">
     <w:name w:val="Normal"/>
     <w:qFormat/>
+    <w:rsid w:val="00715D90"/>
     <w:rPr>
       <w:lang w:val="en-CA"/>
     </w:rPr>

--- a/Fritzing/Fritzing Diagrams.docx
+++ b/Fritzing/Fritzing Diagrams.docx
@@ -11,7 +11,90 @@
         <mc:AlternateContent>
           <mc:Choice Requires="wps">
             <w:drawing>
-              <wp:anchor distT="0" distB="0" distL="114300" distR="114300" simplePos="0" relativeHeight="251661312" behindDoc="0" locked="0" layoutInCell="1" allowOverlap="1" wp14:anchorId="15313155" wp14:editId="1B3E5346">
+              <wp:anchor distT="0" distB="0" distL="114300" distR="114300" simplePos="0" relativeHeight="251672576" behindDoc="0" locked="0" layoutInCell="1" allowOverlap="1" wp14:anchorId="3B0CCA73" wp14:editId="74BF65A1">
+                <wp:simplePos x="0" y="0"/>
+                <wp:positionH relativeFrom="rightMargin">
+                  <wp:posOffset>-47626</wp:posOffset>
+                </wp:positionH>
+                <wp:positionV relativeFrom="paragraph">
+                  <wp:posOffset>0</wp:posOffset>
+                </wp:positionV>
+                <wp:extent cx="466725" cy="5648325"/>
+                <wp:effectExtent l="0" t="0" r="9525" b="9525"/>
+                <wp:wrapNone/>
+                <wp:docPr id="9" name="Rectangle 9"/>
+                <wp:cNvGraphicFramePr/>
+                <a:graphic xmlns:a="http://schemas.openxmlformats.org/drawingml/2006/main">
+                  <a:graphicData uri="http://schemas.microsoft.com/office/word/2010/wordprocessingShape">
+                    <wps:wsp>
+                      <wps:cNvSpPr/>
+                      <wps:spPr>
+                        <a:xfrm>
+                          <a:off x="0" y="0"/>
+                          <a:ext cx="466725" cy="5648325"/>
+                        </a:xfrm>
+                        <a:prstGeom prst="rect">
+                          <a:avLst/>
+                        </a:prstGeom>
+                        <a:solidFill>
+                          <a:schemeClr val="bg1"/>
+                        </a:solidFill>
+                        <a:ln>
+                          <a:noFill/>
+                        </a:ln>
+                      </wps:spPr>
+                      <wps:style>
+                        <a:lnRef idx="2">
+                          <a:schemeClr val="accent1">
+                            <a:shade val="50000"/>
+                          </a:schemeClr>
+                        </a:lnRef>
+                        <a:fillRef idx="1">
+                          <a:schemeClr val="accent1"/>
+                        </a:fillRef>
+                        <a:effectRef idx="0">
+                          <a:schemeClr val="accent1"/>
+                        </a:effectRef>
+                        <a:fontRef idx="minor">
+                          <a:schemeClr val="lt1"/>
+                        </a:fontRef>
+                      </wps:style>
+                      <wps:bodyPr rot="0" spcFirstLastPara="0" vertOverflow="overflow" horzOverflow="overflow" vert="horz" wrap="square" lIns="91440" tIns="45720" rIns="91440" bIns="45720" numCol="1" spcCol="0" rtlCol="0" fromWordArt="0" anchor="ctr" anchorCtr="0" forceAA="0" compatLnSpc="1">
+                        <a:prstTxWarp prst="textNoShape">
+                          <a:avLst/>
+                        </a:prstTxWarp>
+                        <a:noAutofit/>
+                      </wps:bodyPr>
+                    </wps:wsp>
+                  </a:graphicData>
+                </a:graphic>
+                <wp14:sizeRelH relativeFrom="margin">
+                  <wp14:pctWidth>0</wp14:pctWidth>
+                </wp14:sizeRelH>
+                <wp14:sizeRelV relativeFrom="margin">
+                  <wp14:pctHeight>0</wp14:pctHeight>
+                </wp14:sizeRelV>
+              </wp:anchor>
+            </w:drawing>
+          </mc:Choice>
+          <mc:Fallback>
+            <w:pict>
+              <v:rect w14:anchorId="57EA0BC1" id="Rectangle 9" o:spid="_x0000_s1026" style="position:absolute;margin-left:-3.75pt;margin-top:0;width:36.75pt;height:444.75pt;z-index:251672576;visibility:visible;mso-wrap-style:square;mso-width-percent:0;mso-height-percent:0;mso-wrap-distance-left:9pt;mso-wrap-distance-top:0;mso-wrap-distance-right:9pt;mso-wrap-distance-bottom:0;mso-position-horizontal:absolute;mso-position-horizontal-relative:right-margin-area;mso-position-vertical:absolute;mso-position-vertical-relative:text;mso-width-percent:0;mso-height-percent:0;mso-width-relative:margin;mso-height-relative:margin;v-text-anchor:middle" o:gfxdata="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" fillcolor="white [3212]" stroked="f" strokeweight="1pt">
+                <w10:wrap anchorx="margin"/>
+              </v:rect>
+            </w:pict>
+          </mc:Fallback>
+        </mc:AlternateContent>
+      </w:r>
+      <w:r>
+        <w:rPr>
+          <w:noProof/>
+          <w:lang w:eastAsia="en-CA"/>
+        </w:rPr>
+        <mc:AlternateContent>
+          <mc:Choice Requires="wps">
+            <w:drawing>
+              <wp:anchor distT="0" distB="0" distL="114300" distR="114300" simplePos="0" relativeHeight="251661312" behindDoc="0" locked="0" layoutInCell="1" allowOverlap="1" wp14:anchorId="7E3F74E3" wp14:editId="63741EDA">
                 <wp:simplePos x="0" y="0"/>
                 <wp:positionH relativeFrom="column">
                   <wp:posOffset>3362325</wp:posOffset>
@@ -86,7 +169,7 @@
         <mc:AlternateContent>
           <mc:Choice Requires="wps">
             <w:drawing>
-              <wp:anchor distT="0" distB="0" distL="114300" distR="114300" simplePos="0" relativeHeight="251659264" behindDoc="0" locked="0" layoutInCell="1" allowOverlap="1" wp14:anchorId="410D67E7" wp14:editId="3A57E558">
+              <wp:anchor distT="0" distB="0" distL="114300" distR="114300" simplePos="0" relativeHeight="251659264" behindDoc="0" locked="0" layoutInCell="1" allowOverlap="1" wp14:anchorId="78D06ABB" wp14:editId="6E9B8A75">
                 <wp:simplePos x="0" y="0"/>
                 <wp:positionH relativeFrom="column">
                   <wp:posOffset>3228975</wp:posOffset>
@@ -148,7 +231,7 @@
           </mc:Choice>
           <mc:Fallback>
             <w:pict>
-              <v:rect w14:anchorId="6F5B1C22" id="Rectangle 1" o:spid="_x0000_s1026" style="position:absolute;margin-left:254.25pt;margin-top:315pt;width:9pt;height:12pt;z-index:251659264;visibility:visible;mso-wrap-style:square;mso-wrap-distance-left:9pt;mso-wrap-distance-top:0;mso-wrap-distance-right:9pt;mso-wrap-distance-bottom:0;mso-position-horizontal:absolute;mso-position-horizontal-relative:text;mso-position-vertical:absolute;mso-position-vertical-relative:text;v-text-anchor:middle" o:gfxdata="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" fillcolor="white [3212]" stroked="f" strokeweight="1pt"/>
+              <v:rect w14:anchorId="6FDC77C7" id="Rectangle 1" o:spid="_x0000_s1026" style="position:absolute;margin-left:254.25pt;margin-top:315pt;width:9pt;height:12pt;z-index:251659264;visibility:visible;mso-wrap-style:square;mso-wrap-distance-left:9pt;mso-wrap-distance-top:0;mso-wrap-distance-right:9pt;mso-wrap-distance-bottom:0;mso-position-horizontal:absolute;mso-position-horizontal-relative:text;mso-position-vertical:absolute;mso-position-vertical-relative:text;v-text-anchor:middle" o:gfxdata="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" fillcolor="white [3212]" stroked="f" strokeweight="1pt"/>
             </w:pict>
           </mc:Fallback>
         </mc:AlternateContent>
@@ -174,17 +257,18 @@
             <v:path o:extrusionok="f" gradientshapeok="t" o:connecttype="rect"/>
             <o:lock v:ext="edit" aspectratio="t"/>
           </v:shapetype>
-          <v:shape id="_x0000_i1025" type="#_x0000_t75" style="width:465pt;height:435pt">
-            <v:imagedata r:id="rId4" o:title="Traffic Lights_schem"/>
+          <v:shape id="_x0000_i1025" type="#_x0000_t75" style="width:464.75pt;height:434.8pt">
+            <v:imagedata r:id="rId6" o:title="Traffic Lights_schem"/>
           </v:shape>
         </w:pict>
       </w:r>
+      <w:bookmarkStart w:id="0" w:name="_GoBack"/>
+      <w:bookmarkEnd w:id="0"/>
       <w:r>
         <w:rPr>
           <w:noProof/>
           <w:lang w:eastAsia="en-CA"/>
         </w:rPr>
-        <w:lastRenderedPageBreak/>
         <mc:AlternateContent>
           <mc:Choice Requires="wps">
             <w:drawing>
@@ -656,55 +740,6 @@
           </mc:Fallback>
         </mc:AlternateContent>
       </w:r>
-      <w:r>
-        <w:rPr>
-          <w:noProof/>
-          <w:lang w:eastAsia="en-CA"/>
-        </w:rPr>
-        <w:drawing>
-          <wp:inline distT="0" distB="0" distL="0" distR="0">
-            <wp:extent cx="6238875" cy="5957210"/>
-            <wp:effectExtent l="0" t="0" r="0" b="5715"/>
-            <wp:docPr id="3" name="Picture 3"/>
-            <wp:cNvGraphicFramePr>
-              <a:graphicFrameLocks xmlns:a="http://schemas.openxmlformats.org/drawingml/2006/main" noChangeAspect="1"/>
-            </wp:cNvGraphicFramePr>
-            <a:graphic xmlns:a="http://schemas.openxmlformats.org/drawingml/2006/main">
-              <a:graphicData uri="http://schemas.openxmlformats.org/drawingml/2006/picture">
-                <pic:pic xmlns:pic="http://schemas.openxmlformats.org/drawingml/2006/picture">
-                  <pic:nvPicPr>
-                    <pic:cNvPr id="3" name="Interactive Traffic Lights_schem.jpg"/>
-                    <pic:cNvPicPr/>
-                  </pic:nvPicPr>
-                  <pic:blipFill>
-                    <a:blip r:embed="rId5">
-                      <a:extLst>
-                        <a:ext uri="{28A0092B-C50C-407E-A947-70E740481C1C}">
-                          <a14:useLocalDpi xmlns:a14="http://schemas.microsoft.com/office/drawing/2010/main" val="0"/>
-                        </a:ext>
-                      </a:extLst>
-                    </a:blip>
-                    <a:stretch>
-                      <a:fillRect/>
-                    </a:stretch>
-                  </pic:blipFill>
-                  <pic:spPr>
-                    <a:xfrm>
-                      <a:off x="0" y="0"/>
-                      <a:ext cx="6243315" cy="5961449"/>
-                    </a:xfrm>
-                    <a:prstGeom prst="rect">
-                      <a:avLst/>
-                    </a:prstGeom>
-                  </pic:spPr>
-                </pic:pic>
-              </a:graphicData>
-            </a:graphic>
-          </wp:inline>
-        </w:drawing>
-      </w:r>
-      <w:bookmarkStart w:id="0" w:name="_GoBack"/>
-      <w:bookmarkEnd w:id="0"/>
     </w:p>
     <w:sectPr>
       <w:pgSz w:w="12240" w:h="15840"/>
@@ -714,6 +749,56 @@
     </w:sectPr>
   </w:body>
 </w:document>
+</file>
+
+<file path=word/endnotes.xml><?xml version="1.0" encoding="utf-8"?>
+<w:endnotes xmlns:wpc="http://schemas.microsoft.com/office/word/2010/wordprocessingCanvas" xmlns:cx="http://schemas.microsoft.com/office/drawing/2014/chartex" xmlns:cx1="http://schemas.microsoft.com/office/drawing/2015/9/8/chartex" xmlns:cx2="http://schemas.microsoft.com/office/drawing/2015/10/21/chartex" xmlns:mc="http://schemas.openxmlformats.org/markup-compatibility/2006" xmlns:o="urn:schemas-microsoft-com:office:office" xmlns:r="http://schemas.openxmlformats.org/officeDocument/2006/relationships" xmlns:m="http://schemas.openxmlformats.org/officeDocument/2006/math" xmlns:v="urn:schemas-microsoft-com:vml" xmlns:wp14="http://schemas.microsoft.com/office/word/2010/wordprocessingDrawing" xmlns:wp="http://schemas.openxmlformats.org/drawingml/2006/wordprocessingDrawing" xmlns:w10="urn:schemas-microsoft-com:office:word" xmlns:w="http://schemas.openxmlformats.org/wordprocessingml/2006/main" xmlns:w14="http://schemas.microsoft.com/office/word/2010/wordml" xmlns:w15="http://schemas.microsoft.com/office/word/2012/wordml" xmlns:w16se="http://schemas.microsoft.com/office/word/2015/wordml/symex" xmlns:wpg="http://schemas.microsoft.com/office/word/2010/wordprocessingGroup" xmlns:wpi="http://schemas.microsoft.com/office/word/2010/wordprocessingInk" xmlns:wne="http://schemas.microsoft.com/office/word/2006/wordml" xmlns:wps="http://schemas.microsoft.com/office/word/2010/wordprocessingShape" mc:Ignorable="w14 w15 w16se wp14">
+  <w:endnote w:type="separator" w:id="-1">
+    <w:p>
+      <w:pPr>
+        <w:spacing w:after="0" w:line="240" w:lineRule="auto"/>
+      </w:pPr>
+      <w:r>
+        <w:separator/>
+      </w:r>
+    </w:p>
+  </w:endnote>
+  <w:endnote w:type="continuationSeparator" w:id="0">
+    <w:p>
+      <w:pPr>
+        <w:spacing w:after="0" w:line="240" w:lineRule="auto"/>
+      </w:pPr>
+      <w:r>
+        <w:continuationSeparator/>
+      </w:r>
+    </w:p>
+  </w:endnote>
+</w:endnotes>
+</file>
+
+<file path=word/footnotes.xml><?xml version="1.0" encoding="utf-8"?>
+<w:footnotes xmlns:wpc="http://schemas.microsoft.com/office/word/2010/wordprocessingCanvas" xmlns:cx="http://schemas.microsoft.com/office/drawing/2014/chartex" xmlns:cx1="http://schemas.microsoft.com/office/drawing/2015/9/8/chartex" xmlns:cx2="http://schemas.microsoft.com/office/drawing/2015/10/21/chartex" xmlns:mc="http://schemas.openxmlformats.org/markup-compatibility/2006" xmlns:o="urn:schemas-microsoft-com:office:office" xmlns:r="http://schemas.openxmlformats.org/officeDocument/2006/relationships" xmlns:m="http://schemas.openxmlformats.org/officeDocument/2006/math" xmlns:v="urn:schemas-microsoft-com:vml" xmlns:wp14="http://schemas.microsoft.com/office/word/2010/wordprocessingDrawing" xmlns:wp="http://schemas.openxmlformats.org/drawingml/2006/wordprocessingDrawing" xmlns:w10="urn:schemas-microsoft-com:office:word" xmlns:w="http://schemas.openxmlformats.org/wordprocessingml/2006/main" xmlns:w14="http://schemas.microsoft.com/office/word/2010/wordml" xmlns:w15="http://schemas.microsoft.com/office/word/2012/wordml" xmlns:w16se="http://schemas.microsoft.com/office/word/2015/wordml/symex" xmlns:wpg="http://schemas.microsoft.com/office/word/2010/wordprocessingGroup" xmlns:wpi="http://schemas.microsoft.com/office/word/2010/wordprocessingInk" xmlns:wne="http://schemas.microsoft.com/office/word/2006/wordml" xmlns:wps="http://schemas.microsoft.com/office/word/2010/wordprocessingShape" mc:Ignorable="w14 w15 w16se wp14">
+  <w:footnote w:type="separator" w:id="-1">
+    <w:p>
+      <w:pPr>
+        <w:spacing w:after="0" w:line="240" w:lineRule="auto"/>
+      </w:pPr>
+      <w:r>
+        <w:separator/>
+      </w:r>
+    </w:p>
+  </w:footnote>
+  <w:footnote w:type="continuationSeparator" w:id="0">
+    <w:p>
+      <w:pPr>
+        <w:spacing w:after="0" w:line="240" w:lineRule="auto"/>
+      </w:pPr>
+      <w:r>
+        <w:continuationSeparator/>
+      </w:r>
+    </w:p>
+  </w:footnote>
+</w:footnotes>
 </file>
 
 <file path=word/styles.xml><?xml version="1.0" encoding="utf-8"?>
@@ -1142,6 +1227,56 @@
     <w:semiHidden/>
     <w:unhideWhenUsed/>
   </w:style>
+  <w:style w:type="paragraph" w:styleId="Header">
+    <w:name w:val="header"/>
+    <w:basedOn w:val="Normal"/>
+    <w:link w:val="HeaderChar"/>
+    <w:uiPriority w:val="99"/>
+    <w:unhideWhenUsed/>
+    <w:rsid w:val="00D95DE5"/>
+    <w:pPr>
+      <w:tabs>
+        <w:tab w:val="center" w:pos="4680"/>
+        <w:tab w:val="right" w:pos="9360"/>
+      </w:tabs>
+      <w:spacing w:after="0" w:line="240" w:lineRule="auto"/>
+    </w:pPr>
+  </w:style>
+  <w:style w:type="character" w:customStyle="1" w:styleId="HeaderChar">
+    <w:name w:val="Header Char"/>
+    <w:basedOn w:val="DefaultParagraphFont"/>
+    <w:link w:val="Header"/>
+    <w:uiPriority w:val="99"/>
+    <w:rsid w:val="00D95DE5"/>
+    <w:rPr>
+      <w:lang w:val="en-CA"/>
+    </w:rPr>
+  </w:style>
+  <w:style w:type="paragraph" w:styleId="Footer">
+    <w:name w:val="footer"/>
+    <w:basedOn w:val="Normal"/>
+    <w:link w:val="FooterChar"/>
+    <w:uiPriority w:val="99"/>
+    <w:unhideWhenUsed/>
+    <w:rsid w:val="00D95DE5"/>
+    <w:pPr>
+      <w:tabs>
+        <w:tab w:val="center" w:pos="4680"/>
+        <w:tab w:val="right" w:pos="9360"/>
+      </w:tabs>
+      <w:spacing w:after="0" w:line="240" w:lineRule="auto"/>
+    </w:pPr>
+  </w:style>
+  <w:style w:type="character" w:customStyle="1" w:styleId="FooterChar">
+    <w:name w:val="Footer Char"/>
+    <w:basedOn w:val="DefaultParagraphFont"/>
+    <w:link w:val="Footer"/>
+    <w:uiPriority w:val="99"/>
+    <w:rsid w:val="00D95DE5"/>
+    <w:rPr>
+      <w:lang w:val="en-CA"/>
+    </w:rPr>
+  </w:style>
 </w:styles>
 </file>
 

--- a/Fritzing/Fritzing Diagrams.docx
+++ b/Fritzing/Fritzing Diagrams.docx
@@ -3,742 +3,1575 @@
 <w:document xmlns:wpc="http://schemas.microsoft.com/office/word/2010/wordprocessingCanvas" xmlns:cx="http://schemas.microsoft.com/office/drawing/2014/chartex" xmlns:cx1="http://schemas.microsoft.com/office/drawing/2015/9/8/chartex" xmlns:cx2="http://schemas.microsoft.com/office/drawing/2015/10/21/chartex" xmlns:mc="http://schemas.openxmlformats.org/markup-compatibility/2006" xmlns:o="urn:schemas-microsoft-com:office:office" xmlns:r="http://schemas.openxmlformats.org/officeDocument/2006/relationships" xmlns:m="http://schemas.openxmlformats.org/officeDocument/2006/math" xmlns:v="urn:schemas-microsoft-com:vml" xmlns:wp14="http://schemas.microsoft.com/office/word/2010/wordprocessingDrawing" xmlns:wp="http://schemas.openxmlformats.org/drawingml/2006/wordprocessingDrawing" xmlns:w10="urn:schemas-microsoft-com:office:word" xmlns:w="http://schemas.openxmlformats.org/wordprocessingml/2006/main" xmlns:w14="http://schemas.microsoft.com/office/word/2010/wordml" xmlns:w15="http://schemas.microsoft.com/office/word/2012/wordml" xmlns:w16se="http://schemas.microsoft.com/office/word/2015/wordml/symex" xmlns:wpg="http://schemas.microsoft.com/office/word/2010/wordprocessingGroup" xmlns:wpi="http://schemas.microsoft.com/office/word/2010/wordprocessingInk" xmlns:wne="http://schemas.microsoft.com/office/word/2006/wordml" xmlns:wps="http://schemas.microsoft.com/office/word/2010/wordprocessingShape" mc:Ignorable="w14 w15 w16se wp14">
   <w:body>
     <w:p>
-      <w:r>
-        <w:rPr>
+      <w:pPr>
+        <w:jc w:val="center"/>
+        <w:rPr>
+          <w:rFonts w:ascii="Arial" w:hAnsi="Arial" w:cs="Arial"/>
+          <w:b/>
+          <w:sz w:val="48"/>
+          <w:szCs w:val="48"/>
+        </w:rPr>
+      </w:pPr>
+    </w:p>
+    <w:p>
+      <w:pPr>
+        <w:jc w:val="center"/>
+        <w:rPr>
+          <w:rFonts w:ascii="Arial" w:hAnsi="Arial" w:cs="Arial"/>
+          <w:b/>
+          <w:sz w:val="72"/>
+          <w:szCs w:val="48"/>
+        </w:rPr>
+      </w:pPr>
+    </w:p>
+    <w:p>
+      <w:pPr>
+        <w:jc w:val="center"/>
+        <w:rPr>
+          <w:rFonts w:ascii="Arial" w:hAnsi="Arial" w:cs="Arial"/>
+          <w:b/>
+          <w:sz w:val="72"/>
+          <w:szCs w:val="48"/>
+        </w:rPr>
+      </w:pPr>
+      <w:r>
+        <w:rPr>
+          <w:rFonts w:ascii="Arial" w:hAnsi="Arial" w:cs="Arial"/>
+          <w:b/>
+          <w:sz w:val="72"/>
+          <w:szCs w:val="48"/>
+        </w:rPr>
+        <w:t>Microcontrollers Unit</w:t>
+      </w:r>
+    </w:p>
+    <w:p>
+      <w:pPr>
+        <w:jc w:val="center"/>
+        <w:rPr>
+          <w:rFonts w:ascii="Arial" w:hAnsi="Arial" w:cs="Arial"/>
+          <w:b/>
+          <w:sz w:val="72"/>
+          <w:szCs w:val="48"/>
+        </w:rPr>
+      </w:pPr>
+    </w:p>
+    <w:p>
+      <w:pPr>
+        <w:jc w:val="center"/>
+        <w:rPr>
+          <w:rFonts w:ascii="Arial" w:hAnsi="Arial" w:cs="Arial"/>
+          <w:b/>
+          <w:sz w:val="72"/>
+          <w:szCs w:val="48"/>
+        </w:rPr>
+      </w:pPr>
+      <w:r>
+        <w:rPr>
+          <w:rFonts w:ascii="Arial" w:hAnsi="Arial" w:cs="Arial"/>
+          <w:b/>
+          <w:sz w:val="72"/>
+          <w:szCs w:val="48"/>
+        </w:rPr>
+        <w:t>Fritzing Drawings</w:t>
+      </w:r>
+    </w:p>
+    <w:p>
+      <w:pPr>
+        <w:jc w:val="center"/>
+        <w:rPr>
+          <w:rFonts w:ascii="Arial" w:hAnsi="Arial" w:cs="Arial"/>
+          <w:b/>
+          <w:sz w:val="48"/>
+          <w:szCs w:val="48"/>
+        </w:rPr>
+      </w:pPr>
+    </w:p>
+    <w:p>
+      <w:pPr>
+        <w:jc w:val="center"/>
+        <w:rPr>
+          <w:rFonts w:ascii="Arial" w:hAnsi="Arial" w:cs="Arial"/>
+          <w:b/>
+          <w:sz w:val="48"/>
+          <w:szCs w:val="48"/>
+        </w:rPr>
+      </w:pPr>
+    </w:p>
+    <w:p>
+      <w:pPr>
+        <w:jc w:val="center"/>
+        <w:rPr>
+          <w:rFonts w:ascii="Arial" w:hAnsi="Arial" w:cs="Arial"/>
+          <w:b/>
+          <w:sz w:val="48"/>
+          <w:szCs w:val="48"/>
+        </w:rPr>
+      </w:pPr>
+    </w:p>
+    <w:p>
+      <w:pPr>
+        <w:jc w:val="center"/>
+        <w:rPr>
+          <w:rFonts w:ascii="Arial" w:hAnsi="Arial" w:cs="Arial"/>
+          <w:b/>
+          <w:sz w:val="48"/>
+          <w:szCs w:val="48"/>
+        </w:rPr>
+      </w:pPr>
+    </w:p>
+    <w:p>
+      <w:pPr>
+        <w:jc w:val="center"/>
+        <w:rPr>
+          <w:rFonts w:ascii="Arial" w:hAnsi="Arial" w:cs="Arial"/>
+          <w:b/>
+          <w:sz w:val="48"/>
+          <w:szCs w:val="48"/>
+        </w:rPr>
+      </w:pPr>
+    </w:p>
+    <w:p>
+      <w:pPr>
+        <w:jc w:val="center"/>
+        <w:rPr>
+          <w:rFonts w:ascii="Arial" w:hAnsi="Arial" w:cs="Arial"/>
+          <w:b/>
+          <w:sz w:val="48"/>
+          <w:szCs w:val="48"/>
+        </w:rPr>
+      </w:pPr>
+    </w:p>
+    <w:p>
+      <w:pPr>
+        <w:jc w:val="center"/>
+        <w:rPr>
+          <w:rFonts w:ascii="Arial" w:hAnsi="Arial" w:cs="Arial"/>
+          <w:b/>
+          <w:sz w:val="48"/>
+          <w:szCs w:val="48"/>
+        </w:rPr>
+      </w:pPr>
+      <w:r>
+        <w:rPr>
+          <w:rFonts w:ascii="Arial" w:hAnsi="Arial" w:cs="Arial"/>
+          <w:b/>
+          <w:sz w:val="48"/>
+          <w:szCs w:val="48"/>
+        </w:rPr>
+        <w:t>Sharabhoj Iyengar</w:t>
+      </w:r>
+    </w:p>
+    <w:p>
+      <w:pPr>
+        <w:jc w:val="center"/>
+        <w:rPr>
+          <w:rFonts w:ascii="Arial" w:hAnsi="Arial" w:cs="Arial"/>
+          <w:b/>
+          <w:sz w:val="48"/>
+          <w:szCs w:val="48"/>
+        </w:rPr>
+      </w:pPr>
+      <w:r>
+        <w:rPr>
+          <w:rFonts w:ascii="Arial" w:hAnsi="Arial" w:cs="Arial"/>
+          <w:b/>
+          <w:sz w:val="48"/>
+          <w:szCs w:val="48"/>
+        </w:rPr>
+        <w:t>Abhishek Magdum</w:t>
+      </w:r>
+      <w:r>
+        <w:rPr>
+          <w:rFonts w:ascii="Arial" w:hAnsi="Arial" w:cs="Arial"/>
+          <w:b/>
+          <w:sz w:val="48"/>
+          <w:szCs w:val="48"/>
+        </w:rPr>
+        <w:br w:type="page"/>
+      </w:r>
+    </w:p>
+    <w:p>
+      <w:pPr>
+        <w:jc w:val="center"/>
+        <w:rPr>
+          <w:rFonts w:ascii="Arial" w:hAnsi="Arial" w:cs="Arial"/>
+          <w:b/>
+          <w:sz w:val="48"/>
+          <w:szCs w:val="48"/>
+        </w:rPr>
+      </w:pPr>
+      <w:r>
+        <w:rPr>
+          <w:rFonts w:ascii="Arial" w:hAnsi="Arial" w:cs="Arial"/>
+          <w:b/>
+          <w:sz w:val="48"/>
+          <w:szCs w:val="48"/>
+        </w:rPr>
+        <w:lastRenderedPageBreak/>
+        <w:t>Project 1 – LED Flasher</w:t>
+      </w:r>
+      <w:r>
+        <w:rPr>
+          <w:rFonts w:ascii="Arial" w:hAnsi="Arial" w:cs="Arial"/>
+          <w:b/>
+          <w:sz w:val="48"/>
+          <w:szCs w:val="48"/>
+        </w:rPr>
+        <w:br/>
+      </w:r>
+      <w:r>
+        <w:rPr>
+          <w:rFonts w:ascii="Arial" w:hAnsi="Arial" w:cs="Arial"/>
+          <w:b/>
+          <w:sz w:val="48"/>
+          <w:szCs w:val="48"/>
+        </w:rPr>
+        <w:br/>
+      </w:r>
+      <w:r>
+        <w:rPr>
+          <w:rFonts w:ascii="Arial" w:hAnsi="Arial" w:cs="Arial"/>
+          <w:b/>
           <w:noProof/>
+          <w:sz w:val="48"/>
+          <w:szCs w:val="48"/>
           <w:lang w:eastAsia="en-CA"/>
         </w:rPr>
-        <mc:AlternateContent>
-          <mc:Choice Requires="wps">
-            <w:drawing>
-              <wp:anchor distT="0" distB="0" distL="114300" distR="114300" simplePos="0" relativeHeight="251672576" behindDoc="0" locked="0" layoutInCell="1" allowOverlap="1" wp14:anchorId="3B0CCA73" wp14:editId="74BF65A1">
-                <wp:simplePos x="0" y="0"/>
-                <wp:positionH relativeFrom="rightMargin">
-                  <wp:posOffset>-47626</wp:posOffset>
-                </wp:positionH>
-                <wp:positionV relativeFrom="paragraph">
-                  <wp:posOffset>0</wp:posOffset>
-                </wp:positionV>
-                <wp:extent cx="466725" cy="5648325"/>
-                <wp:effectExtent l="0" t="0" r="9525" b="9525"/>
-                <wp:wrapNone/>
-                <wp:docPr id="9" name="Rectangle 9"/>
-                <wp:cNvGraphicFramePr/>
-                <a:graphic xmlns:a="http://schemas.openxmlformats.org/drawingml/2006/main">
-                  <a:graphicData uri="http://schemas.microsoft.com/office/word/2010/wordprocessingShape">
-                    <wps:wsp>
-                      <wps:cNvSpPr/>
-                      <wps:spPr>
-                        <a:xfrm>
-                          <a:off x="0" y="0"/>
-                          <a:ext cx="466725" cy="5648325"/>
-                        </a:xfrm>
-                        <a:prstGeom prst="rect">
-                          <a:avLst/>
-                        </a:prstGeom>
-                        <a:solidFill>
-                          <a:schemeClr val="bg1"/>
-                        </a:solidFill>
-                        <a:ln>
-                          <a:noFill/>
-                        </a:ln>
-                      </wps:spPr>
-                      <wps:style>
-                        <a:lnRef idx="2">
-                          <a:schemeClr val="accent1">
-                            <a:shade val="50000"/>
-                          </a:schemeClr>
-                        </a:lnRef>
-                        <a:fillRef idx="1">
-                          <a:schemeClr val="accent1"/>
-                        </a:fillRef>
-                        <a:effectRef idx="0">
-                          <a:schemeClr val="accent1"/>
-                        </a:effectRef>
-                        <a:fontRef idx="minor">
-                          <a:schemeClr val="lt1"/>
-                        </a:fontRef>
-                      </wps:style>
-                      <wps:bodyPr rot="0" spcFirstLastPara="0" vertOverflow="overflow" horzOverflow="overflow" vert="horz" wrap="square" lIns="91440" tIns="45720" rIns="91440" bIns="45720" numCol="1" spcCol="0" rtlCol="0" fromWordArt="0" anchor="ctr" anchorCtr="0" forceAA="0" compatLnSpc="1">
-                        <a:prstTxWarp prst="textNoShape">
-                          <a:avLst/>
-                        </a:prstTxWarp>
-                        <a:noAutofit/>
-                      </wps:bodyPr>
-                    </wps:wsp>
-                  </a:graphicData>
-                </a:graphic>
-                <wp14:sizeRelH relativeFrom="margin">
-                  <wp14:pctWidth>0</wp14:pctWidth>
-                </wp14:sizeRelH>
-                <wp14:sizeRelV relativeFrom="margin">
-                  <wp14:pctHeight>0</wp14:pctHeight>
-                </wp14:sizeRelV>
-              </wp:anchor>
-            </w:drawing>
-          </mc:Choice>
-          <mc:Fallback>
-            <w:pict>
-              <v:rect w14:anchorId="57EA0BC1" id="Rectangle 9" o:spid="_x0000_s1026" style="position:absolute;margin-left:-3.75pt;margin-top:0;width:36.75pt;height:444.75pt;z-index:251672576;visibility:visible;mso-wrap-style:square;mso-width-percent:0;mso-height-percent:0;mso-wrap-distance-left:9pt;mso-wrap-distance-top:0;mso-wrap-distance-right:9pt;mso-wrap-distance-bottom:0;mso-position-horizontal:absolute;mso-position-horizontal-relative:right-margin-area;mso-position-vertical:absolute;mso-position-vertical-relative:text;mso-width-percent:0;mso-height-percent:0;mso-width-relative:margin;mso-height-relative:margin;v-text-anchor:middle" o:gfxdata="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" fillcolor="white [3212]" stroked="f" strokeweight="1pt">
-                <w10:wrap anchorx="margin"/>
-              </v:rect>
-            </w:pict>
-          </mc:Fallback>
-        </mc:AlternateContent>
-      </w:r>
-      <w:r>
-        <w:rPr>
+        <w:drawing>
+          <wp:inline distT="0" distB="0" distL="0" distR="0">
+            <wp:extent cx="5944430" cy="4832985"/>
+            <wp:effectExtent l="0" t="0" r="0" b="5715"/>
+            <wp:docPr id="3" name="Picture 3"/>
+            <wp:cNvGraphicFramePr>
+              <a:graphicFrameLocks xmlns:a="http://schemas.openxmlformats.org/drawingml/2006/main" noChangeAspect="1"/>
+            </wp:cNvGraphicFramePr>
+            <a:graphic xmlns:a="http://schemas.openxmlformats.org/drawingml/2006/main">
+              <a:graphicData uri="http://schemas.openxmlformats.org/drawingml/2006/picture">
+                <pic:pic xmlns:pic="http://schemas.openxmlformats.org/drawingml/2006/picture">
+                  <pic:nvPicPr>
+                    <pic:cNvPr id="3" name="LED Flasher_schem.jpg"/>
+                    <pic:cNvPicPr/>
+                  </pic:nvPicPr>
+                  <pic:blipFill>
+                    <a:blip r:embed="rId6">
+                      <a:extLst>
+                        <a:ext uri="{28A0092B-C50C-407E-A947-70E740481C1C}">
+                          <a14:useLocalDpi xmlns:a14="http://schemas.microsoft.com/office/drawing/2010/main" val="0"/>
+                        </a:ext>
+                      </a:extLst>
+                    </a:blip>
+                    <a:stretch>
+                      <a:fillRect/>
+                    </a:stretch>
+                  </pic:blipFill>
+                  <pic:spPr>
+                    <a:xfrm>
+                      <a:off x="0" y="0"/>
+                      <a:ext cx="5984209" cy="4865327"/>
+                    </a:xfrm>
+                    <a:prstGeom prst="rect">
+                      <a:avLst/>
+                    </a:prstGeom>
+                  </pic:spPr>
+                </pic:pic>
+              </a:graphicData>
+            </a:graphic>
+          </wp:inline>
+        </w:drawing>
+      </w:r>
+    </w:p>
+    <w:p>
+      <w:pPr>
+        <w:jc w:val="center"/>
+        <w:rPr>
+          <w:rFonts w:ascii="Arial" w:hAnsi="Arial" w:cs="Arial"/>
+          <w:b/>
+          <w:sz w:val="48"/>
+          <w:szCs w:val="48"/>
+        </w:rPr>
+      </w:pPr>
+      <w:r>
+        <w:rPr>
+          <w:rFonts w:ascii="Arial" w:hAnsi="Arial" w:cs="Arial"/>
+          <w:b/>
+          <w:sz w:val="48"/>
+          <w:szCs w:val="48"/>
+        </w:rPr>
+        <w:lastRenderedPageBreak/>
+        <w:t>Project 3 – Traffic Lights</w:t>
+      </w:r>
+      <w:r>
+        <w:rPr>
+          <w:rFonts w:ascii="Arial" w:hAnsi="Arial" w:cs="Arial"/>
+          <w:b/>
+          <w:sz w:val="48"/>
+          <w:szCs w:val="48"/>
+        </w:rPr>
+        <w:br/>
+      </w:r>
+      <w:r>
+        <w:rPr>
+          <w:rFonts w:ascii="Arial" w:hAnsi="Arial" w:cs="Arial"/>
+          <w:b/>
+          <w:sz w:val="48"/>
+          <w:szCs w:val="48"/>
+        </w:rPr>
+        <w:br/>
+      </w:r>
+      <w:r>
+        <w:rPr>
+          <w:rFonts w:ascii="Arial" w:hAnsi="Arial" w:cs="Arial"/>
+          <w:b/>
           <w:noProof/>
+          <w:sz w:val="48"/>
+          <w:szCs w:val="48"/>
           <w:lang w:eastAsia="en-CA"/>
         </w:rPr>
-        <mc:AlternateContent>
-          <mc:Choice Requires="wps">
-            <w:drawing>
-              <wp:anchor distT="0" distB="0" distL="114300" distR="114300" simplePos="0" relativeHeight="251661312" behindDoc="0" locked="0" layoutInCell="1" allowOverlap="1" wp14:anchorId="7E3F74E3" wp14:editId="63741EDA">
-                <wp:simplePos x="0" y="0"/>
-                <wp:positionH relativeFrom="column">
-                  <wp:posOffset>3362325</wp:posOffset>
-                </wp:positionH>
-                <wp:positionV relativeFrom="paragraph">
-                  <wp:posOffset>4038600</wp:posOffset>
-                </wp:positionV>
-                <wp:extent cx="114300" cy="152400"/>
-                <wp:effectExtent l="0" t="0" r="0" b="0"/>
-                <wp:wrapNone/>
-                <wp:docPr id="2" name="Rectangle 2"/>
-                <wp:cNvGraphicFramePr/>
-                <a:graphic xmlns:a="http://schemas.openxmlformats.org/drawingml/2006/main">
-                  <a:graphicData uri="http://schemas.microsoft.com/office/word/2010/wordprocessingShape">
-                    <wps:wsp>
-                      <wps:cNvSpPr/>
-                      <wps:spPr>
-                        <a:xfrm>
-                          <a:off x="0" y="0"/>
-                          <a:ext cx="114300" cy="152400"/>
-                        </a:xfrm>
-                        <a:prstGeom prst="rect">
-                          <a:avLst/>
-                        </a:prstGeom>
-                        <a:solidFill>
-                          <a:schemeClr val="bg1"/>
-                        </a:solidFill>
-                        <a:ln>
-                          <a:noFill/>
-                        </a:ln>
-                      </wps:spPr>
-                      <wps:style>
-                        <a:lnRef idx="2">
-                          <a:schemeClr val="accent1">
-                            <a:shade val="50000"/>
-                          </a:schemeClr>
-                        </a:lnRef>
-                        <a:fillRef idx="1">
-                          <a:schemeClr val="accent1"/>
-                        </a:fillRef>
-                        <a:effectRef idx="0">
-                          <a:schemeClr val="accent1"/>
-                        </a:effectRef>
-                        <a:fontRef idx="minor">
-                          <a:schemeClr val="lt1"/>
-                        </a:fontRef>
-                      </wps:style>
-                      <wps:bodyPr rot="0" spcFirstLastPara="0" vertOverflow="overflow" horzOverflow="overflow" vert="horz" wrap="square" lIns="91440" tIns="45720" rIns="91440" bIns="45720" numCol="1" spcCol="0" rtlCol="0" fromWordArt="0" anchor="ctr" anchorCtr="0" forceAA="0" compatLnSpc="1">
-                        <a:prstTxWarp prst="textNoShape">
-                          <a:avLst/>
-                        </a:prstTxWarp>
-                        <a:noAutofit/>
-                      </wps:bodyPr>
-                    </wps:wsp>
-                  </a:graphicData>
-                </a:graphic>
-              </wp:anchor>
-            </w:drawing>
-          </mc:Choice>
-          <mc:Fallback>
-            <w:pict>
-              <v:rect w14:anchorId="2332C859" id="Rectangle 2" o:spid="_x0000_s1026" style="position:absolute;margin-left:264.75pt;margin-top:318pt;width:9pt;height:12pt;z-index:251661312;visibility:visible;mso-wrap-style:square;mso-wrap-distance-left:9pt;mso-wrap-distance-top:0;mso-wrap-distance-right:9pt;mso-wrap-distance-bottom:0;mso-position-horizontal:absolute;mso-position-horizontal-relative:text;mso-position-vertical:absolute;mso-position-vertical-relative:text;v-text-anchor:middle" o:gfxdata="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" fillcolor="white [3212]" stroked="f" strokeweight="1pt"/>
-            </w:pict>
-          </mc:Fallback>
-        </mc:AlternateContent>
-      </w:r>
-      <w:r>
-        <w:rPr>
+        <w:drawing>
+          <wp:inline distT="0" distB="0" distL="0" distR="0">
+            <wp:extent cx="5653932" cy="6056416"/>
+            <wp:effectExtent l="0" t="0" r="4445" b="1905"/>
+            <wp:docPr id="10" name="Picture 10"/>
+            <wp:cNvGraphicFramePr>
+              <a:graphicFrameLocks xmlns:a="http://schemas.openxmlformats.org/drawingml/2006/main" noChangeAspect="1"/>
+            </wp:cNvGraphicFramePr>
+            <a:graphic xmlns:a="http://schemas.openxmlformats.org/drawingml/2006/main">
+              <a:graphicData uri="http://schemas.openxmlformats.org/drawingml/2006/picture">
+                <pic:pic xmlns:pic="http://schemas.openxmlformats.org/drawingml/2006/picture">
+                  <pic:nvPicPr>
+                    <pic:cNvPr id="10" name="Traffic Lights_schem.jpg"/>
+                    <pic:cNvPicPr/>
+                  </pic:nvPicPr>
+                  <pic:blipFill>
+                    <a:blip r:embed="rId7">
+                      <a:extLst>
+                        <a:ext uri="{28A0092B-C50C-407E-A947-70E740481C1C}">
+                          <a14:useLocalDpi xmlns:a14="http://schemas.microsoft.com/office/drawing/2010/main" val="0"/>
+                        </a:ext>
+                      </a:extLst>
+                    </a:blip>
+                    <a:stretch>
+                      <a:fillRect/>
+                    </a:stretch>
+                  </pic:blipFill>
+                  <pic:spPr>
+                    <a:xfrm>
+                      <a:off x="0" y="0"/>
+                      <a:ext cx="5682602" cy="6087127"/>
+                    </a:xfrm>
+                    <a:prstGeom prst="rect">
+                      <a:avLst/>
+                    </a:prstGeom>
+                  </pic:spPr>
+                </pic:pic>
+              </a:graphicData>
+            </a:graphic>
+          </wp:inline>
+        </w:drawing>
+      </w:r>
+    </w:p>
+    <w:p>
+      <w:pPr>
+        <w:jc w:val="center"/>
+        <w:rPr>
+          <w:rFonts w:ascii="Arial" w:hAnsi="Arial" w:cs="Arial"/>
+          <w:b/>
+          <w:sz w:val="48"/>
+          <w:szCs w:val="48"/>
+        </w:rPr>
+      </w:pPr>
+    </w:p>
+    <w:p>
+      <w:pPr>
+        <w:jc w:val="center"/>
+        <w:rPr>
+          <w:rFonts w:ascii="Arial" w:hAnsi="Arial" w:cs="Arial"/>
+          <w:b/>
+          <w:sz w:val="48"/>
+          <w:szCs w:val="48"/>
+        </w:rPr>
+      </w:pPr>
+    </w:p>
+    <w:p>
+      <w:pPr>
+        <w:jc w:val="center"/>
+        <w:rPr>
+          <w:rFonts w:ascii="Arial" w:hAnsi="Arial" w:cs="Arial"/>
+          <w:b/>
+          <w:sz w:val="48"/>
+          <w:szCs w:val="48"/>
+        </w:rPr>
+      </w:pPr>
+      <w:r>
+        <w:rPr>
+          <w:rFonts w:ascii="Arial" w:hAnsi="Arial" w:cs="Arial"/>
+          <w:b/>
+          <w:sz w:val="48"/>
+          <w:szCs w:val="48"/>
+        </w:rPr>
+        <w:lastRenderedPageBreak/>
+        <w:t xml:space="preserve">Project 4 - </w:t>
+      </w:r>
+      <w:r>
+        <w:rPr>
+          <w:rFonts w:ascii="Arial" w:hAnsi="Arial" w:cs="Arial"/>
+          <w:b/>
+          <w:sz w:val="48"/>
+          <w:szCs w:val="48"/>
+        </w:rPr>
+        <w:t>Interactive Traffic Light</w:t>
+      </w:r>
+      <w:r>
+        <w:rPr>
+          <w:rFonts w:ascii="Arial" w:hAnsi="Arial" w:cs="Arial"/>
+          <w:b/>
+          <w:sz w:val="48"/>
+          <w:szCs w:val="48"/>
+        </w:rPr>
+        <w:br/>
+      </w:r>
+      <w:r>
+        <w:rPr>
+          <w:rFonts w:ascii="Arial" w:hAnsi="Arial" w:cs="Arial"/>
+          <w:b/>
+          <w:sz w:val="48"/>
+          <w:szCs w:val="48"/>
+        </w:rPr>
+        <w:br/>
+      </w:r>
+      <w:r>
+        <w:rPr>
+          <w:rFonts w:ascii="Arial" w:hAnsi="Arial" w:cs="Arial"/>
+          <w:b/>
           <w:noProof/>
+          <w:sz w:val="48"/>
+          <w:szCs w:val="48"/>
           <w:lang w:eastAsia="en-CA"/>
         </w:rPr>
-        <mc:AlternateContent>
-          <mc:Choice Requires="wps">
-            <w:drawing>
-              <wp:anchor distT="0" distB="0" distL="114300" distR="114300" simplePos="0" relativeHeight="251659264" behindDoc="0" locked="0" layoutInCell="1" allowOverlap="1" wp14:anchorId="78D06ABB" wp14:editId="6E9B8A75">
-                <wp:simplePos x="0" y="0"/>
-                <wp:positionH relativeFrom="column">
-                  <wp:posOffset>3228975</wp:posOffset>
-                </wp:positionH>
-                <wp:positionV relativeFrom="paragraph">
-                  <wp:posOffset>4000500</wp:posOffset>
-                </wp:positionV>
-                <wp:extent cx="114300" cy="152400"/>
-                <wp:effectExtent l="0" t="0" r="0" b="0"/>
-                <wp:wrapNone/>
-                <wp:docPr id="1" name="Rectangle 1"/>
-                <wp:cNvGraphicFramePr/>
-                <a:graphic xmlns:a="http://schemas.openxmlformats.org/drawingml/2006/main">
-                  <a:graphicData uri="http://schemas.microsoft.com/office/word/2010/wordprocessingShape">
-                    <wps:wsp>
-                      <wps:cNvSpPr/>
-                      <wps:spPr>
-                        <a:xfrm>
-                          <a:off x="0" y="0"/>
-                          <a:ext cx="114300" cy="152400"/>
-                        </a:xfrm>
-                        <a:prstGeom prst="rect">
-                          <a:avLst/>
-                        </a:prstGeom>
-                        <a:solidFill>
-                          <a:schemeClr val="bg1"/>
-                        </a:solidFill>
-                        <a:ln>
-                          <a:noFill/>
-                        </a:ln>
-                      </wps:spPr>
-                      <wps:style>
-                        <a:lnRef idx="2">
-                          <a:schemeClr val="accent1">
-                            <a:shade val="50000"/>
-                          </a:schemeClr>
-                        </a:lnRef>
-                        <a:fillRef idx="1">
-                          <a:schemeClr val="accent1"/>
-                        </a:fillRef>
-                        <a:effectRef idx="0">
-                          <a:schemeClr val="accent1"/>
-                        </a:effectRef>
-                        <a:fontRef idx="minor">
-                          <a:schemeClr val="lt1"/>
-                        </a:fontRef>
-                      </wps:style>
-                      <wps:bodyPr rot="0" spcFirstLastPara="0" vertOverflow="overflow" horzOverflow="overflow" vert="horz" wrap="square" lIns="91440" tIns="45720" rIns="91440" bIns="45720" numCol="1" spcCol="0" rtlCol="0" fromWordArt="0" anchor="ctr" anchorCtr="0" forceAA="0" compatLnSpc="1">
-                        <a:prstTxWarp prst="textNoShape">
-                          <a:avLst/>
-                        </a:prstTxWarp>
-                        <a:noAutofit/>
-                      </wps:bodyPr>
-                    </wps:wsp>
-                  </a:graphicData>
-                </a:graphic>
-              </wp:anchor>
-            </w:drawing>
-          </mc:Choice>
-          <mc:Fallback>
-            <w:pict>
-              <v:rect w14:anchorId="6FDC77C7" id="Rectangle 1" o:spid="_x0000_s1026" style="position:absolute;margin-left:254.25pt;margin-top:315pt;width:9pt;height:12pt;z-index:251659264;visibility:visible;mso-wrap-style:square;mso-wrap-distance-left:9pt;mso-wrap-distance-top:0;mso-wrap-distance-right:9pt;mso-wrap-distance-bottom:0;mso-position-horizontal:absolute;mso-position-horizontal-relative:text;mso-position-vertical:absolute;mso-position-vertical-relative:text;v-text-anchor:middle" o:gfxdata="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" fillcolor="white [3212]" stroked="f" strokeweight="1pt"/>
-            </w:pict>
-          </mc:Fallback>
-        </mc:AlternateContent>
-      </w:r>
-      <w:r>
-        <w:pict>
-          <v:shapetype id="_x0000_t75" coordsize="21600,21600" o:spt="75" o:preferrelative="t" path="m@4@5l@4@11@9@11@9@5xe" filled="f" stroked="f">
-            <v:stroke joinstyle="miter"/>
-            <v:formulas>
-              <v:f eqn="if lineDrawn pixelLineWidth 0"/>
-              <v:f eqn="sum @0 1 0"/>
-              <v:f eqn="sum 0 0 @1"/>
-              <v:f eqn="prod @2 1 2"/>
-              <v:f eqn="prod @3 21600 pixelWidth"/>
-              <v:f eqn="prod @3 21600 pixelHeight"/>
-              <v:f eqn="sum @0 0 1"/>
-              <v:f eqn="prod @6 1 2"/>
-              <v:f eqn="prod @7 21600 pixelWidth"/>
-              <v:f eqn="sum @8 21600 0"/>
-              <v:f eqn="prod @7 21600 pixelHeight"/>
-              <v:f eqn="sum @10 21600 0"/>
-            </v:formulas>
-            <v:path o:extrusionok="f" gradientshapeok="t" o:connecttype="rect"/>
-            <o:lock v:ext="edit" aspectratio="t"/>
-          </v:shapetype>
-          <v:shape id="_x0000_i1025" type="#_x0000_t75" style="width:464.75pt;height:434.8pt">
-            <v:imagedata r:id="rId6" o:title="Traffic Lights_schem"/>
-          </v:shape>
-        </w:pict>
+        <w:drawing>
+          <wp:inline distT="0" distB="0" distL="0" distR="0">
+            <wp:extent cx="5949538" cy="7279005"/>
+            <wp:effectExtent l="0" t="0" r="0" b="0"/>
+            <wp:docPr id="12" name="Picture 12"/>
+            <wp:cNvGraphicFramePr>
+              <a:graphicFrameLocks xmlns:a="http://schemas.openxmlformats.org/drawingml/2006/main" noChangeAspect="1"/>
+            </wp:cNvGraphicFramePr>
+            <a:graphic xmlns:a="http://schemas.openxmlformats.org/drawingml/2006/main">
+              <a:graphicData uri="http://schemas.openxmlformats.org/drawingml/2006/picture">
+                <pic:pic xmlns:pic="http://schemas.openxmlformats.org/drawingml/2006/picture">
+                  <pic:nvPicPr>
+                    <pic:cNvPr id="12" name="Interactive Traffic Lights_schem.jpg"/>
+                    <pic:cNvPicPr/>
+                  </pic:nvPicPr>
+                  <pic:blipFill>
+                    <a:blip r:embed="rId8">
+                      <a:extLst>
+                        <a:ext uri="{28A0092B-C50C-407E-A947-70E740481C1C}">
+                          <a14:useLocalDpi xmlns:a14="http://schemas.microsoft.com/office/drawing/2010/main" val="0"/>
+                        </a:ext>
+                      </a:extLst>
+                    </a:blip>
+                    <a:stretch>
+                      <a:fillRect/>
+                    </a:stretch>
+                  </pic:blipFill>
+                  <pic:spPr>
+                    <a:xfrm>
+                      <a:off x="0" y="0"/>
+                      <a:ext cx="5967107" cy="7300500"/>
+                    </a:xfrm>
+                    <a:prstGeom prst="rect">
+                      <a:avLst/>
+                    </a:prstGeom>
+                  </pic:spPr>
+                </pic:pic>
+              </a:graphicData>
+            </a:graphic>
+          </wp:inline>
+        </w:drawing>
+      </w:r>
+    </w:p>
+    <w:p>
+      <w:pPr>
+        <w:jc w:val="center"/>
+        <w:rPr>
+          <w:rFonts w:ascii="Arial" w:hAnsi="Arial" w:cs="Arial"/>
+          <w:b/>
+          <w:noProof/>
+          <w:sz w:val="48"/>
+          <w:szCs w:val="48"/>
+          <w:lang w:eastAsia="en-CA"/>
+        </w:rPr>
+      </w:pPr>
+      <w:r>
+        <w:rPr>
+          <w:rFonts w:ascii="Arial" w:hAnsi="Arial" w:cs="Arial"/>
+          <w:b/>
+          <w:sz w:val="48"/>
+          <w:szCs w:val="48"/>
+        </w:rPr>
+        <w:lastRenderedPageBreak/>
+        <w:t>Project 5</w:t>
+      </w:r>
+      <w:r>
+        <w:rPr>
+          <w:rFonts w:ascii="Arial" w:hAnsi="Arial" w:cs="Arial"/>
+          <w:b/>
+          <w:sz w:val="48"/>
+          <w:szCs w:val="48"/>
+        </w:rPr>
+        <w:t xml:space="preserve"> – </w:t>
+      </w:r>
+      <w:r>
+        <w:rPr>
+          <w:rFonts w:ascii="Arial" w:hAnsi="Arial" w:cs="Arial"/>
+          <w:b/>
+          <w:sz w:val="48"/>
+          <w:szCs w:val="48"/>
+        </w:rPr>
+        <w:t>LED Chase Effect</w:t>
+      </w:r>
+      <w:r>
+        <w:rPr>
+          <w:rFonts w:ascii="Arial" w:hAnsi="Arial" w:cs="Arial"/>
+          <w:b/>
+          <w:sz w:val="48"/>
+          <w:szCs w:val="48"/>
+        </w:rPr>
+        <w:br/>
+      </w:r>
+    </w:p>
+    <w:p>
+      <w:pPr>
+        <w:jc w:val="center"/>
+        <w:rPr>
+          <w:rFonts w:ascii="Arial" w:hAnsi="Arial" w:cs="Arial"/>
+          <w:b/>
+          <w:sz w:val="48"/>
+          <w:szCs w:val="48"/>
+        </w:rPr>
+      </w:pPr>
+      <w:r>
+        <w:rPr>
+          <w:rFonts w:ascii="Arial" w:hAnsi="Arial" w:cs="Arial"/>
+          <w:b/>
+          <w:noProof/>
+          <w:sz w:val="48"/>
+          <w:szCs w:val="48"/>
+          <w:lang w:eastAsia="en-CA"/>
+        </w:rPr>
+        <w:t>;</w:t>
       </w:r>
       <w:bookmarkStart w:id="0" w:name="_GoBack"/>
+      <w:r>
+        <w:rPr>
+          <w:rFonts w:ascii="Arial" w:hAnsi="Arial" w:cs="Arial"/>
+          <w:b/>
+          <w:noProof/>
+          <w:sz w:val="48"/>
+          <w:szCs w:val="48"/>
+          <w:lang w:eastAsia="en-CA"/>
+        </w:rPr>
+        <w:drawing>
+          <wp:inline distT="0" distB="0" distL="0" distR="0">
+            <wp:extent cx="4088179" cy="6877878"/>
+            <wp:effectExtent l="0" t="0" r="7620" b="0"/>
+            <wp:docPr id="13" name="Picture 13"/>
+            <wp:cNvGraphicFramePr>
+              <a:graphicFrameLocks xmlns:a="http://schemas.openxmlformats.org/drawingml/2006/main" noChangeAspect="1"/>
+            </wp:cNvGraphicFramePr>
+            <a:graphic xmlns:a="http://schemas.openxmlformats.org/drawingml/2006/main">
+              <a:graphicData uri="http://schemas.openxmlformats.org/drawingml/2006/picture">
+                <pic:pic xmlns:pic="http://schemas.openxmlformats.org/drawingml/2006/picture">
+                  <pic:nvPicPr>
+                    <pic:cNvPr id="13" name="LED Chase Effect_schem.jpg"/>
+                    <pic:cNvPicPr/>
+                  </pic:nvPicPr>
+                  <pic:blipFill rotWithShape="1">
+                    <a:blip r:embed="rId9">
+                      <a:extLst>
+                        <a:ext uri="{28A0092B-C50C-407E-A947-70E740481C1C}">
+                          <a14:useLocalDpi xmlns:a14="http://schemas.microsoft.com/office/drawing/2010/main" val="0"/>
+                        </a:ext>
+                      </a:extLst>
+                    </a:blip>
+                    <a:srcRect r="3054"/>
+                    <a:stretch/>
+                  </pic:blipFill>
+                  <pic:spPr bwMode="auto">
+                    <a:xfrm>
+                      <a:off x="0" y="0"/>
+                      <a:ext cx="4101459" cy="6900221"/>
+                    </a:xfrm>
+                    <a:prstGeom prst="rect">
+                      <a:avLst/>
+                    </a:prstGeom>
+                    <a:ln>
+                      <a:noFill/>
+                    </a:ln>
+                    <a:extLst>
+                      <a:ext uri="{53640926-AAD7-44D8-BBD7-CCE9431645EC}">
+                        <a14:shadowObscured xmlns:a14="http://schemas.microsoft.com/office/drawing/2010/main"/>
+                      </a:ext>
+                    </a:extLst>
+                  </pic:spPr>
+                </pic:pic>
+              </a:graphicData>
+            </a:graphic>
+          </wp:inline>
+        </w:drawing>
+      </w:r>
       <w:bookmarkEnd w:id="0"/>
-      <w:r>
-        <w:rPr>
+    </w:p>
+    <w:p>
+      <w:pPr>
+        <w:jc w:val="center"/>
+        <w:rPr>
+          <w:rFonts w:ascii="Arial" w:hAnsi="Arial" w:cs="Arial"/>
+          <w:b/>
+          <w:sz w:val="48"/>
+          <w:szCs w:val="48"/>
+        </w:rPr>
+      </w:pPr>
+      <w:r>
+        <w:rPr>
+          <w:rFonts w:ascii="Arial" w:hAnsi="Arial" w:cs="Arial"/>
+          <w:b/>
+          <w:sz w:val="48"/>
+          <w:szCs w:val="48"/>
+        </w:rPr>
+        <w:lastRenderedPageBreak/>
+        <w:t>Project 6</w:t>
+      </w:r>
+      <w:r>
+        <w:rPr>
+          <w:rFonts w:ascii="Arial" w:hAnsi="Arial" w:cs="Arial"/>
+          <w:b/>
+          <w:sz w:val="48"/>
+          <w:szCs w:val="48"/>
+        </w:rPr>
+        <w:t xml:space="preserve"> – </w:t>
+      </w:r>
+      <w:r>
+        <w:rPr>
+          <w:rFonts w:ascii="Arial" w:hAnsi="Arial" w:cs="Arial"/>
+          <w:b/>
+          <w:sz w:val="48"/>
+          <w:szCs w:val="48"/>
+        </w:rPr>
+        <w:t>Interactive LED Chase Effect</w:t>
+      </w:r>
+    </w:p>
+    <w:p>
+      <w:pPr>
+        <w:jc w:val="center"/>
+        <w:rPr>
+          <w:rFonts w:ascii="Arial" w:hAnsi="Arial" w:cs="Arial"/>
+          <w:b/>
+          <w:sz w:val="48"/>
+          <w:szCs w:val="48"/>
+        </w:rPr>
+      </w:pPr>
+      <w:r>
+        <w:rPr>
+          <w:rFonts w:ascii="Arial" w:hAnsi="Arial" w:cs="Arial"/>
+          <w:b/>
           <w:noProof/>
+          <w:sz w:val="48"/>
+          <w:szCs w:val="48"/>
           <w:lang w:eastAsia="en-CA"/>
         </w:rPr>
-        <mc:AlternateContent>
-          <mc:Choice Requires="wps">
-            <w:drawing>
-              <wp:anchor distT="0" distB="0" distL="114300" distR="114300" simplePos="0" relativeHeight="251670528" behindDoc="0" locked="0" layoutInCell="1" allowOverlap="1" wp14:anchorId="04E968C3" wp14:editId="0964B1FF">
-                <wp:simplePos x="0" y="0"/>
-                <wp:positionH relativeFrom="column">
-                  <wp:posOffset>6191250</wp:posOffset>
-                </wp:positionH>
-                <wp:positionV relativeFrom="paragraph">
-                  <wp:posOffset>-95250</wp:posOffset>
-                </wp:positionV>
-                <wp:extent cx="228600" cy="5876925"/>
-                <wp:effectExtent l="0" t="0" r="0" b="9525"/>
-                <wp:wrapNone/>
-                <wp:docPr id="8" name="Rectangle 8"/>
-                <wp:cNvGraphicFramePr/>
-                <a:graphic xmlns:a="http://schemas.openxmlformats.org/drawingml/2006/main">
-                  <a:graphicData uri="http://schemas.microsoft.com/office/word/2010/wordprocessingShape">
-                    <wps:wsp>
-                      <wps:cNvSpPr/>
-                      <wps:spPr>
-                        <a:xfrm>
-                          <a:off x="0" y="0"/>
-                          <a:ext cx="228600" cy="5876925"/>
-                        </a:xfrm>
-                        <a:prstGeom prst="rect">
-                          <a:avLst/>
-                        </a:prstGeom>
-                        <a:solidFill>
-                          <a:schemeClr val="bg1"/>
-                        </a:solidFill>
-                        <a:ln>
-                          <a:noFill/>
-                        </a:ln>
-                      </wps:spPr>
-                      <wps:style>
-                        <a:lnRef idx="2">
-                          <a:schemeClr val="accent1">
-                            <a:shade val="50000"/>
-                          </a:schemeClr>
-                        </a:lnRef>
-                        <a:fillRef idx="1">
-                          <a:schemeClr val="accent1"/>
-                        </a:fillRef>
-                        <a:effectRef idx="0">
-                          <a:schemeClr val="accent1"/>
-                        </a:effectRef>
-                        <a:fontRef idx="minor">
-                          <a:schemeClr val="lt1"/>
-                        </a:fontRef>
-                      </wps:style>
-                      <wps:txbx>
-                        <w:txbxContent>
-                          <w:p>
-                            <w:pPr>
-                              <w:jc w:val="center"/>
-                            </w:pPr>
-                          </w:p>
-                        </w:txbxContent>
-                      </wps:txbx>
-                      <wps:bodyPr rot="0" spcFirstLastPara="0" vertOverflow="overflow" horzOverflow="overflow" vert="horz" wrap="square" lIns="91440" tIns="45720" rIns="91440" bIns="45720" numCol="1" spcCol="0" rtlCol="0" fromWordArt="0" anchor="ctr" anchorCtr="0" forceAA="0" compatLnSpc="1">
-                        <a:prstTxWarp prst="textNoShape">
-                          <a:avLst/>
-                        </a:prstTxWarp>
-                        <a:noAutofit/>
-                      </wps:bodyPr>
-                    </wps:wsp>
-                  </a:graphicData>
-                </a:graphic>
-                <wp14:sizeRelH relativeFrom="margin">
-                  <wp14:pctWidth>0</wp14:pctWidth>
-                </wp14:sizeRelH>
-                <wp14:sizeRelV relativeFrom="margin">
-                  <wp14:pctHeight>0</wp14:pctHeight>
-                </wp14:sizeRelV>
-              </wp:anchor>
-            </w:drawing>
-          </mc:Choice>
-          <mc:Fallback>
-            <w:pict>
-              <v:rect w14:anchorId="04E968C3" id="Rectangle 8" o:spid="_x0000_s1026" style="position:absolute;margin-left:487.5pt;margin-top:-7.5pt;width:18pt;height:462.75pt;z-index:251670528;visibility:visible;mso-wrap-style:square;mso-width-percent:0;mso-height-percent:0;mso-wrap-distance-left:9pt;mso-wrap-distance-top:0;mso-wrap-distance-right:9pt;mso-wrap-distance-bottom:0;mso-position-horizontal:absolute;mso-position-horizontal-relative:text;mso-position-vertical:absolute;mso-position-vertical-relative:text;mso-width-percent:0;mso-height-percent:0;mso-width-relative:margin;mso-height-relative:margin;v-text-anchor:middle" o:gfxdata="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" fillcolor="white [3212]" stroked="f" strokeweight="1pt">
-                <v:textbox>
-                  <w:txbxContent>
-                    <w:p>
-                      <w:pPr>
-                        <w:jc w:val="center"/>
-                      </w:pPr>
-                    </w:p>
-                  </w:txbxContent>
-                </v:textbox>
-              </v:rect>
-            </w:pict>
-          </mc:Fallback>
-        </mc:AlternateContent>
-      </w:r>
-      <w:r>
-        <w:rPr>
+        <w:drawing>
+          <wp:inline distT="0" distB="0" distL="0" distR="0">
+            <wp:extent cx="5070763" cy="7704926"/>
+            <wp:effectExtent l="0" t="0" r="0" b="0"/>
+            <wp:docPr id="14" name="Picture 14"/>
+            <wp:cNvGraphicFramePr>
+              <a:graphicFrameLocks xmlns:a="http://schemas.openxmlformats.org/drawingml/2006/main" noChangeAspect="1"/>
+            </wp:cNvGraphicFramePr>
+            <a:graphic xmlns:a="http://schemas.openxmlformats.org/drawingml/2006/main">
+              <a:graphicData uri="http://schemas.openxmlformats.org/drawingml/2006/picture">
+                <pic:pic xmlns:pic="http://schemas.openxmlformats.org/drawingml/2006/picture">
+                  <pic:nvPicPr>
+                    <pic:cNvPr id="14" name="Interactive LED Chase Effect_schem.jpg"/>
+                    <pic:cNvPicPr/>
+                  </pic:nvPicPr>
+                  <pic:blipFill>
+                    <a:blip r:embed="rId10">
+                      <a:extLst>
+                        <a:ext uri="{28A0092B-C50C-407E-A947-70E740481C1C}">
+                          <a14:useLocalDpi xmlns:a14="http://schemas.microsoft.com/office/drawing/2010/main" val="0"/>
+                        </a:ext>
+                      </a:extLst>
+                    </a:blip>
+                    <a:stretch>
+                      <a:fillRect/>
+                    </a:stretch>
+                  </pic:blipFill>
+                  <pic:spPr>
+                    <a:xfrm>
+                      <a:off x="0" y="0"/>
+                      <a:ext cx="5091805" cy="7736899"/>
+                    </a:xfrm>
+                    <a:prstGeom prst="rect">
+                      <a:avLst/>
+                    </a:prstGeom>
+                  </pic:spPr>
+                </pic:pic>
+              </a:graphicData>
+            </a:graphic>
+          </wp:inline>
+        </w:drawing>
+      </w:r>
+    </w:p>
+    <w:p>
+      <w:pPr>
+        <w:jc w:val="center"/>
+        <w:rPr>
+          <w:rFonts w:ascii="Arial" w:hAnsi="Arial" w:cs="Arial"/>
+          <w:b/>
+          <w:sz w:val="48"/>
+          <w:szCs w:val="48"/>
+        </w:rPr>
+      </w:pPr>
+      <w:r>
+        <w:rPr>
+          <w:rFonts w:ascii="Arial" w:hAnsi="Arial" w:cs="Arial"/>
+          <w:b/>
+          <w:sz w:val="48"/>
+          <w:szCs w:val="48"/>
+        </w:rPr>
+        <w:lastRenderedPageBreak/>
+        <w:t>Project 8</w:t>
+      </w:r>
+      <w:r>
+        <w:rPr>
+          <w:rFonts w:ascii="Arial" w:hAnsi="Arial" w:cs="Arial"/>
+          <w:b/>
+          <w:sz w:val="48"/>
+          <w:szCs w:val="48"/>
+        </w:rPr>
+        <w:t xml:space="preserve"> &amp; 10</w:t>
+      </w:r>
+      <w:r>
+        <w:rPr>
+          <w:rFonts w:ascii="Arial" w:hAnsi="Arial" w:cs="Arial"/>
+          <w:b/>
+          <w:sz w:val="48"/>
+          <w:szCs w:val="48"/>
+        </w:rPr>
+        <w:t xml:space="preserve"> – </w:t>
+      </w:r>
+      <w:r>
+        <w:rPr>
+          <w:rFonts w:ascii="Arial" w:hAnsi="Arial" w:cs="Arial"/>
+          <w:b/>
+          <w:sz w:val="48"/>
+          <w:szCs w:val="48"/>
+        </w:rPr>
+        <w:t>Mood Lamp</w:t>
+      </w:r>
+    </w:p>
+    <w:p>
+      <w:pPr>
+        <w:jc w:val="center"/>
+        <w:rPr>
+          <w:rFonts w:ascii="Arial" w:hAnsi="Arial" w:cs="Arial"/>
+          <w:b/>
+          <w:sz w:val="48"/>
+          <w:szCs w:val="48"/>
+        </w:rPr>
+      </w:pPr>
+      <w:r>
+        <w:rPr>
+          <w:rFonts w:ascii="Arial" w:hAnsi="Arial" w:cs="Arial"/>
+          <w:b/>
           <w:noProof/>
+          <w:sz w:val="48"/>
+          <w:szCs w:val="48"/>
           <w:lang w:eastAsia="en-CA"/>
         </w:rPr>
-        <mc:AlternateContent>
-          <mc:Choice Requires="wps">
-            <w:drawing>
-              <wp:anchor distT="0" distB="0" distL="114300" distR="114300" simplePos="0" relativeHeight="251668480" behindDoc="0" locked="0" layoutInCell="1" allowOverlap="1" wp14:anchorId="08FA79FE" wp14:editId="0C26CAA9">
-                <wp:simplePos x="0" y="0"/>
-                <wp:positionH relativeFrom="column">
-                  <wp:posOffset>3017190</wp:posOffset>
-                </wp:positionH>
-                <wp:positionV relativeFrom="paragraph">
-                  <wp:posOffset>1653159</wp:posOffset>
-                </wp:positionV>
-                <wp:extent cx="66675" cy="85725"/>
-                <wp:effectExtent l="0" t="0" r="9525" b="9525"/>
-                <wp:wrapNone/>
-                <wp:docPr id="7" name="Rectangle 7"/>
-                <wp:cNvGraphicFramePr/>
-                <a:graphic xmlns:a="http://schemas.openxmlformats.org/drawingml/2006/main">
-                  <a:graphicData uri="http://schemas.microsoft.com/office/word/2010/wordprocessingShape">
-                    <wps:wsp>
-                      <wps:cNvSpPr/>
-                      <wps:spPr>
-                        <a:xfrm>
-                          <a:off x="0" y="0"/>
-                          <a:ext cx="66675" cy="85725"/>
-                        </a:xfrm>
-                        <a:prstGeom prst="rect">
-                          <a:avLst/>
-                        </a:prstGeom>
-                        <a:solidFill>
-                          <a:schemeClr val="bg1"/>
-                        </a:solidFill>
-                        <a:ln>
-                          <a:noFill/>
-                        </a:ln>
-                      </wps:spPr>
-                      <wps:style>
-                        <a:lnRef idx="2">
-                          <a:schemeClr val="accent1">
-                            <a:shade val="50000"/>
-                          </a:schemeClr>
-                        </a:lnRef>
-                        <a:fillRef idx="1">
-                          <a:schemeClr val="accent1"/>
-                        </a:fillRef>
-                        <a:effectRef idx="0">
-                          <a:schemeClr val="accent1"/>
-                        </a:effectRef>
-                        <a:fontRef idx="minor">
-                          <a:schemeClr val="lt1"/>
-                        </a:fontRef>
-                      </wps:style>
-                      <wps:txbx>
-                        <w:txbxContent>
-                          <w:p>
-                            <w:pPr>
-                              <w:jc w:val="center"/>
-                            </w:pPr>
-                          </w:p>
-                        </w:txbxContent>
-                      </wps:txbx>
-                      <wps:bodyPr rot="0" spcFirstLastPara="0" vertOverflow="overflow" horzOverflow="overflow" vert="horz" wrap="square" lIns="91440" tIns="45720" rIns="91440" bIns="45720" numCol="1" spcCol="0" rtlCol="0" fromWordArt="0" anchor="ctr" anchorCtr="0" forceAA="0" compatLnSpc="1">
-                        <a:prstTxWarp prst="textNoShape">
-                          <a:avLst/>
-                        </a:prstTxWarp>
-                        <a:noAutofit/>
-                      </wps:bodyPr>
-                    </wps:wsp>
-                  </a:graphicData>
-                </a:graphic>
-              </wp:anchor>
-            </w:drawing>
-          </mc:Choice>
-          <mc:Fallback>
-            <w:pict>
-              <v:rect w14:anchorId="08FA79FE" id="Rectangle 7" o:spid="_x0000_s1027" style="position:absolute;margin-left:237.55pt;margin-top:130.15pt;width:5.25pt;height:6.75pt;z-index:251668480;visibility:visible;mso-wrap-style:square;mso-wrap-distance-left:9pt;mso-wrap-distance-top:0;mso-wrap-distance-right:9pt;mso-wrap-distance-bottom:0;mso-position-horizontal:absolute;mso-position-horizontal-relative:text;mso-position-vertical:absolute;mso-position-vertical-relative:text;v-text-anchor:middle" o:gfxdata="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" fillcolor="white [3212]" stroked="f" strokeweight="1pt">
-                <v:textbox>
-                  <w:txbxContent>
-                    <w:p>
-                      <w:pPr>
-                        <w:jc w:val="center"/>
-                      </w:pPr>
-                    </w:p>
-                  </w:txbxContent>
-                </v:textbox>
-              </v:rect>
-            </w:pict>
-          </mc:Fallback>
-        </mc:AlternateContent>
-      </w:r>
-      <w:r>
-        <w:rPr>
+        <w:drawing>
+          <wp:inline distT="0" distB="0" distL="0" distR="0">
+            <wp:extent cx="6131282" cy="5640779"/>
+            <wp:effectExtent l="0" t="0" r="3175" b="0"/>
+            <wp:docPr id="15" name="Picture 15"/>
+            <wp:cNvGraphicFramePr>
+              <a:graphicFrameLocks xmlns:a="http://schemas.openxmlformats.org/drawingml/2006/main" noChangeAspect="1"/>
+            </wp:cNvGraphicFramePr>
+            <a:graphic xmlns:a="http://schemas.openxmlformats.org/drawingml/2006/main">
+              <a:graphicData uri="http://schemas.openxmlformats.org/drawingml/2006/picture">
+                <pic:pic xmlns:pic="http://schemas.openxmlformats.org/drawingml/2006/picture">
+                  <pic:nvPicPr>
+                    <pic:cNvPr id="15" name="Mood Lamp_schem.jpg"/>
+                    <pic:cNvPicPr/>
+                  </pic:nvPicPr>
+                  <pic:blipFill>
+                    <a:blip r:embed="rId11">
+                      <a:extLst>
+                        <a:ext uri="{28A0092B-C50C-407E-A947-70E740481C1C}">
+                          <a14:useLocalDpi xmlns:a14="http://schemas.microsoft.com/office/drawing/2010/main" val="0"/>
+                        </a:ext>
+                      </a:extLst>
+                    </a:blip>
+                    <a:stretch>
+                      <a:fillRect/>
+                    </a:stretch>
+                  </pic:blipFill>
+                  <pic:spPr>
+                    <a:xfrm>
+                      <a:off x="0" y="0"/>
+                      <a:ext cx="6150333" cy="5658306"/>
+                    </a:xfrm>
+                    <a:prstGeom prst="rect">
+                      <a:avLst/>
+                    </a:prstGeom>
+                  </pic:spPr>
+                </pic:pic>
+              </a:graphicData>
+            </a:graphic>
+          </wp:inline>
+        </w:drawing>
+      </w:r>
+    </w:p>
+    <w:p>
+      <w:pPr>
+        <w:jc w:val="center"/>
+        <w:rPr>
+          <w:rFonts w:ascii="Arial" w:hAnsi="Arial" w:cs="Arial"/>
+          <w:b/>
+          <w:sz w:val="48"/>
+          <w:szCs w:val="48"/>
+        </w:rPr>
+      </w:pPr>
+    </w:p>
+    <w:p>
+      <w:pPr>
+        <w:jc w:val="center"/>
+        <w:rPr>
+          <w:rFonts w:ascii="Arial" w:hAnsi="Arial" w:cs="Arial"/>
+          <w:b/>
+          <w:sz w:val="48"/>
+          <w:szCs w:val="48"/>
+        </w:rPr>
+      </w:pPr>
+    </w:p>
+    <w:p>
+      <w:pPr>
+        <w:jc w:val="center"/>
+        <w:rPr>
+          <w:rFonts w:ascii="Arial" w:hAnsi="Arial" w:cs="Arial"/>
+          <w:b/>
+          <w:sz w:val="48"/>
+          <w:szCs w:val="48"/>
+        </w:rPr>
+      </w:pPr>
+    </w:p>
+    <w:p>
+      <w:pPr>
+        <w:jc w:val="center"/>
+        <w:rPr>
+          <w:rFonts w:ascii="Arial" w:hAnsi="Arial" w:cs="Arial"/>
+          <w:b/>
+          <w:sz w:val="44"/>
+          <w:szCs w:val="48"/>
+        </w:rPr>
+      </w:pPr>
+    </w:p>
+    <w:p>
+      <w:pPr>
+        <w:jc w:val="center"/>
+        <w:rPr>
+          <w:rFonts w:ascii="Arial" w:hAnsi="Arial" w:cs="Arial"/>
+          <w:b/>
+          <w:sz w:val="40"/>
+          <w:szCs w:val="48"/>
+        </w:rPr>
+      </w:pPr>
+      <w:r>
+        <w:rPr>
+          <w:rFonts w:ascii="Arial" w:hAnsi="Arial" w:cs="Arial"/>
+          <w:b/>
+          <w:sz w:val="44"/>
+          <w:szCs w:val="48"/>
+        </w:rPr>
+        <w:lastRenderedPageBreak/>
+        <w:t>Project 12</w:t>
+      </w:r>
+      <w:r>
+        <w:rPr>
+          <w:rFonts w:ascii="Arial" w:hAnsi="Arial" w:cs="Arial"/>
+          <w:b/>
+          <w:sz w:val="44"/>
+          <w:szCs w:val="48"/>
+        </w:rPr>
+        <w:t xml:space="preserve"> – </w:t>
+      </w:r>
+      <w:r>
+        <w:rPr>
+          <w:rFonts w:ascii="Arial" w:hAnsi="Arial" w:cs="Arial"/>
+          <w:b/>
+          <w:sz w:val="44"/>
+          <w:szCs w:val="48"/>
+        </w:rPr>
+        <w:t>Piezo Sounder Melody Player</w:t>
+      </w:r>
+    </w:p>
+    <w:p>
+      <w:pPr>
+        <w:jc w:val="center"/>
+        <w:rPr>
+          <w:rFonts w:ascii="Arial" w:hAnsi="Arial" w:cs="Arial"/>
+          <w:b/>
+          <w:sz w:val="44"/>
+          <w:szCs w:val="48"/>
+        </w:rPr>
+      </w:pPr>
+      <w:r>
+        <w:rPr>
+          <w:rFonts w:ascii="Arial" w:hAnsi="Arial" w:cs="Arial"/>
+          <w:b/>
           <w:noProof/>
+          <w:sz w:val="44"/>
+          <w:szCs w:val="48"/>
           <w:lang w:eastAsia="en-CA"/>
         </w:rPr>
-        <mc:AlternateContent>
-          <mc:Choice Requires="wps">
-            <w:drawing>
-              <wp:anchor distT="0" distB="0" distL="114300" distR="114300" simplePos="0" relativeHeight="251666432" behindDoc="0" locked="0" layoutInCell="1" allowOverlap="1" wp14:anchorId="47397083" wp14:editId="019E377F">
-                <wp:simplePos x="0" y="0"/>
-                <wp:positionH relativeFrom="column">
-                  <wp:posOffset>3101492</wp:posOffset>
-                </wp:positionH>
-                <wp:positionV relativeFrom="paragraph">
-                  <wp:posOffset>632460</wp:posOffset>
-                </wp:positionV>
-                <wp:extent cx="66675" cy="85725"/>
-                <wp:effectExtent l="0" t="0" r="9525" b="9525"/>
-                <wp:wrapNone/>
-                <wp:docPr id="6" name="Rectangle 6"/>
-                <wp:cNvGraphicFramePr/>
-                <a:graphic xmlns:a="http://schemas.openxmlformats.org/drawingml/2006/main">
-                  <a:graphicData uri="http://schemas.microsoft.com/office/word/2010/wordprocessingShape">
-                    <wps:wsp>
-                      <wps:cNvSpPr/>
-                      <wps:spPr>
-                        <a:xfrm>
-                          <a:off x="0" y="0"/>
-                          <a:ext cx="66675" cy="85725"/>
-                        </a:xfrm>
-                        <a:prstGeom prst="rect">
-                          <a:avLst/>
-                        </a:prstGeom>
-                        <a:solidFill>
-                          <a:schemeClr val="bg1"/>
-                        </a:solidFill>
-                        <a:ln>
-                          <a:noFill/>
-                        </a:ln>
-                      </wps:spPr>
-                      <wps:style>
-                        <a:lnRef idx="2">
-                          <a:schemeClr val="accent1">
-                            <a:shade val="50000"/>
-                          </a:schemeClr>
-                        </a:lnRef>
-                        <a:fillRef idx="1">
-                          <a:schemeClr val="accent1"/>
-                        </a:fillRef>
-                        <a:effectRef idx="0">
-                          <a:schemeClr val="accent1"/>
-                        </a:effectRef>
-                        <a:fontRef idx="minor">
-                          <a:schemeClr val="lt1"/>
-                        </a:fontRef>
-                      </wps:style>
-                      <wps:txbx>
-                        <w:txbxContent>
-                          <w:p>
-                            <w:pPr>
-                              <w:jc w:val="center"/>
-                            </w:pPr>
-                          </w:p>
-                        </w:txbxContent>
-                      </wps:txbx>
-                      <wps:bodyPr rot="0" spcFirstLastPara="0" vertOverflow="overflow" horzOverflow="overflow" vert="horz" wrap="square" lIns="91440" tIns="45720" rIns="91440" bIns="45720" numCol="1" spcCol="0" rtlCol="0" fromWordArt="0" anchor="ctr" anchorCtr="0" forceAA="0" compatLnSpc="1">
-                        <a:prstTxWarp prst="textNoShape">
-                          <a:avLst/>
-                        </a:prstTxWarp>
-                        <a:noAutofit/>
-                      </wps:bodyPr>
-                    </wps:wsp>
-                  </a:graphicData>
-                </a:graphic>
-              </wp:anchor>
-            </w:drawing>
-          </mc:Choice>
-          <mc:Fallback>
-            <w:pict>
-              <v:rect w14:anchorId="47397083" id="Rectangle 6" o:spid="_x0000_s1028" style="position:absolute;margin-left:244.2pt;margin-top:49.8pt;width:5.25pt;height:6.75pt;z-index:251666432;visibility:visible;mso-wrap-style:square;mso-wrap-distance-left:9pt;mso-wrap-distance-top:0;mso-wrap-distance-right:9pt;mso-wrap-distance-bottom:0;mso-position-horizontal:absolute;mso-position-horizontal-relative:text;mso-position-vertical:absolute;mso-position-vertical-relative:text;v-text-anchor:middle" o:gfxdata="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" fillcolor="white [3212]" stroked="f" strokeweight="1pt">
-                <v:textbox>
-                  <w:txbxContent>
-                    <w:p>
-                      <w:pPr>
-                        <w:jc w:val="center"/>
-                      </w:pPr>
-                    </w:p>
-                  </w:txbxContent>
-                </v:textbox>
-              </v:rect>
-            </w:pict>
-          </mc:Fallback>
-        </mc:AlternateContent>
-      </w:r>
-      <w:r>
-        <w:rPr>
+        <w:drawing>
+          <wp:inline distT="0" distB="0" distL="0" distR="0">
+            <wp:extent cx="6227473" cy="5973289"/>
+            <wp:effectExtent l="0" t="0" r="1905" b="8890"/>
+            <wp:docPr id="16" name="Picture 16"/>
+            <wp:cNvGraphicFramePr>
+              <a:graphicFrameLocks xmlns:a="http://schemas.openxmlformats.org/drawingml/2006/main" noChangeAspect="1"/>
+            </wp:cNvGraphicFramePr>
+            <a:graphic xmlns:a="http://schemas.openxmlformats.org/drawingml/2006/main">
+              <a:graphicData uri="http://schemas.openxmlformats.org/drawingml/2006/picture">
+                <pic:pic xmlns:pic="http://schemas.openxmlformats.org/drawingml/2006/picture">
+                  <pic:nvPicPr>
+                    <pic:cNvPr id="16" name="Piezo Sounder Melody Player_schem.jpg"/>
+                    <pic:cNvPicPr/>
+                  </pic:nvPicPr>
+                  <pic:blipFill>
+                    <a:blip r:embed="rId12">
+                      <a:extLst>
+                        <a:ext uri="{28A0092B-C50C-407E-A947-70E740481C1C}">
+                          <a14:useLocalDpi xmlns:a14="http://schemas.microsoft.com/office/drawing/2010/main" val="0"/>
+                        </a:ext>
+                      </a:extLst>
+                    </a:blip>
+                    <a:stretch>
+                      <a:fillRect/>
+                    </a:stretch>
+                  </pic:blipFill>
+                  <pic:spPr>
+                    <a:xfrm>
+                      <a:off x="0" y="0"/>
+                      <a:ext cx="6249241" cy="5994169"/>
+                    </a:xfrm>
+                    <a:prstGeom prst="rect">
+                      <a:avLst/>
+                    </a:prstGeom>
+                  </pic:spPr>
+                </pic:pic>
+              </a:graphicData>
+            </a:graphic>
+          </wp:inline>
+        </w:drawing>
+      </w:r>
+    </w:p>
+    <w:p>
+      <w:pPr>
+        <w:jc w:val="center"/>
+        <w:rPr>
+          <w:rFonts w:ascii="Arial" w:hAnsi="Arial" w:cs="Arial"/>
+          <w:b/>
+          <w:sz w:val="44"/>
+          <w:szCs w:val="48"/>
+        </w:rPr>
+      </w:pPr>
+    </w:p>
+    <w:p>
+      <w:pPr>
+        <w:jc w:val="center"/>
+        <w:rPr>
+          <w:rFonts w:ascii="Arial" w:hAnsi="Arial" w:cs="Arial"/>
+          <w:b/>
+          <w:sz w:val="44"/>
+          <w:szCs w:val="48"/>
+        </w:rPr>
+      </w:pPr>
+    </w:p>
+    <w:p>
+      <w:pPr>
+        <w:jc w:val="center"/>
+        <w:rPr>
+          <w:rFonts w:ascii="Arial" w:hAnsi="Arial" w:cs="Arial"/>
+          <w:b/>
+          <w:sz w:val="44"/>
+          <w:szCs w:val="48"/>
+        </w:rPr>
+      </w:pPr>
+    </w:p>
+    <w:p>
+      <w:pPr>
+        <w:jc w:val="center"/>
+        <w:rPr>
+          <w:rFonts w:ascii="Arial" w:hAnsi="Arial" w:cs="Arial"/>
+          <w:b/>
+          <w:sz w:val="44"/>
+          <w:szCs w:val="48"/>
+        </w:rPr>
+      </w:pPr>
+    </w:p>
+    <w:p>
+      <w:pPr>
+        <w:jc w:val="center"/>
+        <w:rPr>
+          <w:rFonts w:ascii="Arial" w:hAnsi="Arial" w:cs="Arial"/>
+          <w:b/>
+          <w:sz w:val="48"/>
+          <w:szCs w:val="48"/>
+        </w:rPr>
+      </w:pPr>
+      <w:r>
+        <w:rPr>
+          <w:rFonts w:ascii="Arial" w:hAnsi="Arial" w:cs="Arial"/>
+          <w:b/>
+          <w:sz w:val="48"/>
+          <w:szCs w:val="48"/>
+        </w:rPr>
+        <w:lastRenderedPageBreak/>
+        <w:t xml:space="preserve">Project </w:t>
+      </w:r>
+      <w:r>
+        <w:rPr>
+          <w:rFonts w:ascii="Arial" w:hAnsi="Arial" w:cs="Arial"/>
+          <w:b/>
+          <w:sz w:val="48"/>
+          <w:szCs w:val="48"/>
+        </w:rPr>
+        <w:t>1</w:t>
+      </w:r>
+      <w:r>
+        <w:rPr>
+          <w:rFonts w:ascii="Arial" w:hAnsi="Arial" w:cs="Arial"/>
+          <w:b/>
+          <w:sz w:val="48"/>
+          <w:szCs w:val="48"/>
+        </w:rPr>
+        <w:t xml:space="preserve">3 – </w:t>
+      </w:r>
+      <w:r>
+        <w:rPr>
+          <w:rFonts w:ascii="Arial" w:hAnsi="Arial" w:cs="Arial"/>
+          <w:b/>
+          <w:sz w:val="48"/>
+          <w:szCs w:val="48"/>
+        </w:rPr>
+        <w:t>Serial Temperature Sensor</w:t>
+      </w:r>
+    </w:p>
+    <w:p>
+      <w:pPr>
+        <w:jc w:val="center"/>
+        <w:rPr>
+          <w:rFonts w:ascii="Arial" w:hAnsi="Arial" w:cs="Arial"/>
+          <w:b/>
           <w:noProof/>
+          <w:sz w:val="44"/>
+          <w:szCs w:val="48"/>
           <w:lang w:eastAsia="en-CA"/>
         </w:rPr>
-        <mc:AlternateContent>
-          <mc:Choice Requires="wps">
-            <w:drawing>
-              <wp:anchor distT="0" distB="0" distL="114300" distR="114300" simplePos="0" relativeHeight="251664384" behindDoc="0" locked="0" layoutInCell="1" allowOverlap="1" wp14:anchorId="2DC3B7D0" wp14:editId="486F74A4">
-                <wp:simplePos x="0" y="0"/>
-                <wp:positionH relativeFrom="column">
-                  <wp:posOffset>3017368</wp:posOffset>
-                </wp:positionH>
-                <wp:positionV relativeFrom="paragraph">
-                  <wp:posOffset>643255</wp:posOffset>
-                </wp:positionV>
-                <wp:extent cx="66675" cy="85725"/>
-                <wp:effectExtent l="0" t="0" r="9525" b="9525"/>
-                <wp:wrapNone/>
-                <wp:docPr id="5" name="Rectangle 5"/>
-                <wp:cNvGraphicFramePr/>
-                <a:graphic xmlns:a="http://schemas.openxmlformats.org/drawingml/2006/main">
-                  <a:graphicData uri="http://schemas.microsoft.com/office/word/2010/wordprocessingShape">
-                    <wps:wsp>
-                      <wps:cNvSpPr/>
-                      <wps:spPr>
-                        <a:xfrm>
-                          <a:off x="0" y="0"/>
-                          <a:ext cx="66675" cy="85725"/>
-                        </a:xfrm>
-                        <a:prstGeom prst="rect">
-                          <a:avLst/>
-                        </a:prstGeom>
-                        <a:solidFill>
-                          <a:schemeClr val="bg1"/>
-                        </a:solidFill>
-                        <a:ln>
-                          <a:noFill/>
-                        </a:ln>
-                      </wps:spPr>
-                      <wps:style>
-                        <a:lnRef idx="2">
-                          <a:schemeClr val="accent1">
-                            <a:shade val="50000"/>
-                          </a:schemeClr>
-                        </a:lnRef>
-                        <a:fillRef idx="1">
-                          <a:schemeClr val="accent1"/>
-                        </a:fillRef>
-                        <a:effectRef idx="0">
-                          <a:schemeClr val="accent1"/>
-                        </a:effectRef>
-                        <a:fontRef idx="minor">
-                          <a:schemeClr val="lt1"/>
-                        </a:fontRef>
-                      </wps:style>
-                      <wps:txbx>
-                        <w:txbxContent>
-                          <w:p>
-                            <w:pPr>
-                              <w:jc w:val="center"/>
-                            </w:pPr>
-                          </w:p>
-                        </w:txbxContent>
-                      </wps:txbx>
-                      <wps:bodyPr rot="0" spcFirstLastPara="0" vertOverflow="overflow" horzOverflow="overflow" vert="horz" wrap="square" lIns="91440" tIns="45720" rIns="91440" bIns="45720" numCol="1" spcCol="0" rtlCol="0" fromWordArt="0" anchor="ctr" anchorCtr="0" forceAA="0" compatLnSpc="1">
-                        <a:prstTxWarp prst="textNoShape">
-                          <a:avLst/>
-                        </a:prstTxWarp>
-                        <a:noAutofit/>
-                      </wps:bodyPr>
-                    </wps:wsp>
-                  </a:graphicData>
-                </a:graphic>
-              </wp:anchor>
-            </w:drawing>
-          </mc:Choice>
-          <mc:Fallback>
-            <w:pict>
-              <v:rect w14:anchorId="2DC3B7D0" id="Rectangle 5" o:spid="_x0000_s1029" style="position:absolute;margin-left:237.6pt;margin-top:50.65pt;width:5.25pt;height:6.75pt;z-index:251664384;visibility:visible;mso-wrap-style:square;mso-wrap-distance-left:9pt;mso-wrap-distance-top:0;mso-wrap-distance-right:9pt;mso-wrap-distance-bottom:0;mso-position-horizontal:absolute;mso-position-horizontal-relative:text;mso-position-vertical:absolute;mso-position-vertical-relative:text;v-text-anchor:middle" o:gfxdata="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" fillcolor="white [3212]" stroked="f" strokeweight="1pt">
-                <v:textbox>
-                  <w:txbxContent>
-                    <w:p>
-                      <w:pPr>
-                        <w:jc w:val="center"/>
-                      </w:pPr>
-                    </w:p>
-                  </w:txbxContent>
-                </v:textbox>
-              </v:rect>
-            </w:pict>
-          </mc:Fallback>
-        </mc:AlternateContent>
-      </w:r>
-      <w:r>
-        <w:rPr>
+      </w:pPr>
+    </w:p>
+    <w:p>
+      <w:pPr>
+        <w:jc w:val="center"/>
+        <w:rPr>
+          <w:rFonts w:ascii="Arial" w:hAnsi="Arial" w:cs="Arial"/>
+          <w:b/>
+          <w:sz w:val="44"/>
+          <w:szCs w:val="48"/>
+        </w:rPr>
+      </w:pPr>
+      <w:r>
+        <w:rPr>
+          <w:rFonts w:ascii="Arial" w:hAnsi="Arial" w:cs="Arial"/>
+          <w:b/>
           <w:noProof/>
+          <w:sz w:val="44"/>
+          <w:szCs w:val="48"/>
           <w:lang w:eastAsia="en-CA"/>
         </w:rPr>
-        <mc:AlternateContent>
-          <mc:Choice Requires="wps">
-            <w:drawing>
-              <wp:anchor distT="0" distB="0" distL="114300" distR="114300" simplePos="0" relativeHeight="251662336" behindDoc="0" locked="0" layoutInCell="1" allowOverlap="1" wp14:anchorId="76DA80E4" wp14:editId="378FB419">
-                <wp:simplePos x="0" y="0"/>
-                <wp:positionH relativeFrom="column">
-                  <wp:posOffset>3098317</wp:posOffset>
-                </wp:positionH>
-                <wp:positionV relativeFrom="paragraph">
-                  <wp:posOffset>1657350</wp:posOffset>
-                </wp:positionV>
-                <wp:extent cx="66675" cy="85725"/>
-                <wp:effectExtent l="0" t="0" r="9525" b="9525"/>
-                <wp:wrapNone/>
-                <wp:docPr id="4" name="Rectangle 4"/>
-                <wp:cNvGraphicFramePr/>
-                <a:graphic xmlns:a="http://schemas.openxmlformats.org/drawingml/2006/main">
-                  <a:graphicData uri="http://schemas.microsoft.com/office/word/2010/wordprocessingShape">
-                    <wps:wsp>
-                      <wps:cNvSpPr/>
-                      <wps:spPr>
-                        <a:xfrm>
-                          <a:off x="0" y="0"/>
-                          <a:ext cx="66675" cy="85725"/>
-                        </a:xfrm>
-                        <a:prstGeom prst="rect">
-                          <a:avLst/>
-                        </a:prstGeom>
-                        <a:solidFill>
-                          <a:schemeClr val="bg1"/>
-                        </a:solidFill>
-                        <a:ln>
-                          <a:noFill/>
-                        </a:ln>
-                      </wps:spPr>
-                      <wps:style>
-                        <a:lnRef idx="2">
-                          <a:schemeClr val="accent1">
-                            <a:shade val="50000"/>
-                          </a:schemeClr>
-                        </a:lnRef>
-                        <a:fillRef idx="1">
-                          <a:schemeClr val="accent1"/>
-                        </a:fillRef>
-                        <a:effectRef idx="0">
-                          <a:schemeClr val="accent1"/>
-                        </a:effectRef>
-                        <a:fontRef idx="minor">
-                          <a:schemeClr val="lt1"/>
-                        </a:fontRef>
-                      </wps:style>
-                      <wps:txbx>
-                        <w:txbxContent>
-                          <w:p>
-                            <w:pPr>
-                              <w:jc w:val="center"/>
-                            </w:pPr>
-                          </w:p>
-                        </w:txbxContent>
-                      </wps:txbx>
-                      <wps:bodyPr rot="0" spcFirstLastPara="0" vertOverflow="overflow" horzOverflow="overflow" vert="horz" wrap="square" lIns="91440" tIns="45720" rIns="91440" bIns="45720" numCol="1" spcCol="0" rtlCol="0" fromWordArt="0" anchor="ctr" anchorCtr="0" forceAA="0" compatLnSpc="1">
-                        <a:prstTxWarp prst="textNoShape">
-                          <a:avLst/>
-                        </a:prstTxWarp>
-                        <a:noAutofit/>
-                      </wps:bodyPr>
-                    </wps:wsp>
-                  </a:graphicData>
-                </a:graphic>
-              </wp:anchor>
-            </w:drawing>
-          </mc:Choice>
-          <mc:Fallback>
-            <w:pict>
-              <v:rect w14:anchorId="76DA80E4" id="Rectangle 4" o:spid="_x0000_s1030" style="position:absolute;margin-left:243.95pt;margin-top:130.5pt;width:5.25pt;height:6.75pt;z-index:251662336;visibility:visible;mso-wrap-style:square;mso-wrap-distance-left:9pt;mso-wrap-distance-top:0;mso-wrap-distance-right:9pt;mso-wrap-distance-bottom:0;mso-position-horizontal:absolute;mso-position-horizontal-relative:text;mso-position-vertical:absolute;mso-position-vertical-relative:text;v-text-anchor:middle" o:gfxdata="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" fillcolor="white [3212]" stroked="f" strokeweight="1pt">
-                <v:textbox>
-                  <w:txbxContent>
-                    <w:p>
-                      <w:pPr>
-                        <w:jc w:val="center"/>
-                      </w:pPr>
-                    </w:p>
-                  </w:txbxContent>
-                </v:textbox>
-              </v:rect>
-            </w:pict>
-          </mc:Fallback>
-        </mc:AlternateContent>
+        <w:drawing>
+          <wp:inline distT="0" distB="0" distL="0" distR="0">
+            <wp:extent cx="5973288" cy="6317485"/>
+            <wp:effectExtent l="0" t="0" r="8890" b="7620"/>
+            <wp:docPr id="17" name="Picture 17"/>
+            <wp:cNvGraphicFramePr>
+              <a:graphicFrameLocks xmlns:a="http://schemas.openxmlformats.org/drawingml/2006/main" noChangeAspect="1"/>
+            </wp:cNvGraphicFramePr>
+            <a:graphic xmlns:a="http://schemas.openxmlformats.org/drawingml/2006/main">
+              <a:graphicData uri="http://schemas.openxmlformats.org/drawingml/2006/picture">
+                <pic:pic xmlns:pic="http://schemas.openxmlformats.org/drawingml/2006/picture">
+                  <pic:nvPicPr>
+                    <pic:cNvPr id="17" name="Serial Temperature Sensor_schem.jpg"/>
+                    <pic:cNvPicPr/>
+                  </pic:nvPicPr>
+                  <pic:blipFill rotWithShape="1">
+                    <a:blip r:embed="rId13">
+                      <a:extLst>
+                        <a:ext uri="{28A0092B-C50C-407E-A947-70E740481C1C}">
+                          <a14:useLocalDpi xmlns:a14="http://schemas.microsoft.com/office/drawing/2010/main" val="0"/>
+                        </a:ext>
+                      </a:extLst>
+                    </a:blip>
+                    <a:srcRect r="647"/>
+                    <a:stretch/>
+                  </pic:blipFill>
+                  <pic:spPr bwMode="auto">
+                    <a:xfrm>
+                      <a:off x="0" y="0"/>
+                      <a:ext cx="6003820" cy="6349777"/>
+                    </a:xfrm>
+                    <a:prstGeom prst="rect">
+                      <a:avLst/>
+                    </a:prstGeom>
+                    <a:ln>
+                      <a:noFill/>
+                    </a:ln>
+                    <a:extLst>
+                      <a:ext uri="{53640926-AAD7-44D8-BBD7-CCE9431645EC}">
+                        <a14:shadowObscured xmlns:a14="http://schemas.microsoft.com/office/drawing/2010/main"/>
+                      </a:ext>
+                    </a:extLst>
+                  </pic:spPr>
+                </pic:pic>
+              </a:graphicData>
+            </a:graphic>
+          </wp:inline>
+        </w:drawing>
+      </w:r>
+    </w:p>
+    <w:p>
+      <w:pPr>
+        <w:jc w:val="center"/>
+        <w:rPr>
+          <w:rFonts w:ascii="Arial" w:hAnsi="Arial" w:cs="Arial"/>
+          <w:b/>
+          <w:sz w:val="44"/>
+          <w:szCs w:val="48"/>
+        </w:rPr>
+      </w:pPr>
+    </w:p>
+    <w:p>
+      <w:pPr>
+        <w:jc w:val="center"/>
+        <w:rPr>
+          <w:rFonts w:ascii="Arial" w:hAnsi="Arial" w:cs="Arial"/>
+          <w:b/>
+          <w:sz w:val="44"/>
+          <w:szCs w:val="48"/>
+        </w:rPr>
+      </w:pPr>
+    </w:p>
+    <w:p>
+      <w:pPr>
+        <w:jc w:val="center"/>
+        <w:rPr>
+          <w:rFonts w:ascii="Arial" w:hAnsi="Arial" w:cs="Arial"/>
+          <w:b/>
+          <w:sz w:val="48"/>
+          <w:szCs w:val="48"/>
+        </w:rPr>
+      </w:pPr>
+      <w:r>
+        <w:rPr>
+          <w:rFonts w:ascii="Arial" w:hAnsi="Arial" w:cs="Arial"/>
+          <w:b/>
+          <w:sz w:val="48"/>
+          <w:szCs w:val="48"/>
+        </w:rPr>
+        <w:lastRenderedPageBreak/>
+        <w:t>Project 14</w:t>
+      </w:r>
+      <w:r>
+        <w:rPr>
+          <w:rFonts w:ascii="Arial" w:hAnsi="Arial" w:cs="Arial"/>
+          <w:b/>
+          <w:sz w:val="48"/>
+          <w:szCs w:val="48"/>
+        </w:rPr>
+        <w:t xml:space="preserve"> – </w:t>
+      </w:r>
+      <w:r>
+        <w:rPr>
+          <w:rFonts w:ascii="Arial" w:hAnsi="Arial" w:cs="Arial"/>
+          <w:b/>
+          <w:sz w:val="48"/>
+          <w:szCs w:val="48"/>
+        </w:rPr>
+        <w:t>Light Sensor</w:t>
+      </w:r>
+    </w:p>
+    <w:p>
+      <w:pPr>
+        <w:jc w:val="center"/>
+        <w:rPr>
+          <w:rFonts w:ascii="Arial" w:hAnsi="Arial" w:cs="Arial"/>
+          <w:b/>
+          <w:noProof/>
+          <w:sz w:val="44"/>
+          <w:szCs w:val="48"/>
+          <w:lang w:eastAsia="en-CA"/>
+        </w:rPr>
+      </w:pPr>
+    </w:p>
+    <w:p>
+      <w:pPr>
+        <w:jc w:val="center"/>
+        <w:rPr>
+          <w:rFonts w:ascii="Arial" w:hAnsi="Arial" w:cs="Arial"/>
+          <w:b/>
+          <w:sz w:val="44"/>
+          <w:szCs w:val="48"/>
+        </w:rPr>
+      </w:pPr>
+      <w:r>
+        <w:rPr>
+          <w:rFonts w:ascii="Arial" w:hAnsi="Arial" w:cs="Arial"/>
+          <w:b/>
+          <w:noProof/>
+          <w:sz w:val="44"/>
+          <w:szCs w:val="48"/>
+          <w:lang w:eastAsia="en-CA"/>
+        </w:rPr>
+        <w:drawing>
+          <wp:inline distT="0" distB="0" distL="0" distR="0">
+            <wp:extent cx="6162261" cy="4535805"/>
+            <wp:effectExtent l="0" t="0" r="0" b="0"/>
+            <wp:docPr id="18" name="Picture 18"/>
+            <wp:cNvGraphicFramePr>
+              <a:graphicFrameLocks xmlns:a="http://schemas.openxmlformats.org/drawingml/2006/main" noChangeAspect="1"/>
+            </wp:cNvGraphicFramePr>
+            <a:graphic xmlns:a="http://schemas.openxmlformats.org/drawingml/2006/main">
+              <a:graphicData uri="http://schemas.openxmlformats.org/drawingml/2006/picture">
+                <pic:pic xmlns:pic="http://schemas.openxmlformats.org/drawingml/2006/picture">
+                  <pic:nvPicPr>
+                    <pic:cNvPr id="18" name="Light Sensor_schem.jpg"/>
+                    <pic:cNvPicPr/>
+                  </pic:nvPicPr>
+                  <pic:blipFill rotWithShape="1">
+                    <a:blip r:embed="rId14">
+                      <a:extLst>
+                        <a:ext uri="{28A0092B-C50C-407E-A947-70E740481C1C}">
+                          <a14:useLocalDpi xmlns:a14="http://schemas.microsoft.com/office/drawing/2010/main" val="0"/>
+                        </a:ext>
+                      </a:extLst>
+                    </a:blip>
+                    <a:srcRect l="1" r="1393"/>
+                    <a:stretch/>
+                  </pic:blipFill>
+                  <pic:spPr bwMode="auto">
+                    <a:xfrm>
+                      <a:off x="0" y="0"/>
+                      <a:ext cx="6198914" cy="4562784"/>
+                    </a:xfrm>
+                    <a:prstGeom prst="rect">
+                      <a:avLst/>
+                    </a:prstGeom>
+                    <a:ln>
+                      <a:noFill/>
+                    </a:ln>
+                    <a:extLst>
+                      <a:ext uri="{53640926-AAD7-44D8-BBD7-CCE9431645EC}">
+                        <a14:shadowObscured xmlns:a14="http://schemas.microsoft.com/office/drawing/2010/main"/>
+                      </a:ext>
+                    </a:extLst>
+                  </pic:spPr>
+                </pic:pic>
+              </a:graphicData>
+            </a:graphic>
+          </wp:inline>
+        </w:drawing>
+      </w:r>
+    </w:p>
+    <w:p>
+      <w:pPr>
+        <w:jc w:val="center"/>
+        <w:rPr>
+          <w:rFonts w:ascii="Arial" w:hAnsi="Arial" w:cs="Arial"/>
+          <w:b/>
+          <w:sz w:val="44"/>
+          <w:szCs w:val="48"/>
+        </w:rPr>
+      </w:pPr>
+    </w:p>
+    <w:p>
+      <w:pPr>
+        <w:jc w:val="center"/>
+        <w:rPr>
+          <w:rFonts w:ascii="Arial" w:hAnsi="Arial" w:cs="Arial"/>
+          <w:b/>
+          <w:sz w:val="44"/>
+          <w:szCs w:val="48"/>
+        </w:rPr>
+      </w:pPr>
+    </w:p>
+    <w:p>
+      <w:pPr>
+        <w:jc w:val="center"/>
+        <w:rPr>
+          <w:rFonts w:ascii="Arial" w:hAnsi="Arial" w:cs="Arial"/>
+          <w:b/>
+          <w:sz w:val="44"/>
+          <w:szCs w:val="48"/>
+        </w:rPr>
+      </w:pPr>
+    </w:p>
+    <w:p>
+      <w:pPr>
+        <w:jc w:val="center"/>
+        <w:rPr>
+          <w:rFonts w:ascii="Arial" w:hAnsi="Arial" w:cs="Arial"/>
+          <w:b/>
+          <w:sz w:val="44"/>
+          <w:szCs w:val="48"/>
+        </w:rPr>
+      </w:pPr>
+    </w:p>
+    <w:p>
+      <w:pPr>
+        <w:jc w:val="center"/>
+        <w:rPr>
+          <w:rFonts w:ascii="Arial" w:hAnsi="Arial" w:cs="Arial"/>
+          <w:b/>
+          <w:sz w:val="44"/>
+          <w:szCs w:val="48"/>
+        </w:rPr>
+      </w:pPr>
+    </w:p>
+    <w:p>
+      <w:pPr>
+        <w:jc w:val="center"/>
+        <w:rPr>
+          <w:rFonts w:ascii="Arial" w:hAnsi="Arial" w:cs="Arial"/>
+          <w:b/>
+          <w:sz w:val="44"/>
+          <w:szCs w:val="48"/>
+        </w:rPr>
+      </w:pPr>
+    </w:p>
+    <w:p>
+      <w:pPr>
+        <w:jc w:val="center"/>
+        <w:rPr>
+          <w:rFonts w:ascii="Arial" w:hAnsi="Arial" w:cs="Arial"/>
+          <w:b/>
+          <w:sz w:val="44"/>
+          <w:szCs w:val="48"/>
+        </w:rPr>
+      </w:pPr>
+    </w:p>
+    <w:p>
+      <w:pPr>
+        <w:jc w:val="center"/>
+        <w:rPr>
+          <w:rFonts w:ascii="Arial" w:hAnsi="Arial" w:cs="Arial"/>
+          <w:b/>
+          <w:sz w:val="40"/>
+          <w:szCs w:val="48"/>
+        </w:rPr>
+      </w:pPr>
+      <w:r>
+        <w:rPr>
+          <w:rFonts w:ascii="Arial" w:hAnsi="Arial" w:cs="Arial"/>
+          <w:b/>
+          <w:sz w:val="40"/>
+          <w:szCs w:val="48"/>
+        </w:rPr>
+        <w:t>Project 15</w:t>
+      </w:r>
+      <w:r>
+        <w:rPr>
+          <w:rFonts w:ascii="Arial" w:hAnsi="Arial" w:cs="Arial"/>
+          <w:b/>
+          <w:sz w:val="40"/>
+          <w:szCs w:val="48"/>
+        </w:rPr>
+        <w:t xml:space="preserve"> – </w:t>
+      </w:r>
+      <w:r>
+        <w:rPr>
+          <w:rFonts w:ascii="Arial" w:hAnsi="Arial" w:cs="Arial"/>
+          <w:b/>
+          <w:sz w:val="40"/>
+          <w:szCs w:val="48"/>
+        </w:rPr>
+        <w:t>Shift Register 8-bit Binary Counter</w:t>
+      </w:r>
+    </w:p>
+    <w:p>
+      <w:pPr>
+        <w:jc w:val="center"/>
+        <w:rPr>
+          <w:rFonts w:ascii="Arial" w:hAnsi="Arial" w:cs="Arial"/>
+          <w:b/>
+          <w:sz w:val="36"/>
+          <w:szCs w:val="48"/>
+        </w:rPr>
+      </w:pPr>
+      <w:r>
+        <w:rPr>
+          <w:rFonts w:ascii="Arial" w:hAnsi="Arial" w:cs="Arial"/>
+          <w:b/>
+          <w:noProof/>
+          <w:sz w:val="36"/>
+          <w:szCs w:val="48"/>
+          <w:lang w:eastAsia="en-CA"/>
+        </w:rPr>
+        <w:drawing>
+          <wp:inline distT="0" distB="0" distL="0" distR="0">
+            <wp:extent cx="4174435" cy="7010172"/>
+            <wp:effectExtent l="0" t="0" r="0" b="635"/>
+            <wp:docPr id="19" name="Picture 19"/>
+            <wp:cNvGraphicFramePr>
+              <a:graphicFrameLocks xmlns:a="http://schemas.openxmlformats.org/drawingml/2006/main" noChangeAspect="1"/>
+            </wp:cNvGraphicFramePr>
+            <a:graphic xmlns:a="http://schemas.openxmlformats.org/drawingml/2006/main">
+              <a:graphicData uri="http://schemas.openxmlformats.org/drawingml/2006/picture">
+                <pic:pic xmlns:pic="http://schemas.openxmlformats.org/drawingml/2006/picture">
+                  <pic:nvPicPr>
+                    <pic:cNvPr id="19" name="Shift Register 8-Bit Binary Counter_schem.jpg"/>
+                    <pic:cNvPicPr/>
+                  </pic:nvPicPr>
+                  <pic:blipFill>
+                    <a:blip r:embed="rId15">
+                      <a:extLst>
+                        <a:ext uri="{28A0092B-C50C-407E-A947-70E740481C1C}">
+                          <a14:useLocalDpi xmlns:a14="http://schemas.microsoft.com/office/drawing/2010/main" val="0"/>
+                        </a:ext>
+                      </a:extLst>
+                    </a:blip>
+                    <a:stretch>
+                      <a:fillRect/>
+                    </a:stretch>
+                  </pic:blipFill>
+                  <pic:spPr>
+                    <a:xfrm>
+                      <a:off x="0" y="0"/>
+                      <a:ext cx="4195247" cy="7045122"/>
+                    </a:xfrm>
+                    <a:prstGeom prst="rect">
+                      <a:avLst/>
+                    </a:prstGeom>
+                  </pic:spPr>
+                </pic:pic>
+              </a:graphicData>
+            </a:graphic>
+          </wp:inline>
+        </w:drawing>
+      </w:r>
+    </w:p>
+    <w:p>
+      <w:pPr>
+        <w:jc w:val="center"/>
+        <w:rPr>
+          <w:rFonts w:ascii="Arial" w:hAnsi="Arial" w:cs="Arial"/>
+          <w:b/>
+          <w:sz w:val="48"/>
+          <w:szCs w:val="48"/>
+        </w:rPr>
+      </w:pPr>
+      <w:r>
+        <w:rPr>
+          <w:rFonts w:ascii="Arial" w:hAnsi="Arial" w:cs="Arial"/>
+          <w:b/>
+          <w:sz w:val="48"/>
+          <w:szCs w:val="48"/>
+        </w:rPr>
+        <w:lastRenderedPageBreak/>
+        <w:t>Project 16</w:t>
+      </w:r>
+      <w:r>
+        <w:rPr>
+          <w:rFonts w:ascii="Arial" w:hAnsi="Arial" w:cs="Arial"/>
+          <w:b/>
+          <w:sz w:val="48"/>
+          <w:szCs w:val="48"/>
+        </w:rPr>
+        <w:t xml:space="preserve"> – </w:t>
+      </w:r>
+      <w:r>
+        <w:rPr>
+          <w:rFonts w:ascii="Arial" w:hAnsi="Arial" w:cs="Arial"/>
+          <w:b/>
+          <w:sz w:val="48"/>
+          <w:szCs w:val="48"/>
+        </w:rPr>
+        <w:t>Dual 8-bit Binary Counters</w:t>
+      </w:r>
+    </w:p>
+    <w:p>
+      <w:pPr>
+        <w:jc w:val="center"/>
+        <w:rPr>
+          <w:rFonts w:ascii="Arial" w:hAnsi="Arial" w:cs="Arial"/>
+          <w:b/>
+          <w:sz w:val="36"/>
+          <w:szCs w:val="48"/>
+        </w:rPr>
+      </w:pPr>
+      <w:r>
+        <w:rPr>
+          <w:rFonts w:ascii="Arial" w:hAnsi="Arial" w:cs="Arial"/>
+          <w:b/>
+          <w:noProof/>
+          <w:sz w:val="36"/>
+          <w:szCs w:val="48"/>
+          <w:lang w:eastAsia="en-CA"/>
+        </w:rPr>
+        <w:drawing>
+          <wp:inline distT="0" distB="0" distL="0" distR="0">
+            <wp:extent cx="6227933" cy="4750130"/>
+            <wp:effectExtent l="0" t="0" r="1905" b="0"/>
+            <wp:docPr id="20" name="Picture 20"/>
+            <wp:cNvGraphicFramePr>
+              <a:graphicFrameLocks xmlns:a="http://schemas.openxmlformats.org/drawingml/2006/main" noChangeAspect="1"/>
+            </wp:cNvGraphicFramePr>
+            <a:graphic xmlns:a="http://schemas.openxmlformats.org/drawingml/2006/main">
+              <a:graphicData uri="http://schemas.openxmlformats.org/drawingml/2006/picture">
+                <pic:pic xmlns:pic="http://schemas.openxmlformats.org/drawingml/2006/picture">
+                  <pic:nvPicPr>
+                    <pic:cNvPr id="20" name="Dual 8-Bit Binary Counters_schem.jpg"/>
+                    <pic:cNvPicPr/>
+                  </pic:nvPicPr>
+                  <pic:blipFill>
+                    <a:blip r:embed="rId16" cstate="print">
+                      <a:extLst>
+                        <a:ext uri="{28A0092B-C50C-407E-A947-70E740481C1C}">
+                          <a14:useLocalDpi xmlns:a14="http://schemas.microsoft.com/office/drawing/2010/main" val="0"/>
+                        </a:ext>
+                      </a:extLst>
+                    </a:blip>
+                    <a:stretch>
+                      <a:fillRect/>
+                    </a:stretch>
+                  </pic:blipFill>
+                  <pic:spPr>
+                    <a:xfrm>
+                      <a:off x="0" y="0"/>
+                      <a:ext cx="6230422" cy="4752029"/>
+                    </a:xfrm>
+                    <a:prstGeom prst="rect">
+                      <a:avLst/>
+                    </a:prstGeom>
+                  </pic:spPr>
+                </pic:pic>
+              </a:graphicData>
+            </a:graphic>
+          </wp:inline>
+        </w:drawing>
       </w:r>
     </w:p>
     <w:sectPr>

--- a/Fritzing/Fritzing Diagrams.docx
+++ b/Fritzing/Fritzing Diagrams.docx
@@ -8,38 +8,38 @@
         <w:rPr>
           <w:rFonts w:ascii="Arial" w:hAnsi="Arial" w:cs="Arial"/>
           <w:b/>
-          <w:sz w:val="48"/>
-          <w:szCs w:val="48"/>
-        </w:rPr>
-      </w:pPr>
-    </w:p>
-    <w:p>
-      <w:pPr>
-        <w:jc w:val="center"/>
-        <w:rPr>
-          <w:rFonts w:ascii="Arial" w:hAnsi="Arial" w:cs="Arial"/>
-          <w:b/>
-          <w:sz w:val="72"/>
-          <w:szCs w:val="48"/>
-        </w:rPr>
-      </w:pPr>
-    </w:p>
-    <w:p>
-      <w:pPr>
-        <w:jc w:val="center"/>
-        <w:rPr>
-          <w:rFonts w:ascii="Arial" w:hAnsi="Arial" w:cs="Arial"/>
-          <w:b/>
-          <w:sz w:val="72"/>
-          <w:szCs w:val="48"/>
-        </w:rPr>
-      </w:pPr>
-      <w:r>
-        <w:rPr>
-          <w:rFonts w:ascii="Arial" w:hAnsi="Arial" w:cs="Arial"/>
-          <w:b/>
-          <w:sz w:val="72"/>
-          <w:szCs w:val="48"/>
+          <w:sz w:val="24"/>
+          <w:szCs w:val="24"/>
+        </w:rPr>
+      </w:pPr>
+    </w:p>
+    <w:p>
+      <w:pPr>
+        <w:jc w:val="center"/>
+        <w:rPr>
+          <w:rFonts w:ascii="Arial" w:hAnsi="Arial" w:cs="Arial"/>
+          <w:b/>
+          <w:sz w:val="24"/>
+          <w:szCs w:val="24"/>
+        </w:rPr>
+      </w:pPr>
+    </w:p>
+    <w:p>
+      <w:pPr>
+        <w:jc w:val="center"/>
+        <w:rPr>
+          <w:rFonts w:ascii="Arial" w:hAnsi="Arial" w:cs="Arial"/>
+          <w:b/>
+          <w:sz w:val="24"/>
+          <w:szCs w:val="24"/>
+        </w:rPr>
+      </w:pPr>
+      <w:r>
+        <w:rPr>
+          <w:rFonts w:ascii="Arial" w:hAnsi="Arial" w:cs="Arial"/>
+          <w:b/>
+          <w:sz w:val="24"/>
+          <w:szCs w:val="24"/>
         </w:rPr>
         <w:t>Microcontrollers Unit</w:t>
       </w:r>
@@ -50,27 +50,27 @@
         <w:rPr>
           <w:rFonts w:ascii="Arial" w:hAnsi="Arial" w:cs="Arial"/>
           <w:b/>
-          <w:sz w:val="72"/>
-          <w:szCs w:val="48"/>
-        </w:rPr>
-      </w:pPr>
-    </w:p>
-    <w:p>
-      <w:pPr>
-        <w:jc w:val="center"/>
-        <w:rPr>
-          <w:rFonts w:ascii="Arial" w:hAnsi="Arial" w:cs="Arial"/>
-          <w:b/>
-          <w:sz w:val="72"/>
-          <w:szCs w:val="48"/>
-        </w:rPr>
-      </w:pPr>
-      <w:r>
-        <w:rPr>
-          <w:rFonts w:ascii="Arial" w:hAnsi="Arial" w:cs="Arial"/>
-          <w:b/>
-          <w:sz w:val="72"/>
-          <w:szCs w:val="48"/>
+          <w:sz w:val="24"/>
+          <w:szCs w:val="24"/>
+        </w:rPr>
+      </w:pPr>
+    </w:p>
+    <w:p>
+      <w:pPr>
+        <w:jc w:val="center"/>
+        <w:rPr>
+          <w:rFonts w:ascii="Arial" w:hAnsi="Arial" w:cs="Arial"/>
+          <w:b/>
+          <w:sz w:val="24"/>
+          <w:szCs w:val="24"/>
+        </w:rPr>
+      </w:pPr>
+      <w:r>
+        <w:rPr>
+          <w:rFonts w:ascii="Arial" w:hAnsi="Arial" w:cs="Arial"/>
+          <w:b/>
+          <w:sz w:val="24"/>
+          <w:szCs w:val="24"/>
         </w:rPr>
         <w:t>Fritzing Drawings</w:t>
       </w:r>
@@ -81,82 +81,82 @@
         <w:rPr>
           <w:rFonts w:ascii="Arial" w:hAnsi="Arial" w:cs="Arial"/>
           <w:b/>
-          <w:sz w:val="48"/>
-          <w:szCs w:val="48"/>
-        </w:rPr>
-      </w:pPr>
-    </w:p>
-    <w:p>
-      <w:pPr>
-        <w:jc w:val="center"/>
-        <w:rPr>
-          <w:rFonts w:ascii="Arial" w:hAnsi="Arial" w:cs="Arial"/>
-          <w:b/>
-          <w:sz w:val="48"/>
-          <w:szCs w:val="48"/>
-        </w:rPr>
-      </w:pPr>
-    </w:p>
-    <w:p>
-      <w:pPr>
-        <w:jc w:val="center"/>
-        <w:rPr>
-          <w:rFonts w:ascii="Arial" w:hAnsi="Arial" w:cs="Arial"/>
-          <w:b/>
-          <w:sz w:val="48"/>
-          <w:szCs w:val="48"/>
-        </w:rPr>
-      </w:pPr>
-    </w:p>
-    <w:p>
-      <w:pPr>
-        <w:jc w:val="center"/>
-        <w:rPr>
-          <w:rFonts w:ascii="Arial" w:hAnsi="Arial" w:cs="Arial"/>
-          <w:b/>
-          <w:sz w:val="48"/>
-          <w:szCs w:val="48"/>
-        </w:rPr>
-      </w:pPr>
-    </w:p>
-    <w:p>
-      <w:pPr>
-        <w:jc w:val="center"/>
-        <w:rPr>
-          <w:rFonts w:ascii="Arial" w:hAnsi="Arial" w:cs="Arial"/>
-          <w:b/>
-          <w:sz w:val="48"/>
-          <w:szCs w:val="48"/>
-        </w:rPr>
-      </w:pPr>
-    </w:p>
-    <w:p>
-      <w:pPr>
-        <w:jc w:val="center"/>
-        <w:rPr>
-          <w:rFonts w:ascii="Arial" w:hAnsi="Arial" w:cs="Arial"/>
-          <w:b/>
-          <w:sz w:val="48"/>
-          <w:szCs w:val="48"/>
-        </w:rPr>
-      </w:pPr>
-    </w:p>
-    <w:p>
-      <w:pPr>
-        <w:jc w:val="center"/>
-        <w:rPr>
-          <w:rFonts w:ascii="Arial" w:hAnsi="Arial" w:cs="Arial"/>
-          <w:b/>
-          <w:sz w:val="48"/>
-          <w:szCs w:val="48"/>
-        </w:rPr>
-      </w:pPr>
-      <w:r>
-        <w:rPr>
-          <w:rFonts w:ascii="Arial" w:hAnsi="Arial" w:cs="Arial"/>
-          <w:b/>
-          <w:sz w:val="48"/>
-          <w:szCs w:val="48"/>
+          <w:sz w:val="24"/>
+          <w:szCs w:val="24"/>
+        </w:rPr>
+      </w:pPr>
+    </w:p>
+    <w:p>
+      <w:pPr>
+        <w:jc w:val="center"/>
+        <w:rPr>
+          <w:rFonts w:ascii="Arial" w:hAnsi="Arial" w:cs="Arial"/>
+          <w:b/>
+          <w:sz w:val="24"/>
+          <w:szCs w:val="24"/>
+        </w:rPr>
+      </w:pPr>
+    </w:p>
+    <w:p>
+      <w:pPr>
+        <w:jc w:val="center"/>
+        <w:rPr>
+          <w:rFonts w:ascii="Arial" w:hAnsi="Arial" w:cs="Arial"/>
+          <w:b/>
+          <w:sz w:val="24"/>
+          <w:szCs w:val="24"/>
+        </w:rPr>
+      </w:pPr>
+    </w:p>
+    <w:p>
+      <w:pPr>
+        <w:jc w:val="center"/>
+        <w:rPr>
+          <w:rFonts w:ascii="Arial" w:hAnsi="Arial" w:cs="Arial"/>
+          <w:b/>
+          <w:sz w:val="24"/>
+          <w:szCs w:val="24"/>
+        </w:rPr>
+      </w:pPr>
+    </w:p>
+    <w:p>
+      <w:pPr>
+        <w:jc w:val="center"/>
+        <w:rPr>
+          <w:rFonts w:ascii="Arial" w:hAnsi="Arial" w:cs="Arial"/>
+          <w:b/>
+          <w:sz w:val="24"/>
+          <w:szCs w:val="24"/>
+        </w:rPr>
+      </w:pPr>
+    </w:p>
+    <w:p>
+      <w:pPr>
+        <w:jc w:val="center"/>
+        <w:rPr>
+          <w:rFonts w:ascii="Arial" w:hAnsi="Arial" w:cs="Arial"/>
+          <w:b/>
+          <w:sz w:val="24"/>
+          <w:szCs w:val="24"/>
+        </w:rPr>
+      </w:pPr>
+    </w:p>
+    <w:p>
+      <w:pPr>
+        <w:jc w:val="center"/>
+        <w:rPr>
+          <w:rFonts w:ascii="Arial" w:hAnsi="Arial" w:cs="Arial"/>
+          <w:b/>
+          <w:sz w:val="24"/>
+          <w:szCs w:val="24"/>
+        </w:rPr>
+      </w:pPr>
+      <w:r>
+        <w:rPr>
+          <w:rFonts w:ascii="Arial" w:hAnsi="Arial" w:cs="Arial"/>
+          <w:b/>
+          <w:sz w:val="24"/>
+          <w:szCs w:val="24"/>
         </w:rPr>
         <w:t>Sharabhoj Iyengar</w:t>
       </w:r>
@@ -167,16 +167,16 @@
         <w:rPr>
           <w:rFonts w:ascii="Arial" w:hAnsi="Arial" w:cs="Arial"/>
           <w:b/>
-          <w:sz w:val="48"/>
-          <w:szCs w:val="48"/>
-        </w:rPr>
-      </w:pPr>
-      <w:r>
-        <w:rPr>
-          <w:rFonts w:ascii="Arial" w:hAnsi="Arial" w:cs="Arial"/>
-          <w:b/>
-          <w:sz w:val="48"/>
-          <w:szCs w:val="48"/>
+          <w:sz w:val="24"/>
+          <w:szCs w:val="24"/>
+        </w:rPr>
+      </w:pPr>
+      <w:r>
+        <w:rPr>
+          <w:rFonts w:ascii="Arial" w:hAnsi="Arial" w:cs="Arial"/>
+          <w:b/>
+          <w:sz w:val="24"/>
+          <w:szCs w:val="24"/>
         </w:rPr>
         <w:t>Abhishek Magdum</w:t>
       </w:r>
@@ -184,64 +184,42 @@
         <w:rPr>
           <w:rFonts w:ascii="Arial" w:hAnsi="Arial" w:cs="Arial"/>
           <w:b/>
-          <w:sz w:val="48"/>
-          <w:szCs w:val="48"/>
+          <w:sz w:val="24"/>
+          <w:szCs w:val="24"/>
         </w:rPr>
         <w:br w:type="page"/>
       </w:r>
     </w:p>
     <w:p>
       <w:pPr>
-        <w:jc w:val="center"/>
-        <w:rPr>
-          <w:rFonts w:ascii="Arial" w:hAnsi="Arial" w:cs="Arial"/>
-          <w:b/>
-          <w:sz w:val="48"/>
-          <w:szCs w:val="48"/>
-        </w:rPr>
-      </w:pPr>
-      <w:r>
-        <w:rPr>
-          <w:rFonts w:ascii="Arial" w:hAnsi="Arial" w:cs="Arial"/>
-          <w:b/>
-          <w:sz w:val="48"/>
-          <w:szCs w:val="48"/>
+        <w:rPr>
+          <w:rFonts w:ascii="Arial" w:hAnsi="Arial" w:cs="Arial"/>
+          <w:b/>
+          <w:sz w:val="24"/>
+          <w:szCs w:val="24"/>
+        </w:rPr>
+      </w:pPr>
+      <w:r>
+        <w:rPr>
+          <w:rFonts w:ascii="Arial" w:hAnsi="Arial" w:cs="Arial"/>
+          <w:b/>
+          <w:noProof/>
+          <w:lang w:eastAsia="en-CA"/>
         </w:rPr>
         <w:lastRenderedPageBreak/>
-        <w:t>Project 1 – LED Flasher</w:t>
-      </w:r>
-      <w:r>
-        <w:rPr>
-          <w:rFonts w:ascii="Arial" w:hAnsi="Arial" w:cs="Arial"/>
-          <w:b/>
-          <w:sz w:val="48"/>
-          <w:szCs w:val="48"/>
-        </w:rPr>
-        <w:br/>
-      </w:r>
-      <w:r>
-        <w:rPr>
-          <w:rFonts w:ascii="Arial" w:hAnsi="Arial" w:cs="Arial"/>
-          <w:b/>
-          <w:sz w:val="48"/>
-          <w:szCs w:val="48"/>
-        </w:rPr>
-        <w:br/>
-      </w:r>
-      <w:r>
-        <w:rPr>
-          <w:rFonts w:ascii="Arial" w:hAnsi="Arial" w:cs="Arial"/>
-          <w:b/>
-          <w:noProof/>
-          <w:sz w:val="48"/>
-          <w:szCs w:val="48"/>
-          <w:lang w:eastAsia="en-CA"/>
-        </w:rPr>
         <w:drawing>
-          <wp:inline distT="0" distB="0" distL="0" distR="0">
-            <wp:extent cx="5944430" cy="4832985"/>
-            <wp:effectExtent l="0" t="0" r="0" b="5715"/>
-            <wp:docPr id="3" name="Picture 3"/>
+          <wp:anchor distT="0" distB="0" distL="114300" distR="114300" simplePos="0" relativeHeight="251659264" behindDoc="1" locked="0" layoutInCell="1" allowOverlap="1" wp14:anchorId="5B15564A" wp14:editId="5C9C32D7">
+            <wp:simplePos x="0" y="0"/>
+            <wp:positionH relativeFrom="margin">
+              <wp:posOffset>1936230</wp:posOffset>
+            </wp:positionH>
+            <wp:positionV relativeFrom="paragraph">
+              <wp:posOffset>201080</wp:posOffset>
+            </wp:positionV>
+            <wp:extent cx="1411200" cy="1148715"/>
+            <wp:effectExtent l="0" t="0" r="0" b="0"/>
+            <wp:wrapNone/>
+            <wp:docPr id="10" name="Picture 10"/>
             <wp:cNvGraphicFramePr>
               <a:graphicFrameLocks xmlns:a="http://schemas.openxmlformats.org/drawingml/2006/main" noChangeAspect="1"/>
             </wp:cNvGraphicFramePr>
@@ -249,11 +227,11 @@
               <a:graphicData uri="http://schemas.openxmlformats.org/drawingml/2006/picture">
                 <pic:pic xmlns:pic="http://schemas.openxmlformats.org/drawingml/2006/picture">
                   <pic:nvPicPr>
-                    <pic:cNvPr id="3" name="LED Flasher_schem.jpg"/>
+                    <pic:cNvPr id="10" name="Traffic Lights_schem.jpg"/>
                     <pic:cNvPicPr/>
                   </pic:nvPicPr>
                   <pic:blipFill>
-                    <a:blip r:embed="rId6">
+                    <a:blip r:embed="rId6" cstate="print">
                       <a:extLst>
                         <a:ext uri="{28A0092B-C50C-407E-A947-70E740481C1C}">
                           <a14:useLocalDpi xmlns:a14="http://schemas.microsoft.com/office/drawing/2010/main" val="0"/>
@@ -267,7 +245,7 @@
                   <pic:spPr>
                     <a:xfrm>
                       <a:off x="0" y="0"/>
-                      <a:ext cx="5984209" cy="4865327"/>
+                      <a:ext cx="1411200" cy="1148715"/>
                     </a:xfrm>
                     <a:prstGeom prst="rect">
                       <a:avLst/>
@@ -276,62 +254,35 @@
                 </pic:pic>
               </a:graphicData>
             </a:graphic>
-          </wp:inline>
+            <wp14:sizeRelH relativeFrom="page">
+              <wp14:pctWidth>0</wp14:pctWidth>
+            </wp14:sizeRelH>
+            <wp14:sizeRelV relativeFrom="page">
+              <wp14:pctHeight>0</wp14:pctHeight>
+            </wp14:sizeRelV>
+          </wp:anchor>
         </w:drawing>
       </w:r>
-    </w:p>
-    <w:p>
-      <w:pPr>
-        <w:jc w:val="center"/>
-        <w:rPr>
-          <w:rFonts w:ascii="Arial" w:hAnsi="Arial" w:cs="Arial"/>
-          <w:b/>
-          <w:sz w:val="48"/>
-          <w:szCs w:val="48"/>
-        </w:rPr>
-      </w:pPr>
-      <w:r>
-        <w:rPr>
-          <w:rFonts w:ascii="Arial" w:hAnsi="Arial" w:cs="Arial"/>
-          <w:b/>
-          <w:sz w:val="48"/>
-          <w:szCs w:val="48"/>
-        </w:rPr>
-        <w:lastRenderedPageBreak/>
-        <w:t>Project 3 – Traffic Lights</w:t>
-      </w:r>
-      <w:r>
-        <w:rPr>
-          <w:rFonts w:ascii="Arial" w:hAnsi="Arial" w:cs="Arial"/>
-          <w:b/>
-          <w:sz w:val="48"/>
-          <w:szCs w:val="48"/>
-        </w:rPr>
-        <w:br/>
-      </w:r>
-      <w:r>
-        <w:rPr>
-          <w:rFonts w:ascii="Arial" w:hAnsi="Arial" w:cs="Arial"/>
-          <w:b/>
-          <w:sz w:val="48"/>
-          <w:szCs w:val="48"/>
-        </w:rPr>
-        <w:br/>
-      </w:r>
       <w:r>
         <w:rPr>
           <w:rFonts w:ascii="Arial" w:hAnsi="Arial" w:cs="Arial"/>
           <w:b/>
           <w:noProof/>
-          <w:sz w:val="48"/>
-          <w:szCs w:val="48"/>
           <w:lang w:eastAsia="en-CA"/>
         </w:rPr>
         <w:drawing>
-          <wp:inline distT="0" distB="0" distL="0" distR="0">
-            <wp:extent cx="5653932" cy="6056416"/>
-            <wp:effectExtent l="0" t="0" r="4445" b="1905"/>
-            <wp:docPr id="10" name="Picture 10"/>
+          <wp:anchor distT="0" distB="0" distL="114300" distR="114300" simplePos="0" relativeHeight="251658240" behindDoc="1" locked="0" layoutInCell="1" allowOverlap="1" wp14:anchorId="6F5759C3" wp14:editId="051B911E">
+            <wp:simplePos x="0" y="0"/>
+            <wp:positionH relativeFrom="column">
+              <wp:posOffset>57600</wp:posOffset>
+            </wp:positionH>
+            <wp:positionV relativeFrom="paragraph">
+              <wp:posOffset>223145</wp:posOffset>
+            </wp:positionV>
+            <wp:extent cx="1490980" cy="1212215"/>
+            <wp:effectExtent l="0" t="0" r="0" b="6985"/>
+            <wp:wrapNone/>
+            <wp:docPr id="3" name="Picture 3"/>
             <wp:cNvGraphicFramePr>
               <a:graphicFrameLocks xmlns:a="http://schemas.openxmlformats.org/drawingml/2006/main" noChangeAspect="1"/>
             </wp:cNvGraphicFramePr>
@@ -339,11 +290,11 @@
               <a:graphicData uri="http://schemas.openxmlformats.org/drawingml/2006/picture">
                 <pic:pic xmlns:pic="http://schemas.openxmlformats.org/drawingml/2006/picture">
                   <pic:nvPicPr>
-                    <pic:cNvPr id="10" name="Traffic Lights_schem.jpg"/>
+                    <pic:cNvPr id="3" name="LED Flasher_schem.jpg"/>
                     <pic:cNvPicPr/>
                   </pic:nvPicPr>
                   <pic:blipFill>
-                    <a:blip r:embed="rId7">
+                    <a:blip r:embed="rId7" cstate="print">
                       <a:extLst>
                         <a:ext uri="{28A0092B-C50C-407E-A947-70E740481C1C}">
                           <a14:useLocalDpi xmlns:a14="http://schemas.microsoft.com/office/drawing/2010/main" val="0"/>
@@ -357,7 +308,7 @@
                   <pic:spPr>
                     <a:xfrm>
                       <a:off x="0" y="0"/>
-                      <a:ext cx="5682602" cy="6087127"/>
+                      <a:ext cx="1490980" cy="1212215"/>
                     </a:xfrm>
                     <a:prstGeom prst="rect">
                       <a:avLst/>
@@ -366,67 +317,76 @@
                 </pic:pic>
               </a:graphicData>
             </a:graphic>
-          </wp:inline>
+          </wp:anchor>
         </w:drawing>
       </w:r>
-    </w:p>
-    <w:p>
-      <w:pPr>
-        <w:jc w:val="center"/>
-        <w:rPr>
-          <w:rFonts w:ascii="Arial" w:hAnsi="Arial" w:cs="Arial"/>
-          <w:b/>
-          <w:sz w:val="48"/>
-          <w:szCs w:val="48"/>
-        </w:rPr>
-      </w:pPr>
-    </w:p>
-    <w:p>
-      <w:pPr>
-        <w:jc w:val="center"/>
-        <w:rPr>
-          <w:rFonts w:ascii="Arial" w:hAnsi="Arial" w:cs="Arial"/>
-          <w:b/>
-          <w:sz w:val="48"/>
-          <w:szCs w:val="48"/>
-        </w:rPr>
-      </w:pPr>
-    </w:p>
-    <w:p>
-      <w:pPr>
-        <w:jc w:val="center"/>
-        <w:rPr>
-          <w:rFonts w:ascii="Arial" w:hAnsi="Arial" w:cs="Arial"/>
-          <w:b/>
-          <w:sz w:val="48"/>
-          <w:szCs w:val="48"/>
-        </w:rPr>
-      </w:pPr>
-      <w:r>
-        <w:rPr>
-          <w:rFonts w:ascii="Arial" w:hAnsi="Arial" w:cs="Arial"/>
-          <w:b/>
-          <w:sz w:val="48"/>
-          <w:szCs w:val="48"/>
-        </w:rPr>
-        <w:lastRenderedPageBreak/>
+      <w:r>
+        <w:rPr>
+          <w:rFonts w:ascii="Arial" w:hAnsi="Arial" w:cs="Arial"/>
+          <w:b/>
+        </w:rPr>
+        <w:t>Project 1 – LED Flasher</w:t>
+      </w:r>
+      <w:r>
+        <w:rPr>
+          <w:rFonts w:ascii="Arial" w:hAnsi="Arial" w:cs="Arial"/>
+          <w:b/>
+        </w:rPr>
+        <w:t xml:space="preserve"> </w:t>
+      </w:r>
+      <w:r>
+        <w:rPr>
+          <w:rFonts w:ascii="Arial" w:hAnsi="Arial" w:cs="Arial"/>
+          <w:b/>
+        </w:rPr>
+        <w:t xml:space="preserve">       </w:t>
+      </w:r>
+      <w:r>
+        <w:rPr>
+          <w:rFonts w:ascii="Arial" w:hAnsi="Arial" w:cs="Arial"/>
+          <w:b/>
+        </w:rPr>
+        <w:t>Project 3 – Traffic Lights</w:t>
+      </w:r>
+      <w:r>
+        <w:rPr>
+          <w:rFonts w:ascii="Arial" w:hAnsi="Arial" w:cs="Arial"/>
+          <w:b/>
+        </w:rPr>
+        <w:t xml:space="preserve"> </w:t>
+      </w:r>
+      <w:r>
+        <w:rPr>
+          <w:rFonts w:ascii="Arial" w:hAnsi="Arial" w:cs="Arial"/>
+          <w:b/>
+        </w:rPr>
+        <w:t xml:space="preserve">   </w:t>
+      </w:r>
+      <w:r>
+        <w:rPr>
+          <w:rFonts w:ascii="Arial" w:hAnsi="Arial" w:cs="Arial"/>
+          <w:b/>
+        </w:rPr>
         <w:t xml:space="preserve">Project 4 - </w:t>
       </w:r>
       <w:r>
         <w:rPr>
           <w:rFonts w:ascii="Arial" w:hAnsi="Arial" w:cs="Arial"/>
           <w:b/>
-          <w:sz w:val="48"/>
-          <w:szCs w:val="48"/>
-        </w:rPr>
-        <w:t>Interactive Traffic Light</w:t>
-      </w:r>
-      <w:r>
-        <w:rPr>
-          <w:rFonts w:ascii="Arial" w:hAnsi="Arial" w:cs="Arial"/>
-          <w:b/>
-          <w:sz w:val="48"/>
-          <w:szCs w:val="48"/>
+        </w:rPr>
+        <w:t xml:space="preserve">Interactive Traffic </w:t>
+      </w:r>
+      <w:r>
+        <w:rPr>
+          <w:rFonts w:ascii="Arial" w:hAnsi="Arial" w:cs="Arial"/>
+          <w:b/>
+        </w:rPr>
+        <w:t>Light</w:t>
+      </w:r>
+      <w:r>
+        <w:rPr>
+          <w:rFonts w:ascii="Arial" w:hAnsi="Arial" w:cs="Arial"/>
+          <w:b/>
         </w:rPr>
         <w:br/>
       </w:r>
@@ -434,24 +394,74 @@
         <w:rPr>
           <w:rFonts w:ascii="Arial" w:hAnsi="Arial" w:cs="Arial"/>
           <w:b/>
-          <w:sz w:val="48"/>
-          <w:szCs w:val="48"/>
+          <w:sz w:val="24"/>
+          <w:szCs w:val="24"/>
         </w:rPr>
         <w:br/>
       </w:r>
-      <w:r>
+    </w:p>
+    <w:p>
+      <w:pPr>
+        <w:jc w:val="center"/>
         <w:rPr>
           <w:rFonts w:ascii="Arial" w:hAnsi="Arial" w:cs="Arial"/>
           <w:b/>
           <w:noProof/>
-          <w:sz w:val="48"/>
-          <w:szCs w:val="48"/>
+          <w:sz w:val="24"/>
+          <w:szCs w:val="24"/>
           <w:lang w:eastAsia="en-CA"/>
         </w:rPr>
+      </w:pPr>
+      <w:r>
+        <w:rPr>
+          <w:rFonts w:ascii="Arial" w:hAnsi="Arial" w:cs="Arial"/>
+          <w:b/>
+          <w:sz w:val="24"/>
+          <w:szCs w:val="24"/>
+        </w:rPr>
+        <w:t>Project 5 – LED Chase Effect</w:t>
+      </w:r>
+      <w:r>
+        <w:rPr>
+          <w:rFonts w:ascii="Arial" w:hAnsi="Arial" w:cs="Arial"/>
+          <w:b/>
+          <w:sz w:val="24"/>
+          <w:szCs w:val="24"/>
+        </w:rPr>
+        <w:br/>
+      </w:r>
+    </w:p>
+    <w:p>
+      <w:pPr>
+        <w:jc w:val="center"/>
+        <w:rPr>
+          <w:rFonts w:ascii="Arial" w:hAnsi="Arial" w:cs="Arial"/>
+          <w:b/>
+          <w:sz w:val="24"/>
+          <w:szCs w:val="24"/>
+        </w:rPr>
+      </w:pPr>
+      <w:r>
+        <w:rPr>
+          <w:rFonts w:ascii="Arial" w:hAnsi="Arial" w:cs="Arial"/>
+          <w:b/>
+          <w:noProof/>
+          <w:sz w:val="24"/>
+          <w:szCs w:val="24"/>
+          <w:lang w:eastAsia="en-CA"/>
+        </w:rPr>
         <w:drawing>
-          <wp:inline distT="0" distB="0" distL="0" distR="0">
-            <wp:extent cx="5949538" cy="7279005"/>
-            <wp:effectExtent l="0" t="0" r="0" b="0"/>
+          <wp:anchor distT="0" distB="0" distL="114300" distR="114300" simplePos="0" relativeHeight="251660288" behindDoc="1" locked="0" layoutInCell="1" allowOverlap="1" wp14:anchorId="303E624B" wp14:editId="644DA83E">
+            <wp:simplePos x="0" y="0"/>
+            <wp:positionH relativeFrom="column">
+              <wp:posOffset>1706401</wp:posOffset>
+            </wp:positionH>
+            <wp:positionV relativeFrom="paragraph">
+              <wp:posOffset>1315160</wp:posOffset>
+            </wp:positionV>
+            <wp:extent cx="3342534" cy="4089600"/>
+            <wp:effectExtent l="0" t="0" r="0" b="6350"/>
+            <wp:wrapNone/>
             <wp:docPr id="12" name="Picture 12"/>
             <wp:cNvGraphicFramePr>
               <a:graphicFrameLocks xmlns:a="http://schemas.openxmlformats.org/drawingml/2006/main" noChangeAspect="1"/>
@@ -464,7 +474,7 @@
                     <pic:cNvPicPr/>
                   </pic:nvPicPr>
                   <pic:blipFill>
-                    <a:blip r:embed="rId8">
+                    <a:blip r:embed="rId8" cstate="print">
                       <a:extLst>
                         <a:ext uri="{28A0092B-C50C-407E-A947-70E740481C1C}">
                           <a14:useLocalDpi xmlns:a14="http://schemas.microsoft.com/office/drawing/2010/main" val="0"/>
@@ -478,7 +488,7 @@
                   <pic:spPr>
                     <a:xfrm>
                       <a:off x="0" y="0"/>
-                      <a:ext cx="5967107" cy="7300500"/>
+                      <a:ext cx="3347202" cy="4095312"/>
                     </a:xfrm>
                     <a:prstGeom prst="rect">
                       <a:avLst/>
@@ -487,95 +497,47 @@
                 </pic:pic>
               </a:graphicData>
             </a:graphic>
-          </wp:inline>
+            <wp14:sizeRelH relativeFrom="page">
+              <wp14:pctWidth>0</wp14:pctWidth>
+            </wp14:sizeRelH>
+            <wp14:sizeRelV relativeFrom="page">
+              <wp14:pctHeight>0</wp14:pctHeight>
+            </wp14:sizeRelV>
+          </wp:anchor>
         </w:drawing>
       </w:r>
-    </w:p>
-    <w:p>
-      <w:pPr>
-        <w:jc w:val="center"/>
+      <w:r>
         <w:rPr>
           <w:rFonts w:ascii="Arial" w:hAnsi="Arial" w:cs="Arial"/>
           <w:b/>
           <w:noProof/>
-          <w:sz w:val="48"/>
-          <w:szCs w:val="48"/>
+          <w:sz w:val="24"/>
+          <w:szCs w:val="24"/>
           <w:lang w:eastAsia="en-CA"/>
         </w:rPr>
-      </w:pPr>
-      <w:r>
-        <w:rPr>
-          <w:rFonts w:ascii="Arial" w:hAnsi="Arial" w:cs="Arial"/>
-          <w:b/>
-          <w:sz w:val="48"/>
-          <w:szCs w:val="48"/>
-        </w:rPr>
-        <w:lastRenderedPageBreak/>
-        <w:t>Project 5</w:t>
-      </w:r>
-      <w:r>
-        <w:rPr>
-          <w:rFonts w:ascii="Arial" w:hAnsi="Arial" w:cs="Arial"/>
-          <w:b/>
-          <w:sz w:val="48"/>
-          <w:szCs w:val="48"/>
-        </w:rPr>
-        <w:t xml:space="preserve"> – </w:t>
-      </w:r>
-      <w:r>
-        <w:rPr>
-          <w:rFonts w:ascii="Arial" w:hAnsi="Arial" w:cs="Arial"/>
-          <w:b/>
-          <w:sz w:val="48"/>
-          <w:szCs w:val="48"/>
-        </w:rPr>
-        <w:t>LED Chase Effect</w:t>
-      </w:r>
-      <w:r>
-        <w:rPr>
-          <w:rFonts w:ascii="Arial" w:hAnsi="Arial" w:cs="Arial"/>
-          <w:b/>
-          <w:sz w:val="48"/>
-          <w:szCs w:val="48"/>
-        </w:rPr>
-        <w:br/>
-      </w:r>
-    </w:p>
-    <w:p>
-      <w:pPr>
-        <w:jc w:val="center"/>
-        <w:rPr>
-          <w:rFonts w:ascii="Arial" w:hAnsi="Arial" w:cs="Arial"/>
-          <w:b/>
-          <w:sz w:val="48"/>
-          <w:szCs w:val="48"/>
-        </w:rPr>
-      </w:pPr>
+        <w:t>;</w:t>
+      </w:r>
       <w:r>
         <w:rPr>
           <w:rFonts w:ascii="Arial" w:hAnsi="Arial" w:cs="Arial"/>
           <w:b/>
           <w:noProof/>
-          <w:sz w:val="48"/>
-          <w:szCs w:val="48"/>
+          <w:sz w:val="24"/>
+          <w:szCs w:val="24"/>
           <w:lang w:eastAsia="en-CA"/>
         </w:rPr>
-        <w:t>;</w:t>
-      </w:r>
-      <w:bookmarkStart w:id="0" w:name="_GoBack"/>
-      <w:r>
-        <w:rPr>
-          <w:rFonts w:ascii="Arial" w:hAnsi="Arial" w:cs="Arial"/>
-          <w:b/>
-          <w:noProof/>
-          <w:sz w:val="48"/>
-          <w:szCs w:val="48"/>
-          <w:lang w:eastAsia="en-CA"/>
-        </w:rPr>
         <w:drawing>
-          <wp:inline distT="0" distB="0" distL="0" distR="0">
-            <wp:extent cx="4088179" cy="6877878"/>
-            <wp:effectExtent l="0" t="0" r="7620" b="0"/>
+          <wp:anchor distT="0" distB="0" distL="114300" distR="114300" simplePos="0" relativeHeight="251661312" behindDoc="1" locked="0" layoutInCell="1" allowOverlap="1">
+            <wp:simplePos x="0" y="0"/>
+            <wp:positionH relativeFrom="column">
+              <wp:posOffset>2454910</wp:posOffset>
+            </wp:positionH>
+            <wp:positionV relativeFrom="paragraph">
+              <wp:posOffset>-2540</wp:posOffset>
+            </wp:positionV>
+            <wp:extent cx="1090930" cy="1835785"/>
+            <wp:effectExtent l="0" t="0" r="0" b="0"/>
+            <wp:wrapNone/>
             <wp:docPr id="13" name="Picture 13"/>
             <wp:cNvGraphicFramePr>
               <a:graphicFrameLocks xmlns:a="http://schemas.openxmlformats.org/drawingml/2006/main" noChangeAspect="1"/>
@@ -588,7 +550,7 @@
                     <pic:cNvPicPr/>
                   </pic:nvPicPr>
                   <pic:blipFill rotWithShape="1">
-                    <a:blip r:embed="rId9">
+                    <a:blip r:embed="rId9" cstate="print">
                       <a:extLst>
                         <a:ext uri="{28A0092B-C50C-407E-A947-70E740481C1C}">
                           <a14:useLocalDpi xmlns:a14="http://schemas.microsoft.com/office/drawing/2010/main" val="0"/>
@@ -601,7 +563,7 @@
                   <pic:spPr bwMode="auto">
                     <a:xfrm>
                       <a:off x="0" y="0"/>
-                      <a:ext cx="4101459" cy="6900221"/>
+                      <a:ext cx="1090930" cy="1835785"/>
                     </a:xfrm>
                     <a:prstGeom prst="rect">
                       <a:avLst/>
@@ -618,69 +580,52 @@
                 </pic:pic>
               </a:graphicData>
             </a:graphic>
-          </wp:inline>
+          </wp:anchor>
         </w:drawing>
       </w:r>
+    </w:p>
+    <w:p>
+      <w:pPr>
+        <w:jc w:val="center"/>
+        <w:rPr>
+          <w:rFonts w:ascii="Arial" w:hAnsi="Arial" w:cs="Arial"/>
+          <w:b/>
+          <w:sz w:val="24"/>
+          <w:szCs w:val="24"/>
+        </w:rPr>
+      </w:pPr>
+      <w:bookmarkStart w:id="0" w:name="_GoBack"/>
       <w:bookmarkEnd w:id="0"/>
-    </w:p>
-    <w:p>
-      <w:pPr>
-        <w:jc w:val="center"/>
-        <w:rPr>
-          <w:rFonts w:ascii="Arial" w:hAnsi="Arial" w:cs="Arial"/>
-          <w:b/>
-          <w:sz w:val="48"/>
-          <w:szCs w:val="48"/>
-        </w:rPr>
-      </w:pPr>
-      <w:r>
-        <w:rPr>
-          <w:rFonts w:ascii="Arial" w:hAnsi="Arial" w:cs="Arial"/>
-          <w:b/>
-          <w:sz w:val="48"/>
-          <w:szCs w:val="48"/>
+      <w:r>
+        <w:rPr>
+          <w:rFonts w:ascii="Arial" w:hAnsi="Arial" w:cs="Arial"/>
+          <w:b/>
+          <w:sz w:val="24"/>
+          <w:szCs w:val="24"/>
+        </w:rPr>
+        <w:t>Project 6 – Interactive LED Chase Effect</w:t>
+      </w:r>
+    </w:p>
+    <w:p>
+      <w:pPr>
+        <w:jc w:val="center"/>
+        <w:rPr>
+          <w:rFonts w:ascii="Arial" w:hAnsi="Arial" w:cs="Arial"/>
+          <w:b/>
+          <w:sz w:val="24"/>
+          <w:szCs w:val="24"/>
+        </w:rPr>
+      </w:pPr>
+      <w:r>
+        <w:rPr>
+          <w:rFonts w:ascii="Arial" w:hAnsi="Arial" w:cs="Arial"/>
+          <w:b/>
+          <w:noProof/>
+          <w:sz w:val="24"/>
+          <w:szCs w:val="24"/>
+          <w:lang w:eastAsia="en-CA"/>
         </w:rPr>
         <w:lastRenderedPageBreak/>
-        <w:t>Project 6</w:t>
-      </w:r>
-      <w:r>
-        <w:rPr>
-          <w:rFonts w:ascii="Arial" w:hAnsi="Arial" w:cs="Arial"/>
-          <w:b/>
-          <w:sz w:val="48"/>
-          <w:szCs w:val="48"/>
-        </w:rPr>
-        <w:t xml:space="preserve"> – </w:t>
-      </w:r>
-      <w:r>
-        <w:rPr>
-          <w:rFonts w:ascii="Arial" w:hAnsi="Arial" w:cs="Arial"/>
-          <w:b/>
-          <w:sz w:val="48"/>
-          <w:szCs w:val="48"/>
-        </w:rPr>
-        <w:t>Interactive LED Chase Effect</w:t>
-      </w:r>
-    </w:p>
-    <w:p>
-      <w:pPr>
-        <w:jc w:val="center"/>
-        <w:rPr>
-          <w:rFonts w:ascii="Arial" w:hAnsi="Arial" w:cs="Arial"/>
-          <w:b/>
-          <w:sz w:val="48"/>
-          <w:szCs w:val="48"/>
-        </w:rPr>
-      </w:pPr>
-      <w:r>
-        <w:rPr>
-          <w:rFonts w:ascii="Arial" w:hAnsi="Arial" w:cs="Arial"/>
-          <w:b/>
-          <w:noProof/>
-          <w:sz w:val="48"/>
-          <w:szCs w:val="48"/>
-          <w:lang w:eastAsia="en-CA"/>
-        </w:rPr>
         <w:drawing>
           <wp:inline distT="0" distB="0" distL="0" distR="0">
             <wp:extent cx="5070763" cy="7704926"/>
@@ -730,67 +675,67 @@
         <w:rPr>
           <w:rFonts w:ascii="Arial" w:hAnsi="Arial" w:cs="Arial"/>
           <w:b/>
-          <w:sz w:val="48"/>
-          <w:szCs w:val="48"/>
-        </w:rPr>
-      </w:pPr>
-      <w:r>
-        <w:rPr>
-          <w:rFonts w:ascii="Arial" w:hAnsi="Arial" w:cs="Arial"/>
-          <w:b/>
-          <w:sz w:val="48"/>
-          <w:szCs w:val="48"/>
+          <w:sz w:val="24"/>
+          <w:szCs w:val="24"/>
+        </w:rPr>
+      </w:pPr>
+      <w:r>
+        <w:rPr>
+          <w:rFonts w:ascii="Arial" w:hAnsi="Arial" w:cs="Arial"/>
+          <w:b/>
+          <w:sz w:val="24"/>
+          <w:szCs w:val="24"/>
+        </w:rPr>
+        <w:t>Project 8</w:t>
+      </w:r>
+      <w:r>
+        <w:rPr>
+          <w:rFonts w:ascii="Arial" w:hAnsi="Arial" w:cs="Arial"/>
+          <w:b/>
+          <w:sz w:val="24"/>
+          <w:szCs w:val="24"/>
+        </w:rPr>
+        <w:t xml:space="preserve"> &amp; 10</w:t>
+      </w:r>
+      <w:r>
+        <w:rPr>
+          <w:rFonts w:ascii="Arial" w:hAnsi="Arial" w:cs="Arial"/>
+          <w:b/>
+          <w:sz w:val="24"/>
+          <w:szCs w:val="24"/>
+        </w:rPr>
+        <w:t xml:space="preserve"> – </w:t>
+      </w:r>
+      <w:r>
+        <w:rPr>
+          <w:rFonts w:ascii="Arial" w:hAnsi="Arial" w:cs="Arial"/>
+          <w:b/>
+          <w:sz w:val="24"/>
+          <w:szCs w:val="24"/>
+        </w:rPr>
+        <w:t>Mood Lamp</w:t>
+      </w:r>
+    </w:p>
+    <w:p>
+      <w:pPr>
+        <w:jc w:val="center"/>
+        <w:rPr>
+          <w:rFonts w:ascii="Arial" w:hAnsi="Arial" w:cs="Arial"/>
+          <w:b/>
+          <w:sz w:val="24"/>
+          <w:szCs w:val="24"/>
+        </w:rPr>
+      </w:pPr>
+      <w:r>
+        <w:rPr>
+          <w:rFonts w:ascii="Arial" w:hAnsi="Arial" w:cs="Arial"/>
+          <w:b/>
+          <w:noProof/>
+          <w:sz w:val="24"/>
+          <w:szCs w:val="24"/>
+          <w:lang w:eastAsia="en-CA"/>
         </w:rPr>
         <w:lastRenderedPageBreak/>
-        <w:t>Project 8</w:t>
-      </w:r>
-      <w:r>
-        <w:rPr>
-          <w:rFonts w:ascii="Arial" w:hAnsi="Arial" w:cs="Arial"/>
-          <w:b/>
-          <w:sz w:val="48"/>
-          <w:szCs w:val="48"/>
-        </w:rPr>
-        <w:t xml:space="preserve"> &amp; 10</w:t>
-      </w:r>
-      <w:r>
-        <w:rPr>
-          <w:rFonts w:ascii="Arial" w:hAnsi="Arial" w:cs="Arial"/>
-          <w:b/>
-          <w:sz w:val="48"/>
-          <w:szCs w:val="48"/>
-        </w:rPr>
-        <w:t xml:space="preserve"> – </w:t>
-      </w:r>
-      <w:r>
-        <w:rPr>
-          <w:rFonts w:ascii="Arial" w:hAnsi="Arial" w:cs="Arial"/>
-          <w:b/>
-          <w:sz w:val="48"/>
-          <w:szCs w:val="48"/>
-        </w:rPr>
-        <w:t>Mood Lamp</w:t>
-      </w:r>
-    </w:p>
-    <w:p>
-      <w:pPr>
-        <w:jc w:val="center"/>
-        <w:rPr>
-          <w:rFonts w:ascii="Arial" w:hAnsi="Arial" w:cs="Arial"/>
-          <w:b/>
-          <w:sz w:val="48"/>
-          <w:szCs w:val="48"/>
-        </w:rPr>
-      </w:pPr>
-      <w:r>
-        <w:rPr>
-          <w:rFonts w:ascii="Arial" w:hAnsi="Arial" w:cs="Arial"/>
-          <w:b/>
-          <w:noProof/>
-          <w:sz w:val="48"/>
-          <w:szCs w:val="48"/>
-          <w:lang w:eastAsia="en-CA"/>
-        </w:rPr>
         <w:drawing>
           <wp:inline distT="0" distB="0" distL="0" distR="0">
             <wp:extent cx="6131282" cy="5640779"/>
@@ -840,107 +785,89 @@
         <w:rPr>
           <w:rFonts w:ascii="Arial" w:hAnsi="Arial" w:cs="Arial"/>
           <w:b/>
-          <w:sz w:val="48"/>
-          <w:szCs w:val="48"/>
-        </w:rPr>
-      </w:pPr>
-    </w:p>
-    <w:p>
-      <w:pPr>
-        <w:jc w:val="center"/>
-        <w:rPr>
-          <w:rFonts w:ascii="Arial" w:hAnsi="Arial" w:cs="Arial"/>
-          <w:b/>
-          <w:sz w:val="48"/>
-          <w:szCs w:val="48"/>
-        </w:rPr>
-      </w:pPr>
-    </w:p>
-    <w:p>
-      <w:pPr>
-        <w:jc w:val="center"/>
-        <w:rPr>
-          <w:rFonts w:ascii="Arial" w:hAnsi="Arial" w:cs="Arial"/>
-          <w:b/>
-          <w:sz w:val="48"/>
-          <w:szCs w:val="48"/>
-        </w:rPr>
-      </w:pPr>
-    </w:p>
-    <w:p>
-      <w:pPr>
-        <w:jc w:val="center"/>
-        <w:rPr>
-          <w:rFonts w:ascii="Arial" w:hAnsi="Arial" w:cs="Arial"/>
-          <w:b/>
-          <w:sz w:val="44"/>
-          <w:szCs w:val="48"/>
-        </w:rPr>
-      </w:pPr>
-    </w:p>
-    <w:p>
-      <w:pPr>
-        <w:jc w:val="center"/>
-        <w:rPr>
-          <w:rFonts w:ascii="Arial" w:hAnsi="Arial" w:cs="Arial"/>
-          <w:b/>
-          <w:sz w:val="40"/>
-          <w:szCs w:val="48"/>
-        </w:rPr>
-      </w:pPr>
-      <w:r>
-        <w:rPr>
-          <w:rFonts w:ascii="Arial" w:hAnsi="Arial" w:cs="Arial"/>
-          <w:b/>
-          <w:sz w:val="44"/>
-          <w:szCs w:val="48"/>
+          <w:sz w:val="24"/>
+          <w:szCs w:val="24"/>
+        </w:rPr>
+      </w:pPr>
+    </w:p>
+    <w:p>
+      <w:pPr>
+        <w:jc w:val="center"/>
+        <w:rPr>
+          <w:rFonts w:ascii="Arial" w:hAnsi="Arial" w:cs="Arial"/>
+          <w:b/>
+          <w:sz w:val="24"/>
+          <w:szCs w:val="24"/>
+        </w:rPr>
+      </w:pPr>
+    </w:p>
+    <w:p>
+      <w:pPr>
+        <w:jc w:val="center"/>
+        <w:rPr>
+          <w:rFonts w:ascii="Arial" w:hAnsi="Arial" w:cs="Arial"/>
+          <w:b/>
+          <w:sz w:val="24"/>
+          <w:szCs w:val="24"/>
+        </w:rPr>
+      </w:pPr>
+    </w:p>
+    <w:p>
+      <w:pPr>
+        <w:jc w:val="center"/>
+        <w:rPr>
+          <w:rFonts w:ascii="Arial" w:hAnsi="Arial" w:cs="Arial"/>
+          <w:b/>
+          <w:sz w:val="24"/>
+          <w:szCs w:val="24"/>
+        </w:rPr>
+      </w:pPr>
+    </w:p>
+    <w:p>
+      <w:pPr>
+        <w:jc w:val="center"/>
+        <w:rPr>
+          <w:rFonts w:ascii="Arial" w:hAnsi="Arial" w:cs="Arial"/>
+          <w:b/>
+          <w:sz w:val="24"/>
+          <w:szCs w:val="24"/>
+        </w:rPr>
+      </w:pPr>
+      <w:r>
+        <w:rPr>
+          <w:rFonts w:ascii="Arial" w:hAnsi="Arial" w:cs="Arial"/>
+          <w:b/>
+          <w:sz w:val="24"/>
+          <w:szCs w:val="24"/>
+        </w:rPr>
+        <w:t>Project 12 – Piezo Sounder Melody Player</w:t>
+      </w:r>
+    </w:p>
+    <w:p>
+      <w:pPr>
+        <w:jc w:val="center"/>
+        <w:rPr>
+          <w:rFonts w:ascii="Arial" w:hAnsi="Arial" w:cs="Arial"/>
+          <w:b/>
+          <w:sz w:val="24"/>
+          <w:szCs w:val="24"/>
+        </w:rPr>
+      </w:pPr>
+      <w:r>
+        <w:rPr>
+          <w:rFonts w:ascii="Arial" w:hAnsi="Arial" w:cs="Arial"/>
+          <w:b/>
+          <w:noProof/>
+          <w:sz w:val="24"/>
+          <w:szCs w:val="24"/>
+          <w:lang w:eastAsia="en-CA"/>
         </w:rPr>
         <w:lastRenderedPageBreak/>
-        <w:t>Project 12</w:t>
-      </w:r>
-      <w:r>
-        <w:rPr>
-          <w:rFonts w:ascii="Arial" w:hAnsi="Arial" w:cs="Arial"/>
-          <w:b/>
-          <w:sz w:val="44"/>
-          <w:szCs w:val="48"/>
-        </w:rPr>
-        <w:t xml:space="preserve"> – </w:t>
-      </w:r>
-      <w:r>
-        <w:rPr>
-          <w:rFonts w:ascii="Arial" w:hAnsi="Arial" w:cs="Arial"/>
-          <w:b/>
-          <w:sz w:val="44"/>
-          <w:szCs w:val="48"/>
-        </w:rPr>
-        <w:t>Piezo Sounder Melody Player</w:t>
-      </w:r>
-    </w:p>
-    <w:p>
-      <w:pPr>
-        <w:jc w:val="center"/>
-        <w:rPr>
-          <w:rFonts w:ascii="Arial" w:hAnsi="Arial" w:cs="Arial"/>
-          <w:b/>
-          <w:sz w:val="44"/>
-          <w:szCs w:val="48"/>
-        </w:rPr>
-      </w:pPr>
-      <w:r>
-        <w:rPr>
-          <w:rFonts w:ascii="Arial" w:hAnsi="Arial" w:cs="Arial"/>
-          <w:b/>
-          <w:noProof/>
-          <w:sz w:val="44"/>
-          <w:szCs w:val="48"/>
-          <w:lang w:eastAsia="en-CA"/>
-        </w:rPr>
         <w:drawing>
           <wp:inline distT="0" distB="0" distL="0" distR="0">
-            <wp:extent cx="6227473" cy="5973289"/>
-            <wp:effectExtent l="0" t="0" r="1905" b="8890"/>
-            <wp:docPr id="16" name="Picture 16"/>
+            <wp:extent cx="2296160" cy="2225040"/>
+            <wp:effectExtent l="0" t="0" r="8890" b="3810"/>
+            <wp:docPr id="1" name="Picture 1"/>
             <wp:cNvGraphicFramePr>
               <a:graphicFrameLocks xmlns:a="http://schemas.openxmlformats.org/drawingml/2006/main" noChangeAspect="1"/>
             </wp:cNvGraphicFramePr>
@@ -948,11 +875,11 @@
               <a:graphicData uri="http://schemas.openxmlformats.org/drawingml/2006/picture">
                 <pic:pic xmlns:pic="http://schemas.openxmlformats.org/drawingml/2006/picture">
                   <pic:nvPicPr>
-                    <pic:cNvPr id="16" name="Piezo Sounder Melody Player_schem.jpg"/>
+                    <pic:cNvPr id="1" name="Piezo Sounder Melody Player_schem.jpg"/>
                     <pic:cNvPicPr/>
                   </pic:nvPicPr>
                   <pic:blipFill>
-                    <a:blip r:embed="rId12">
+                    <a:blip r:embed="rId12" cstate="print">
                       <a:extLst>
                         <a:ext uri="{28A0092B-C50C-407E-A947-70E740481C1C}">
                           <a14:useLocalDpi xmlns:a14="http://schemas.microsoft.com/office/drawing/2010/main" val="0"/>
@@ -966,7 +893,7 @@
                   <pic:spPr>
                     <a:xfrm>
                       <a:off x="0" y="0"/>
-                      <a:ext cx="6249241" cy="5994169"/>
+                      <a:ext cx="2296160" cy="2225040"/>
                     </a:xfrm>
                     <a:prstGeom prst="rect">
                       <a:avLst/>
@@ -985,124 +912,124 @@
         <w:rPr>
           <w:rFonts w:ascii="Arial" w:hAnsi="Arial" w:cs="Arial"/>
           <w:b/>
-          <w:sz w:val="44"/>
-          <w:szCs w:val="48"/>
-        </w:rPr>
-      </w:pPr>
-    </w:p>
-    <w:p>
-      <w:pPr>
-        <w:jc w:val="center"/>
-        <w:rPr>
-          <w:rFonts w:ascii="Arial" w:hAnsi="Arial" w:cs="Arial"/>
-          <w:b/>
-          <w:sz w:val="44"/>
-          <w:szCs w:val="48"/>
-        </w:rPr>
-      </w:pPr>
-    </w:p>
-    <w:p>
-      <w:pPr>
-        <w:jc w:val="center"/>
-        <w:rPr>
-          <w:rFonts w:ascii="Arial" w:hAnsi="Arial" w:cs="Arial"/>
-          <w:b/>
-          <w:sz w:val="44"/>
-          <w:szCs w:val="48"/>
-        </w:rPr>
-      </w:pPr>
-    </w:p>
-    <w:p>
-      <w:pPr>
-        <w:jc w:val="center"/>
-        <w:rPr>
-          <w:rFonts w:ascii="Arial" w:hAnsi="Arial" w:cs="Arial"/>
-          <w:b/>
-          <w:sz w:val="44"/>
-          <w:szCs w:val="48"/>
-        </w:rPr>
-      </w:pPr>
-    </w:p>
-    <w:p>
-      <w:pPr>
-        <w:jc w:val="center"/>
-        <w:rPr>
-          <w:rFonts w:ascii="Arial" w:hAnsi="Arial" w:cs="Arial"/>
-          <w:b/>
-          <w:sz w:val="48"/>
-          <w:szCs w:val="48"/>
-        </w:rPr>
-      </w:pPr>
-      <w:r>
-        <w:rPr>
-          <w:rFonts w:ascii="Arial" w:hAnsi="Arial" w:cs="Arial"/>
-          <w:b/>
-          <w:sz w:val="48"/>
-          <w:szCs w:val="48"/>
+          <w:sz w:val="24"/>
+          <w:szCs w:val="24"/>
+        </w:rPr>
+      </w:pPr>
+    </w:p>
+    <w:p>
+      <w:pPr>
+        <w:jc w:val="center"/>
+        <w:rPr>
+          <w:rFonts w:ascii="Arial" w:hAnsi="Arial" w:cs="Arial"/>
+          <w:b/>
+          <w:sz w:val="24"/>
+          <w:szCs w:val="24"/>
+        </w:rPr>
+      </w:pPr>
+    </w:p>
+    <w:p>
+      <w:pPr>
+        <w:jc w:val="center"/>
+        <w:rPr>
+          <w:rFonts w:ascii="Arial" w:hAnsi="Arial" w:cs="Arial"/>
+          <w:b/>
+          <w:sz w:val="24"/>
+          <w:szCs w:val="24"/>
+        </w:rPr>
+      </w:pPr>
+    </w:p>
+    <w:p>
+      <w:pPr>
+        <w:jc w:val="center"/>
+        <w:rPr>
+          <w:rFonts w:ascii="Arial" w:hAnsi="Arial" w:cs="Arial"/>
+          <w:b/>
+          <w:sz w:val="24"/>
+          <w:szCs w:val="24"/>
+        </w:rPr>
+      </w:pPr>
+    </w:p>
+    <w:p>
+      <w:pPr>
+        <w:jc w:val="center"/>
+        <w:rPr>
+          <w:rFonts w:ascii="Arial" w:hAnsi="Arial" w:cs="Arial"/>
+          <w:b/>
+          <w:sz w:val="24"/>
+          <w:szCs w:val="24"/>
+        </w:rPr>
+      </w:pPr>
+      <w:r>
+        <w:rPr>
+          <w:rFonts w:ascii="Arial" w:hAnsi="Arial" w:cs="Arial"/>
+          <w:b/>
+          <w:sz w:val="24"/>
+          <w:szCs w:val="24"/>
+        </w:rPr>
+        <w:t xml:space="preserve">Project </w:t>
+      </w:r>
+      <w:r>
+        <w:rPr>
+          <w:rFonts w:ascii="Arial" w:hAnsi="Arial" w:cs="Arial"/>
+          <w:b/>
+          <w:sz w:val="24"/>
+          <w:szCs w:val="24"/>
+        </w:rPr>
+        <w:t>1</w:t>
+      </w:r>
+      <w:r>
+        <w:rPr>
+          <w:rFonts w:ascii="Arial" w:hAnsi="Arial" w:cs="Arial"/>
+          <w:b/>
+          <w:sz w:val="24"/>
+          <w:szCs w:val="24"/>
+        </w:rPr>
+        <w:t xml:space="preserve">3 – </w:t>
+      </w:r>
+      <w:r>
+        <w:rPr>
+          <w:rFonts w:ascii="Arial" w:hAnsi="Arial" w:cs="Arial"/>
+          <w:b/>
+          <w:sz w:val="24"/>
+          <w:szCs w:val="24"/>
+        </w:rPr>
+        <w:t>Serial Temperature Sensor</w:t>
+      </w:r>
+    </w:p>
+    <w:p>
+      <w:pPr>
+        <w:jc w:val="center"/>
+        <w:rPr>
+          <w:rFonts w:ascii="Arial" w:hAnsi="Arial" w:cs="Arial"/>
+          <w:b/>
+          <w:noProof/>
+          <w:sz w:val="24"/>
+          <w:szCs w:val="24"/>
+          <w:lang w:eastAsia="en-CA"/>
+        </w:rPr>
+      </w:pPr>
+    </w:p>
+    <w:p>
+      <w:pPr>
+        <w:jc w:val="center"/>
+        <w:rPr>
+          <w:rFonts w:ascii="Arial" w:hAnsi="Arial" w:cs="Arial"/>
+          <w:b/>
+          <w:sz w:val="24"/>
+          <w:szCs w:val="24"/>
+        </w:rPr>
+      </w:pPr>
+      <w:r>
+        <w:rPr>
+          <w:rFonts w:ascii="Arial" w:hAnsi="Arial" w:cs="Arial"/>
+          <w:b/>
+          <w:noProof/>
+          <w:sz w:val="24"/>
+          <w:szCs w:val="24"/>
+          <w:lang w:eastAsia="en-CA"/>
         </w:rPr>
         <w:lastRenderedPageBreak/>
-        <w:t xml:space="preserve">Project </w:t>
-      </w:r>
-      <w:r>
-        <w:rPr>
-          <w:rFonts w:ascii="Arial" w:hAnsi="Arial" w:cs="Arial"/>
-          <w:b/>
-          <w:sz w:val="48"/>
-          <w:szCs w:val="48"/>
-        </w:rPr>
-        <w:t>1</w:t>
-      </w:r>
-      <w:r>
-        <w:rPr>
-          <w:rFonts w:ascii="Arial" w:hAnsi="Arial" w:cs="Arial"/>
-          <w:b/>
-          <w:sz w:val="48"/>
-          <w:szCs w:val="48"/>
-        </w:rPr>
-        <w:t xml:space="preserve">3 – </w:t>
-      </w:r>
-      <w:r>
-        <w:rPr>
-          <w:rFonts w:ascii="Arial" w:hAnsi="Arial" w:cs="Arial"/>
-          <w:b/>
-          <w:sz w:val="48"/>
-          <w:szCs w:val="48"/>
-        </w:rPr>
-        <w:t>Serial Temperature Sensor</w:t>
-      </w:r>
-    </w:p>
-    <w:p>
-      <w:pPr>
-        <w:jc w:val="center"/>
-        <w:rPr>
-          <w:rFonts w:ascii="Arial" w:hAnsi="Arial" w:cs="Arial"/>
-          <w:b/>
-          <w:noProof/>
-          <w:sz w:val="44"/>
-          <w:szCs w:val="48"/>
-          <w:lang w:eastAsia="en-CA"/>
-        </w:rPr>
-      </w:pPr>
-    </w:p>
-    <w:p>
-      <w:pPr>
-        <w:jc w:val="center"/>
-        <w:rPr>
-          <w:rFonts w:ascii="Arial" w:hAnsi="Arial" w:cs="Arial"/>
-          <w:b/>
-          <w:sz w:val="44"/>
-          <w:szCs w:val="48"/>
-        </w:rPr>
-      </w:pPr>
-      <w:r>
-        <w:rPr>
-          <w:rFonts w:ascii="Arial" w:hAnsi="Arial" w:cs="Arial"/>
-          <w:b/>
-          <w:noProof/>
-          <w:sz w:val="44"/>
-          <w:szCs w:val="48"/>
-          <w:lang w:eastAsia="en-CA"/>
-        </w:rPr>
         <w:drawing>
           <wp:inline distT="0" distB="0" distL="0" distR="0">
             <wp:extent cx="5973288" cy="6317485"/>
@@ -1159,59 +1086,40 @@
         <w:rPr>
           <w:rFonts w:ascii="Arial" w:hAnsi="Arial" w:cs="Arial"/>
           <w:b/>
-          <w:sz w:val="44"/>
-          <w:szCs w:val="48"/>
-        </w:rPr>
-      </w:pPr>
-    </w:p>
-    <w:p>
-      <w:pPr>
-        <w:jc w:val="center"/>
-        <w:rPr>
-          <w:rFonts w:ascii="Arial" w:hAnsi="Arial" w:cs="Arial"/>
-          <w:b/>
-          <w:sz w:val="44"/>
-          <w:szCs w:val="48"/>
-        </w:rPr>
-      </w:pPr>
-    </w:p>
-    <w:p>
-      <w:pPr>
-        <w:jc w:val="center"/>
-        <w:rPr>
-          <w:rFonts w:ascii="Arial" w:hAnsi="Arial" w:cs="Arial"/>
-          <w:b/>
-          <w:sz w:val="48"/>
-          <w:szCs w:val="48"/>
-        </w:rPr>
-      </w:pPr>
-      <w:r>
-        <w:rPr>
-          <w:rFonts w:ascii="Arial" w:hAnsi="Arial" w:cs="Arial"/>
-          <w:b/>
-          <w:sz w:val="48"/>
-          <w:szCs w:val="48"/>
-        </w:rPr>
-        <w:lastRenderedPageBreak/>
-        <w:t>Project 14</w:t>
-      </w:r>
-      <w:r>
-        <w:rPr>
-          <w:rFonts w:ascii="Arial" w:hAnsi="Arial" w:cs="Arial"/>
-          <w:b/>
-          <w:sz w:val="48"/>
-          <w:szCs w:val="48"/>
-        </w:rPr>
-        <w:t xml:space="preserve"> – </w:t>
-      </w:r>
-      <w:r>
-        <w:rPr>
-          <w:rFonts w:ascii="Arial" w:hAnsi="Arial" w:cs="Arial"/>
-          <w:b/>
-          <w:sz w:val="48"/>
-          <w:szCs w:val="48"/>
-        </w:rPr>
-        <w:t>Light Sensor</w:t>
+          <w:sz w:val="24"/>
+          <w:szCs w:val="24"/>
+        </w:rPr>
+      </w:pPr>
+    </w:p>
+    <w:p>
+      <w:pPr>
+        <w:jc w:val="center"/>
+        <w:rPr>
+          <w:rFonts w:ascii="Arial" w:hAnsi="Arial" w:cs="Arial"/>
+          <w:b/>
+          <w:sz w:val="24"/>
+          <w:szCs w:val="24"/>
+        </w:rPr>
+      </w:pPr>
+    </w:p>
+    <w:p>
+      <w:pPr>
+        <w:jc w:val="center"/>
+        <w:rPr>
+          <w:rFonts w:ascii="Arial" w:hAnsi="Arial" w:cs="Arial"/>
+          <w:b/>
+          <w:sz w:val="24"/>
+          <w:szCs w:val="24"/>
+        </w:rPr>
+      </w:pPr>
+      <w:r>
+        <w:rPr>
+          <w:rFonts w:ascii="Arial" w:hAnsi="Arial" w:cs="Arial"/>
+          <w:b/>
+          <w:sz w:val="24"/>
+          <w:szCs w:val="24"/>
+        </w:rPr>
+        <w:t>Project 14 – Light Sensor</w:t>
       </w:r>
     </w:p>
     <w:p>
@@ -1221,8 +1129,8 @@
           <w:rFonts w:ascii="Arial" w:hAnsi="Arial" w:cs="Arial"/>
           <w:b/>
           <w:noProof/>
-          <w:sz w:val="44"/>
-          <w:szCs w:val="48"/>
+          <w:sz w:val="24"/>
+          <w:szCs w:val="24"/>
           <w:lang w:eastAsia="en-CA"/>
         </w:rPr>
       </w:pPr>
@@ -1233,8 +1141,41 @@
         <w:rPr>
           <w:rFonts w:ascii="Arial" w:hAnsi="Arial" w:cs="Arial"/>
           <w:b/>
-          <w:sz w:val="44"/>
-          <w:szCs w:val="48"/>
+          <w:sz w:val="24"/>
+          <w:szCs w:val="24"/>
+        </w:rPr>
+      </w:pPr>
+    </w:p>
+    <w:p>
+      <w:pPr>
+        <w:jc w:val="center"/>
+        <w:rPr>
+          <w:rFonts w:ascii="Arial" w:hAnsi="Arial" w:cs="Arial"/>
+          <w:b/>
+          <w:sz w:val="24"/>
+          <w:szCs w:val="24"/>
+        </w:rPr>
+      </w:pPr>
+    </w:p>
+    <w:p>
+      <w:pPr>
+        <w:jc w:val="center"/>
+        <w:rPr>
+          <w:rFonts w:ascii="Arial" w:hAnsi="Arial" w:cs="Arial"/>
+          <w:b/>
+          <w:sz w:val="24"/>
+          <w:szCs w:val="24"/>
+        </w:rPr>
+      </w:pPr>
+    </w:p>
+    <w:p>
+      <w:pPr>
+        <w:jc w:val="center"/>
+        <w:rPr>
+          <w:rFonts w:ascii="Arial" w:hAnsi="Arial" w:cs="Arial"/>
+          <w:b/>
+          <w:sz w:val="24"/>
+          <w:szCs w:val="24"/>
         </w:rPr>
       </w:pPr>
       <w:r>
@@ -1242,15 +1183,15 @@
           <w:rFonts w:ascii="Arial" w:hAnsi="Arial" w:cs="Arial"/>
           <w:b/>
           <w:noProof/>
-          <w:sz w:val="44"/>
-          <w:szCs w:val="48"/>
+          <w:sz w:val="24"/>
+          <w:szCs w:val="24"/>
           <w:lang w:eastAsia="en-CA"/>
         </w:rPr>
         <w:drawing>
           <wp:inline distT="0" distB="0" distL="0" distR="0">
-            <wp:extent cx="6162261" cy="4535805"/>
+            <wp:extent cx="3200400" cy="2286000"/>
             <wp:effectExtent l="0" t="0" r="0" b="0"/>
-            <wp:docPr id="18" name="Picture 18"/>
+            <wp:docPr id="2" name="Picture 2"/>
             <wp:cNvGraphicFramePr>
               <a:graphicFrameLocks xmlns:a="http://schemas.openxmlformats.org/drawingml/2006/main" noChangeAspect="1"/>
             </wp:cNvGraphicFramePr>
@@ -1258,195 +1199,11 @@
               <a:graphicData uri="http://schemas.openxmlformats.org/drawingml/2006/picture">
                 <pic:pic xmlns:pic="http://schemas.openxmlformats.org/drawingml/2006/picture">
                   <pic:nvPicPr>
-                    <pic:cNvPr id="18" name="Light Sensor_schem.jpg"/>
-                    <pic:cNvPicPr/>
-                  </pic:nvPicPr>
-                  <pic:blipFill rotWithShape="1">
-                    <a:blip r:embed="rId14">
-                      <a:extLst>
-                        <a:ext uri="{28A0092B-C50C-407E-A947-70E740481C1C}">
-                          <a14:useLocalDpi xmlns:a14="http://schemas.microsoft.com/office/drawing/2010/main" val="0"/>
-                        </a:ext>
-                      </a:extLst>
-                    </a:blip>
-                    <a:srcRect l="1" r="1393"/>
-                    <a:stretch/>
-                  </pic:blipFill>
-                  <pic:spPr bwMode="auto">
-                    <a:xfrm>
-                      <a:off x="0" y="0"/>
-                      <a:ext cx="6198914" cy="4562784"/>
-                    </a:xfrm>
-                    <a:prstGeom prst="rect">
-                      <a:avLst/>
-                    </a:prstGeom>
-                    <a:ln>
-                      <a:noFill/>
-                    </a:ln>
-                    <a:extLst>
-                      <a:ext uri="{53640926-AAD7-44D8-BBD7-CCE9431645EC}">
-                        <a14:shadowObscured xmlns:a14="http://schemas.microsoft.com/office/drawing/2010/main"/>
-                      </a:ext>
-                    </a:extLst>
-                  </pic:spPr>
-                </pic:pic>
-              </a:graphicData>
-            </a:graphic>
-          </wp:inline>
-        </w:drawing>
-      </w:r>
-    </w:p>
-    <w:p>
-      <w:pPr>
-        <w:jc w:val="center"/>
-        <w:rPr>
-          <w:rFonts w:ascii="Arial" w:hAnsi="Arial" w:cs="Arial"/>
-          <w:b/>
-          <w:sz w:val="44"/>
-          <w:szCs w:val="48"/>
-        </w:rPr>
-      </w:pPr>
-    </w:p>
-    <w:p>
-      <w:pPr>
-        <w:jc w:val="center"/>
-        <w:rPr>
-          <w:rFonts w:ascii="Arial" w:hAnsi="Arial" w:cs="Arial"/>
-          <w:b/>
-          <w:sz w:val="44"/>
-          <w:szCs w:val="48"/>
-        </w:rPr>
-      </w:pPr>
-    </w:p>
-    <w:p>
-      <w:pPr>
-        <w:jc w:val="center"/>
-        <w:rPr>
-          <w:rFonts w:ascii="Arial" w:hAnsi="Arial" w:cs="Arial"/>
-          <w:b/>
-          <w:sz w:val="44"/>
-          <w:szCs w:val="48"/>
-        </w:rPr>
-      </w:pPr>
-    </w:p>
-    <w:p>
-      <w:pPr>
-        <w:jc w:val="center"/>
-        <w:rPr>
-          <w:rFonts w:ascii="Arial" w:hAnsi="Arial" w:cs="Arial"/>
-          <w:b/>
-          <w:sz w:val="44"/>
-          <w:szCs w:val="48"/>
-        </w:rPr>
-      </w:pPr>
-    </w:p>
-    <w:p>
-      <w:pPr>
-        <w:jc w:val="center"/>
-        <w:rPr>
-          <w:rFonts w:ascii="Arial" w:hAnsi="Arial" w:cs="Arial"/>
-          <w:b/>
-          <w:sz w:val="44"/>
-          <w:szCs w:val="48"/>
-        </w:rPr>
-      </w:pPr>
-    </w:p>
-    <w:p>
-      <w:pPr>
-        <w:jc w:val="center"/>
-        <w:rPr>
-          <w:rFonts w:ascii="Arial" w:hAnsi="Arial" w:cs="Arial"/>
-          <w:b/>
-          <w:sz w:val="44"/>
-          <w:szCs w:val="48"/>
-        </w:rPr>
-      </w:pPr>
-    </w:p>
-    <w:p>
-      <w:pPr>
-        <w:jc w:val="center"/>
-        <w:rPr>
-          <w:rFonts w:ascii="Arial" w:hAnsi="Arial" w:cs="Arial"/>
-          <w:b/>
-          <w:sz w:val="44"/>
-          <w:szCs w:val="48"/>
-        </w:rPr>
-      </w:pPr>
-    </w:p>
-    <w:p>
-      <w:pPr>
-        <w:jc w:val="center"/>
-        <w:rPr>
-          <w:rFonts w:ascii="Arial" w:hAnsi="Arial" w:cs="Arial"/>
-          <w:b/>
-          <w:sz w:val="40"/>
-          <w:szCs w:val="48"/>
-        </w:rPr>
-      </w:pPr>
-      <w:r>
-        <w:rPr>
-          <w:rFonts w:ascii="Arial" w:hAnsi="Arial" w:cs="Arial"/>
-          <w:b/>
-          <w:sz w:val="40"/>
-          <w:szCs w:val="48"/>
-        </w:rPr>
-        <w:t>Project 15</w:t>
-      </w:r>
-      <w:r>
-        <w:rPr>
-          <w:rFonts w:ascii="Arial" w:hAnsi="Arial" w:cs="Arial"/>
-          <w:b/>
-          <w:sz w:val="40"/>
-          <w:szCs w:val="48"/>
-        </w:rPr>
-        <w:t xml:space="preserve"> – </w:t>
-      </w:r>
-      <w:r>
-        <w:rPr>
-          <w:rFonts w:ascii="Arial" w:hAnsi="Arial" w:cs="Arial"/>
-          <w:b/>
-          <w:sz w:val="40"/>
-          <w:szCs w:val="48"/>
-        </w:rPr>
-        <w:t>Shift Register 8-bit Binary Counter</w:t>
-      </w:r>
-    </w:p>
-    <w:p>
-      <w:pPr>
-        <w:jc w:val="center"/>
-        <w:rPr>
-          <w:rFonts w:ascii="Arial" w:hAnsi="Arial" w:cs="Arial"/>
-          <w:b/>
-          <w:sz w:val="36"/>
-          <w:szCs w:val="48"/>
-        </w:rPr>
-      </w:pPr>
-      <w:r>
-        <w:rPr>
-          <w:rFonts w:ascii="Arial" w:hAnsi="Arial" w:cs="Arial"/>
-          <w:b/>
-          <w:noProof/>
-          <w:sz w:val="36"/>
-          <w:szCs w:val="48"/>
-          <w:lang w:eastAsia="en-CA"/>
-        </w:rPr>
-        <w:drawing>
-          <wp:inline distT="0" distB="0" distL="0" distR="0">
-            <wp:extent cx="4174435" cy="7010172"/>
-            <wp:effectExtent l="0" t="0" r="0" b="635"/>
-            <wp:docPr id="19" name="Picture 19"/>
-            <wp:cNvGraphicFramePr>
-              <a:graphicFrameLocks xmlns:a="http://schemas.openxmlformats.org/drawingml/2006/main" noChangeAspect="1"/>
-            </wp:cNvGraphicFramePr>
-            <a:graphic xmlns:a="http://schemas.openxmlformats.org/drawingml/2006/main">
-              <a:graphicData uri="http://schemas.openxmlformats.org/drawingml/2006/picture">
-                <pic:pic xmlns:pic="http://schemas.openxmlformats.org/drawingml/2006/picture">
-                  <pic:nvPicPr>
-                    <pic:cNvPr id="19" name="Shift Register 8-Bit Binary Counter_schem.jpg"/>
+                    <pic:cNvPr id="2" name="Light Sensor_schem.jpg"/>
                     <pic:cNvPicPr/>
                   </pic:nvPicPr>
                   <pic:blipFill>
-                    <a:blip r:embed="rId15">
+                    <a:blip r:embed="rId14" cstate="print">
                       <a:extLst>
                         <a:ext uri="{28A0092B-C50C-407E-A947-70E740481C1C}">
                           <a14:useLocalDpi xmlns:a14="http://schemas.microsoft.com/office/drawing/2010/main" val="0"/>
@@ -1460,7 +1217,7 @@
                   <pic:spPr>
                     <a:xfrm>
                       <a:off x="0" y="0"/>
-                      <a:ext cx="4195247" cy="7045122"/>
+                      <a:ext cx="3200400" cy="2286000"/>
                     </a:xfrm>
                     <a:prstGeom prst="rect">
                       <a:avLst/>
@@ -1479,63 +1236,89 @@
         <w:rPr>
           <w:rFonts w:ascii="Arial" w:hAnsi="Arial" w:cs="Arial"/>
           <w:b/>
-          <w:sz w:val="48"/>
-          <w:szCs w:val="48"/>
-        </w:rPr>
-      </w:pPr>
-      <w:r>
-        <w:rPr>
-          <w:rFonts w:ascii="Arial" w:hAnsi="Arial" w:cs="Arial"/>
-          <w:b/>
-          <w:sz w:val="48"/>
-          <w:szCs w:val="48"/>
+          <w:sz w:val="24"/>
+          <w:szCs w:val="24"/>
+        </w:rPr>
+      </w:pPr>
+    </w:p>
+    <w:p>
+      <w:pPr>
+        <w:jc w:val="center"/>
+        <w:rPr>
+          <w:rFonts w:ascii="Arial" w:hAnsi="Arial" w:cs="Arial"/>
+          <w:b/>
+          <w:sz w:val="24"/>
+          <w:szCs w:val="24"/>
+        </w:rPr>
+      </w:pPr>
+    </w:p>
+    <w:p>
+      <w:pPr>
+        <w:jc w:val="center"/>
+        <w:rPr>
+          <w:rFonts w:ascii="Arial" w:hAnsi="Arial" w:cs="Arial"/>
+          <w:b/>
+          <w:sz w:val="24"/>
+          <w:szCs w:val="24"/>
+        </w:rPr>
+      </w:pPr>
+    </w:p>
+    <w:p>
+      <w:pPr>
+        <w:jc w:val="center"/>
+        <w:rPr>
+          <w:rFonts w:ascii="Arial" w:hAnsi="Arial" w:cs="Arial"/>
+          <w:b/>
+          <w:sz w:val="24"/>
+          <w:szCs w:val="24"/>
+        </w:rPr>
+      </w:pPr>
+    </w:p>
+    <w:p>
+      <w:pPr>
+        <w:jc w:val="center"/>
+        <w:rPr>
+          <w:rFonts w:ascii="Arial" w:hAnsi="Arial" w:cs="Arial"/>
+          <w:b/>
+          <w:sz w:val="24"/>
+          <w:szCs w:val="24"/>
+        </w:rPr>
+      </w:pPr>
+      <w:r>
+        <w:rPr>
+          <w:rFonts w:ascii="Arial" w:hAnsi="Arial" w:cs="Arial"/>
+          <w:b/>
+          <w:sz w:val="24"/>
+          <w:szCs w:val="24"/>
+        </w:rPr>
+        <w:t>Project 15 – Shift Register 8-bit Binary Counter</w:t>
+      </w:r>
+    </w:p>
+    <w:p>
+      <w:pPr>
+        <w:jc w:val="center"/>
+        <w:rPr>
+          <w:rFonts w:ascii="Arial" w:hAnsi="Arial" w:cs="Arial"/>
+          <w:b/>
+          <w:sz w:val="24"/>
+          <w:szCs w:val="24"/>
+        </w:rPr>
+      </w:pPr>
+      <w:r>
+        <w:rPr>
+          <w:rFonts w:ascii="Arial" w:hAnsi="Arial" w:cs="Arial"/>
+          <w:b/>
+          <w:noProof/>
+          <w:sz w:val="24"/>
+          <w:szCs w:val="24"/>
+          <w:lang w:eastAsia="en-CA"/>
         </w:rPr>
         <w:lastRenderedPageBreak/>
-        <w:t>Project 16</w:t>
-      </w:r>
-      <w:r>
-        <w:rPr>
-          <w:rFonts w:ascii="Arial" w:hAnsi="Arial" w:cs="Arial"/>
-          <w:b/>
-          <w:sz w:val="48"/>
-          <w:szCs w:val="48"/>
-        </w:rPr>
-        <w:t xml:space="preserve"> – </w:t>
-      </w:r>
-      <w:r>
-        <w:rPr>
-          <w:rFonts w:ascii="Arial" w:hAnsi="Arial" w:cs="Arial"/>
-          <w:b/>
-          <w:sz w:val="48"/>
-          <w:szCs w:val="48"/>
-        </w:rPr>
-        <w:t>Dual 8-bit Binary Counters</w:t>
-      </w:r>
-    </w:p>
-    <w:p>
-      <w:pPr>
-        <w:jc w:val="center"/>
-        <w:rPr>
-          <w:rFonts w:ascii="Arial" w:hAnsi="Arial" w:cs="Arial"/>
-          <w:b/>
-          <w:sz w:val="36"/>
-          <w:szCs w:val="48"/>
-        </w:rPr>
-      </w:pPr>
-      <w:r>
-        <w:rPr>
-          <w:rFonts w:ascii="Arial" w:hAnsi="Arial" w:cs="Arial"/>
-          <w:b/>
-          <w:noProof/>
-          <w:sz w:val="36"/>
-          <w:szCs w:val="48"/>
-          <w:lang w:eastAsia="en-CA"/>
-        </w:rPr>
         <w:drawing>
           <wp:inline distT="0" distB="0" distL="0" distR="0">
-            <wp:extent cx="6227933" cy="4750130"/>
-            <wp:effectExtent l="0" t="0" r="1905" b="0"/>
-            <wp:docPr id="20" name="Picture 20"/>
+            <wp:extent cx="2946400" cy="4947920"/>
+            <wp:effectExtent l="0" t="0" r="6350" b="5080"/>
+            <wp:docPr id="4" name="Picture 4"/>
             <wp:cNvGraphicFramePr>
               <a:graphicFrameLocks xmlns:a="http://schemas.openxmlformats.org/drawingml/2006/main" noChangeAspect="1"/>
             </wp:cNvGraphicFramePr>
@@ -1543,7 +1326,99 @@
               <a:graphicData uri="http://schemas.openxmlformats.org/drawingml/2006/picture">
                 <pic:pic xmlns:pic="http://schemas.openxmlformats.org/drawingml/2006/picture">
                   <pic:nvPicPr>
-                    <pic:cNvPr id="20" name="Dual 8-Bit Binary Counters_schem.jpg"/>
+                    <pic:cNvPr id="4" name="Shift Register 8-Bit Binary Counter_schem.jpg"/>
+                    <pic:cNvPicPr/>
+                  </pic:nvPicPr>
+                  <pic:blipFill>
+                    <a:blip r:embed="rId15" cstate="print">
+                      <a:extLst>
+                        <a:ext uri="{28A0092B-C50C-407E-A947-70E740481C1C}">
+                          <a14:useLocalDpi xmlns:a14="http://schemas.microsoft.com/office/drawing/2010/main" val="0"/>
+                        </a:ext>
+                      </a:extLst>
+                    </a:blip>
+                    <a:stretch>
+                      <a:fillRect/>
+                    </a:stretch>
+                  </pic:blipFill>
+                  <pic:spPr>
+                    <a:xfrm>
+                      <a:off x="0" y="0"/>
+                      <a:ext cx="2946400" cy="4947920"/>
+                    </a:xfrm>
+                    <a:prstGeom prst="rect">
+                      <a:avLst/>
+                    </a:prstGeom>
+                  </pic:spPr>
+                </pic:pic>
+              </a:graphicData>
+            </a:graphic>
+          </wp:inline>
+        </w:drawing>
+      </w:r>
+    </w:p>
+    <w:p>
+      <w:pPr>
+        <w:jc w:val="center"/>
+        <w:rPr>
+          <w:rFonts w:ascii="Arial" w:hAnsi="Arial" w:cs="Arial"/>
+          <w:b/>
+          <w:sz w:val="24"/>
+          <w:szCs w:val="24"/>
+        </w:rPr>
+      </w:pPr>
+      <w:r>
+        <w:rPr>
+          <w:rFonts w:ascii="Arial" w:hAnsi="Arial" w:cs="Arial"/>
+          <w:b/>
+          <w:sz w:val="24"/>
+          <w:szCs w:val="24"/>
+        </w:rPr>
+        <w:t xml:space="preserve">Project 16 – </w:t>
+      </w:r>
+      <w:r>
+        <w:rPr>
+          <w:rFonts w:ascii="Arial" w:hAnsi="Arial" w:cs="Arial"/>
+          <w:b/>
+          <w:sz w:val="24"/>
+          <w:szCs w:val="24"/>
+        </w:rPr>
+        <w:t>Dual 8-bit Binary Counters</w:t>
+      </w:r>
+    </w:p>
+    <w:p>
+      <w:pPr>
+        <w:jc w:val="center"/>
+        <w:rPr>
+          <w:rFonts w:ascii="Arial" w:hAnsi="Arial" w:cs="Arial"/>
+          <w:b/>
+          <w:sz w:val="24"/>
+          <w:szCs w:val="24"/>
+        </w:rPr>
+      </w:pPr>
+      <w:r>
+        <w:rPr>
+          <w:rFonts w:ascii="Arial" w:hAnsi="Arial" w:cs="Arial"/>
+          <w:b/>
+          <w:noProof/>
+          <w:sz w:val="24"/>
+          <w:szCs w:val="24"/>
+          <w:lang w:eastAsia="en-CA"/>
+        </w:rPr>
+        <w:lastRenderedPageBreak/>
+        <w:drawing>
+          <wp:inline distT="0" distB="0" distL="0" distR="0">
+            <wp:extent cx="5943600" cy="4867275"/>
+            <wp:effectExtent l="0" t="0" r="0" b="9525"/>
+            <wp:docPr id="5" name="Picture 5"/>
+            <wp:cNvGraphicFramePr>
+              <a:graphicFrameLocks xmlns:a="http://schemas.openxmlformats.org/drawingml/2006/main" noChangeAspect="1"/>
+            </wp:cNvGraphicFramePr>
+            <a:graphic xmlns:a="http://schemas.openxmlformats.org/drawingml/2006/main">
+              <a:graphicData uri="http://schemas.openxmlformats.org/drawingml/2006/picture">
+                <pic:pic xmlns:pic="http://schemas.openxmlformats.org/drawingml/2006/picture">
+                  <pic:nvPicPr>
+                    <pic:cNvPr id="5" name="Dual 8-Bit Binary Counters_schem.jpg"/>
                     <pic:cNvPicPr/>
                   </pic:nvPicPr>
                   <pic:blipFill>
@@ -1561,7 +1436,7 @@
                   <pic:spPr>
                     <a:xfrm>
                       <a:off x="0" y="0"/>
-                      <a:ext cx="6230422" cy="4752029"/>
+                      <a:ext cx="5943600" cy="4867275"/>
                     </a:xfrm>
                     <a:prstGeom prst="rect">
                       <a:avLst/>

--- a/Fritzing/Fritzing Diagrams.docx
+++ b/Fritzing/Fritzing Diagrams.docx
@@ -4,199 +4,9 @@
   <w:body>
     <w:p>
       <w:pPr>
-        <w:jc w:val="center"/>
-        <w:rPr>
-          <w:rFonts w:ascii="Arial" w:hAnsi="Arial" w:cs="Arial"/>
-          <w:b/>
-          <w:sz w:val="24"/>
-          <w:szCs w:val="24"/>
-        </w:rPr>
-      </w:pPr>
-    </w:p>
-    <w:p>
-      <w:pPr>
-        <w:jc w:val="center"/>
-        <w:rPr>
-          <w:rFonts w:ascii="Arial" w:hAnsi="Arial" w:cs="Arial"/>
-          <w:b/>
-          <w:sz w:val="24"/>
-          <w:szCs w:val="24"/>
-        </w:rPr>
-      </w:pPr>
-    </w:p>
-    <w:p>
-      <w:pPr>
-        <w:jc w:val="center"/>
-        <w:rPr>
-          <w:rFonts w:ascii="Arial" w:hAnsi="Arial" w:cs="Arial"/>
-          <w:b/>
-          <w:sz w:val="24"/>
-          <w:szCs w:val="24"/>
-        </w:rPr>
-      </w:pPr>
-      <w:r>
-        <w:rPr>
-          <w:rFonts w:ascii="Arial" w:hAnsi="Arial" w:cs="Arial"/>
-          <w:b/>
-          <w:sz w:val="24"/>
-          <w:szCs w:val="24"/>
-        </w:rPr>
-        <w:t>Microcontrollers Unit</w:t>
-      </w:r>
-    </w:p>
-    <w:p>
-      <w:pPr>
-        <w:jc w:val="center"/>
-        <w:rPr>
-          <w:rFonts w:ascii="Arial" w:hAnsi="Arial" w:cs="Arial"/>
-          <w:b/>
-          <w:sz w:val="24"/>
-          <w:szCs w:val="24"/>
-        </w:rPr>
-      </w:pPr>
-    </w:p>
-    <w:p>
-      <w:pPr>
-        <w:jc w:val="center"/>
-        <w:rPr>
-          <w:rFonts w:ascii="Arial" w:hAnsi="Arial" w:cs="Arial"/>
-          <w:b/>
-          <w:sz w:val="24"/>
-          <w:szCs w:val="24"/>
-        </w:rPr>
-      </w:pPr>
-      <w:r>
-        <w:rPr>
-          <w:rFonts w:ascii="Arial" w:hAnsi="Arial" w:cs="Arial"/>
-          <w:b/>
-          <w:sz w:val="24"/>
-          <w:szCs w:val="24"/>
-        </w:rPr>
-        <w:t>Fritzing Drawings</w:t>
-      </w:r>
-    </w:p>
-    <w:p>
-      <w:pPr>
-        <w:jc w:val="center"/>
-        <w:rPr>
-          <w:rFonts w:ascii="Arial" w:hAnsi="Arial" w:cs="Arial"/>
-          <w:b/>
-          <w:sz w:val="24"/>
-          <w:szCs w:val="24"/>
-        </w:rPr>
-      </w:pPr>
-    </w:p>
-    <w:p>
-      <w:pPr>
-        <w:jc w:val="center"/>
-        <w:rPr>
-          <w:rFonts w:ascii="Arial" w:hAnsi="Arial" w:cs="Arial"/>
-          <w:b/>
-          <w:sz w:val="24"/>
-          <w:szCs w:val="24"/>
-        </w:rPr>
-      </w:pPr>
-    </w:p>
-    <w:p>
-      <w:pPr>
-        <w:jc w:val="center"/>
-        <w:rPr>
-          <w:rFonts w:ascii="Arial" w:hAnsi="Arial" w:cs="Arial"/>
-          <w:b/>
-          <w:sz w:val="24"/>
-          <w:szCs w:val="24"/>
-        </w:rPr>
-      </w:pPr>
-    </w:p>
-    <w:p>
-      <w:pPr>
-        <w:jc w:val="center"/>
-        <w:rPr>
-          <w:rFonts w:ascii="Arial" w:hAnsi="Arial" w:cs="Arial"/>
-          <w:b/>
-          <w:sz w:val="24"/>
-          <w:szCs w:val="24"/>
-        </w:rPr>
-      </w:pPr>
-    </w:p>
-    <w:p>
-      <w:pPr>
-        <w:jc w:val="center"/>
-        <w:rPr>
-          <w:rFonts w:ascii="Arial" w:hAnsi="Arial" w:cs="Arial"/>
-          <w:b/>
-          <w:sz w:val="24"/>
-          <w:szCs w:val="24"/>
-        </w:rPr>
-      </w:pPr>
-    </w:p>
-    <w:p>
-      <w:pPr>
-        <w:jc w:val="center"/>
-        <w:rPr>
-          <w:rFonts w:ascii="Arial" w:hAnsi="Arial" w:cs="Arial"/>
-          <w:b/>
-          <w:sz w:val="24"/>
-          <w:szCs w:val="24"/>
-        </w:rPr>
-      </w:pPr>
-    </w:p>
-    <w:p>
-      <w:pPr>
-        <w:jc w:val="center"/>
-        <w:rPr>
-          <w:rFonts w:ascii="Arial" w:hAnsi="Arial" w:cs="Arial"/>
-          <w:b/>
-          <w:sz w:val="24"/>
-          <w:szCs w:val="24"/>
-        </w:rPr>
-      </w:pPr>
-      <w:r>
-        <w:rPr>
-          <w:rFonts w:ascii="Arial" w:hAnsi="Arial" w:cs="Arial"/>
-          <w:b/>
-          <w:sz w:val="24"/>
-          <w:szCs w:val="24"/>
-        </w:rPr>
-        <w:t>Sharabhoj Iyengar</w:t>
-      </w:r>
-    </w:p>
-    <w:p>
-      <w:pPr>
-        <w:jc w:val="center"/>
-        <w:rPr>
-          <w:rFonts w:ascii="Arial" w:hAnsi="Arial" w:cs="Arial"/>
-          <w:b/>
-          <w:sz w:val="24"/>
-          <w:szCs w:val="24"/>
-        </w:rPr>
-      </w:pPr>
-      <w:r>
-        <w:rPr>
-          <w:rFonts w:ascii="Arial" w:hAnsi="Arial" w:cs="Arial"/>
-          <w:b/>
-          <w:sz w:val="24"/>
-          <w:szCs w:val="24"/>
-        </w:rPr>
-        <w:t>Abhishek Magdum</w:t>
-      </w:r>
-      <w:r>
-        <w:rPr>
-          <w:rFonts w:ascii="Arial" w:hAnsi="Arial" w:cs="Arial"/>
-          <w:b/>
-          <w:sz w:val="24"/>
-          <w:szCs w:val="24"/>
-        </w:rPr>
-        <w:br w:type="page"/>
-      </w:r>
-    </w:p>
-    <w:p>
-      <w:pPr>
-        <w:rPr>
-          <w:rFonts w:ascii="Arial" w:hAnsi="Arial" w:cs="Arial"/>
-          <w:b/>
-          <w:sz w:val="24"/>
-          <w:szCs w:val="24"/>
+        <w:rPr>
+          <w:rFonts w:ascii="Arial" w:hAnsi="Arial" w:cs="Arial"/>
+          <w:b/>
         </w:rPr>
       </w:pPr>
       <w:r>
@@ -206,20 +16,19 @@
           <w:noProof/>
           <w:lang w:eastAsia="en-CA"/>
         </w:rPr>
-        <w:lastRenderedPageBreak/>
         <w:drawing>
-          <wp:anchor distT="0" distB="0" distL="114300" distR="114300" simplePos="0" relativeHeight="251659264" behindDoc="1" locked="0" layoutInCell="1" allowOverlap="1" wp14:anchorId="5B15564A" wp14:editId="5C9C32D7">
+          <wp:anchor distT="0" distB="0" distL="114300" distR="114300" simplePos="0" relativeHeight="251658240" behindDoc="1" locked="0" layoutInCell="1" allowOverlap="1" wp14:anchorId="16CF71D7" wp14:editId="2F4F0372">
             <wp:simplePos x="0" y="0"/>
             <wp:positionH relativeFrom="margin">
-              <wp:posOffset>1936230</wp:posOffset>
+              <wp:posOffset>-533400</wp:posOffset>
             </wp:positionH>
             <wp:positionV relativeFrom="paragraph">
-              <wp:posOffset>201080</wp:posOffset>
+              <wp:posOffset>285750</wp:posOffset>
             </wp:positionV>
-            <wp:extent cx="1411200" cy="1148715"/>
+            <wp:extent cx="3219450" cy="2876550"/>
             <wp:effectExtent l="0" t="0" r="0" b="0"/>
             <wp:wrapNone/>
-            <wp:docPr id="10" name="Picture 10"/>
+            <wp:docPr id="3" name="Picture 3"/>
             <wp:cNvGraphicFramePr>
               <a:graphicFrameLocks xmlns:a="http://schemas.openxmlformats.org/drawingml/2006/main" noChangeAspect="1"/>
             </wp:cNvGraphicFramePr>
@@ -227,7 +36,7 @@
               <a:graphicData uri="http://schemas.openxmlformats.org/drawingml/2006/picture">
                 <pic:pic xmlns:pic="http://schemas.openxmlformats.org/drawingml/2006/picture">
                   <pic:nvPicPr>
-                    <pic:cNvPr id="10" name="Traffic Lights_schem.jpg"/>
+                    <pic:cNvPr id="3" name="LED Flasher_schem.jpg"/>
                     <pic:cNvPicPr/>
                   </pic:nvPicPr>
                   <pic:blipFill>
@@ -245,7 +54,7 @@
                   <pic:spPr>
                     <a:xfrm>
                       <a:off x="0" y="0"/>
-                      <a:ext cx="1411200" cy="1148715"/>
+                      <a:ext cx="3219450" cy="2876550"/>
                     </a:xfrm>
                     <a:prstGeom prst="rect">
                       <a:avLst/>
@@ -254,10 +63,10 @@
                 </pic:pic>
               </a:graphicData>
             </a:graphic>
-            <wp14:sizeRelH relativeFrom="page">
+            <wp14:sizeRelH relativeFrom="margin">
               <wp14:pctWidth>0</wp14:pctWidth>
             </wp14:sizeRelH>
-            <wp14:sizeRelV relativeFrom="page">
+            <wp14:sizeRelV relativeFrom="margin">
               <wp14:pctHeight>0</wp14:pctHeight>
             </wp14:sizeRelV>
           </wp:anchor>
@@ -267,22 +76,95 @@
         <w:rPr>
           <w:rFonts w:ascii="Arial" w:hAnsi="Arial" w:cs="Arial"/>
           <w:b/>
+        </w:rPr>
+        <w:t>Project 1</w:t>
+      </w:r>
+      <w:bookmarkStart w:id="0" w:name="_GoBack"/>
+      <w:bookmarkEnd w:id="0"/>
+      <w:r>
+        <w:rPr>
+          <w:rFonts w:ascii="Arial" w:hAnsi="Arial" w:cs="Arial"/>
+          <w:b/>
+        </w:rPr>
+        <w:t xml:space="preserve"> – LED Flasher</w:t>
+      </w:r>
+      <w:r>
+        <w:rPr>
+          <w:rFonts w:ascii="Arial" w:hAnsi="Arial" w:cs="Arial"/>
+          <w:b/>
+        </w:rPr>
+        <w:t xml:space="preserve"> </w:t>
+      </w:r>
+      <w:r>
+        <w:rPr>
+          <w:rFonts w:ascii="Arial" w:hAnsi="Arial" w:cs="Arial"/>
+          <w:b/>
+        </w:rPr>
+        <w:t xml:space="preserve">      </w:t>
+      </w:r>
+      <w:r>
+        <w:rPr>
+          <w:rFonts w:ascii="Arial" w:hAnsi="Arial" w:cs="Arial"/>
+          <w:b/>
+        </w:rPr>
+        <w:t xml:space="preserve">                                                              </w:t>
+      </w:r>
+      <w:r>
+        <w:rPr>
+          <w:rFonts w:ascii="Arial" w:hAnsi="Arial" w:cs="Arial"/>
+          <w:b/>
+        </w:rPr>
+        <w:t xml:space="preserve"> </w:t>
+      </w:r>
+      <w:r>
+        <w:rPr>
+          <w:rFonts w:ascii="Arial" w:hAnsi="Arial" w:cs="Arial"/>
+          <w:b/>
+        </w:rPr>
+        <w:t>Project 3 – Traffic Lights</w:t>
+      </w:r>
+      <w:r>
+        <w:rPr>
+          <w:rFonts w:ascii="Arial" w:hAnsi="Arial" w:cs="Arial"/>
+          <w:b/>
+        </w:rPr>
+        <w:t xml:space="preserve"> </w:t>
+      </w:r>
+      <w:r>
+        <w:rPr>
+          <w:rFonts w:ascii="Arial" w:hAnsi="Arial" w:cs="Arial"/>
+          <w:b/>
+        </w:rPr>
+        <w:t xml:space="preserve">   </w:t>
+      </w:r>
+    </w:p>
+    <w:p>
+      <w:pPr>
+        <w:rPr>
+          <w:rFonts w:ascii="Arial" w:hAnsi="Arial" w:cs="Arial"/>
+          <w:b/>
+        </w:rPr>
+      </w:pPr>
+      <w:r>
+        <w:rPr>
+          <w:rFonts w:ascii="Arial" w:hAnsi="Arial" w:cs="Arial"/>
+          <w:b/>
           <w:noProof/>
           <w:lang w:eastAsia="en-CA"/>
         </w:rPr>
         <w:drawing>
-          <wp:anchor distT="0" distB="0" distL="114300" distR="114300" simplePos="0" relativeHeight="251658240" behindDoc="1" locked="0" layoutInCell="1" allowOverlap="1" wp14:anchorId="6F5759C3" wp14:editId="051B911E">
+          <wp:anchor distT="0" distB="0" distL="114300" distR="114300" simplePos="0" relativeHeight="251659264" behindDoc="1" locked="0" layoutInCell="1" allowOverlap="1" wp14:anchorId="1665E851" wp14:editId="5E8E221F">
             <wp:simplePos x="0" y="0"/>
-            <wp:positionH relativeFrom="column">
-              <wp:posOffset>57600</wp:posOffset>
+            <wp:positionH relativeFrom="margin">
+              <wp:posOffset>3098859</wp:posOffset>
             </wp:positionH>
             <wp:positionV relativeFrom="paragraph">
-              <wp:posOffset>223145</wp:posOffset>
+              <wp:posOffset>10795</wp:posOffset>
             </wp:positionV>
-            <wp:extent cx="1490980" cy="1212215"/>
-            <wp:effectExtent l="0" t="0" r="0" b="6985"/>
+            <wp:extent cx="3580072" cy="2914650"/>
+            <wp:effectExtent l="0" t="0" r="1905" b="0"/>
             <wp:wrapNone/>
-            <wp:docPr id="3" name="Picture 3"/>
+            <wp:docPr id="10" name="Picture 10"/>
             <wp:cNvGraphicFramePr>
               <a:graphicFrameLocks xmlns:a="http://schemas.openxmlformats.org/drawingml/2006/main" noChangeAspect="1"/>
             </wp:cNvGraphicFramePr>
@@ -290,7 +172,7 @@
               <a:graphicData uri="http://schemas.openxmlformats.org/drawingml/2006/picture">
                 <pic:pic xmlns:pic="http://schemas.openxmlformats.org/drawingml/2006/picture">
                   <pic:nvPicPr>
-                    <pic:cNvPr id="3" name="LED Flasher_schem.jpg"/>
+                    <pic:cNvPr id="10" name="Traffic Lights_schem.jpg"/>
                     <pic:cNvPicPr/>
                   </pic:nvPicPr>
                   <pic:blipFill>
@@ -308,7 +190,7 @@
                   <pic:spPr>
                     <a:xfrm>
                       <a:off x="0" y="0"/>
-                      <a:ext cx="1490980" cy="1212215"/>
+                      <a:ext cx="3588291" cy="2921342"/>
                     </a:xfrm>
                     <a:prstGeom prst="rect">
                       <a:avLst/>
@@ -317,51 +199,121 @@
                 </pic:pic>
               </a:graphicData>
             </a:graphic>
+            <wp14:sizeRelH relativeFrom="page">
+              <wp14:pctWidth>0</wp14:pctWidth>
+            </wp14:sizeRelH>
+            <wp14:sizeRelV relativeFrom="page">
+              <wp14:pctHeight>0</wp14:pctHeight>
+            </wp14:sizeRelV>
           </wp:anchor>
         </w:drawing>
       </w:r>
-      <w:r>
-        <w:rPr>
-          <w:rFonts w:ascii="Arial" w:hAnsi="Arial" w:cs="Arial"/>
-          <w:b/>
-        </w:rPr>
-        <w:t>Project 1 – LED Flasher</w:t>
-      </w:r>
-      <w:r>
-        <w:rPr>
-          <w:rFonts w:ascii="Arial" w:hAnsi="Arial" w:cs="Arial"/>
-          <w:b/>
-        </w:rPr>
-        <w:t xml:space="preserve"> </w:t>
-      </w:r>
-      <w:r>
-        <w:rPr>
-          <w:rFonts w:ascii="Arial" w:hAnsi="Arial" w:cs="Arial"/>
-          <w:b/>
-        </w:rPr>
-        <w:t xml:space="preserve">       </w:t>
-      </w:r>
-      <w:r>
-        <w:rPr>
-          <w:rFonts w:ascii="Arial" w:hAnsi="Arial" w:cs="Arial"/>
-          <w:b/>
-        </w:rPr>
-        <w:t>Project 3 – Traffic Lights</w:t>
-      </w:r>
-      <w:r>
-        <w:rPr>
-          <w:rFonts w:ascii="Arial" w:hAnsi="Arial" w:cs="Arial"/>
-          <w:b/>
-        </w:rPr>
-        <w:t xml:space="preserve"> </w:t>
-      </w:r>
-      <w:r>
-        <w:rPr>
-          <w:rFonts w:ascii="Arial" w:hAnsi="Arial" w:cs="Arial"/>
-          <w:b/>
-        </w:rPr>
-        <w:t xml:space="preserve">   </w:t>
-      </w:r>
+    </w:p>
+    <w:p>
+      <w:pPr>
+        <w:rPr>
+          <w:rFonts w:ascii="Arial" w:hAnsi="Arial" w:cs="Arial"/>
+          <w:b/>
+        </w:rPr>
+      </w:pPr>
+    </w:p>
+    <w:p>
+      <w:pPr>
+        <w:rPr>
+          <w:rFonts w:ascii="Arial" w:hAnsi="Arial" w:cs="Arial"/>
+          <w:b/>
+        </w:rPr>
+      </w:pPr>
+    </w:p>
+    <w:p>
+      <w:pPr>
+        <w:rPr>
+          <w:rFonts w:ascii="Arial" w:hAnsi="Arial" w:cs="Arial"/>
+          <w:b/>
+        </w:rPr>
+      </w:pPr>
+    </w:p>
+    <w:p>
+      <w:pPr>
+        <w:rPr>
+          <w:rFonts w:ascii="Arial" w:hAnsi="Arial" w:cs="Arial"/>
+          <w:b/>
+        </w:rPr>
+      </w:pPr>
+    </w:p>
+    <w:p>
+      <w:pPr>
+        <w:rPr>
+          <w:rFonts w:ascii="Arial" w:hAnsi="Arial" w:cs="Arial"/>
+          <w:b/>
+        </w:rPr>
+      </w:pPr>
+    </w:p>
+    <w:p>
+      <w:pPr>
+        <w:rPr>
+          <w:rFonts w:ascii="Arial" w:hAnsi="Arial" w:cs="Arial"/>
+          <w:b/>
+        </w:rPr>
+      </w:pPr>
+    </w:p>
+    <w:p>
+      <w:pPr>
+        <w:rPr>
+          <w:rFonts w:ascii="Arial" w:hAnsi="Arial" w:cs="Arial"/>
+          <w:b/>
+        </w:rPr>
+      </w:pPr>
+    </w:p>
+    <w:p>
+      <w:pPr>
+        <w:rPr>
+          <w:rFonts w:ascii="Arial" w:hAnsi="Arial" w:cs="Arial"/>
+          <w:b/>
+        </w:rPr>
+      </w:pPr>
+    </w:p>
+    <w:p>
+      <w:pPr>
+        <w:rPr>
+          <w:rFonts w:ascii="Arial" w:hAnsi="Arial" w:cs="Arial"/>
+          <w:b/>
+        </w:rPr>
+      </w:pPr>
+    </w:p>
+    <w:p>
+      <w:pPr>
+        <w:rPr>
+          <w:rFonts w:ascii="Arial" w:hAnsi="Arial" w:cs="Arial"/>
+          <w:b/>
+        </w:rPr>
+      </w:pPr>
+    </w:p>
+    <w:p>
+      <w:pPr>
+        <w:rPr>
+          <w:rFonts w:ascii="Arial" w:hAnsi="Arial" w:cs="Arial"/>
+          <w:b/>
+        </w:rPr>
+      </w:pPr>
+    </w:p>
+    <w:p>
+      <w:pPr>
+        <w:rPr>
+          <w:rFonts w:ascii="Arial" w:hAnsi="Arial" w:cs="Arial"/>
+          <w:b/>
+        </w:rPr>
+      </w:pPr>
+    </w:p>
+    <w:p>
+      <w:pPr>
+        <w:rPr>
+          <w:rFonts w:ascii="Arial" w:hAnsi="Arial" w:cs="Arial"/>
+          <w:b/>
+          <w:sz w:val="24"/>
+          <w:szCs w:val="24"/>
+        </w:rPr>
+      </w:pPr>
       <w:r>
         <w:rPr>
           <w:rFonts w:ascii="Arial" w:hAnsi="Arial" w:cs="Arial"/>
@@ -381,24 +333,26 @@
           <w:rFonts w:ascii="Arial" w:hAnsi="Arial" w:cs="Arial"/>
           <w:b/>
         </w:rPr>
-        <w:t>Light</w:t>
-      </w:r>
-      <w:r>
-        <w:rPr>
-          <w:rFonts w:ascii="Arial" w:hAnsi="Arial" w:cs="Arial"/>
-          <w:b/>
+        <w:t xml:space="preserve">Light                                         </w:t>
+      </w:r>
+      <w:r>
+        <w:rPr>
+          <w:rFonts w:ascii="Arial" w:hAnsi="Arial" w:cs="Arial"/>
+          <w:b/>
+          <w:sz w:val="24"/>
+          <w:szCs w:val="24"/>
+        </w:rPr>
+        <w:t>Project 5 – LED Chase Effect</w:t>
+      </w:r>
+      <w:r>
+        <w:rPr>
+          <w:rFonts w:ascii="Arial" w:hAnsi="Arial" w:cs="Arial"/>
+          <w:b/>
+          <w:sz w:val="24"/>
+          <w:szCs w:val="24"/>
         </w:rPr>
         <w:br/>
       </w:r>
-      <w:r>
-        <w:rPr>
-          <w:rFonts w:ascii="Arial" w:hAnsi="Arial" w:cs="Arial"/>
-          <w:b/>
-          <w:sz w:val="24"/>
-          <w:szCs w:val="24"/>
-        </w:rPr>
-        <w:br/>
-      </w:r>
     </w:p>
     <w:p>
       <w:pPr>
@@ -406,63 +360,32 @@
         <w:rPr>
           <w:rFonts w:ascii="Arial" w:hAnsi="Arial" w:cs="Arial"/>
           <w:b/>
+          <w:sz w:val="24"/>
+          <w:szCs w:val="24"/>
+        </w:rPr>
+      </w:pPr>
+      <w:r>
+        <w:rPr>
+          <w:rFonts w:ascii="Arial" w:hAnsi="Arial" w:cs="Arial"/>
+          <w:b/>
           <w:noProof/>
           <w:sz w:val="24"/>
           <w:szCs w:val="24"/>
           <w:lang w:eastAsia="en-CA"/>
         </w:rPr>
-      </w:pPr>
-      <w:r>
-        <w:rPr>
-          <w:rFonts w:ascii="Arial" w:hAnsi="Arial" w:cs="Arial"/>
-          <w:b/>
-          <w:sz w:val="24"/>
-          <w:szCs w:val="24"/>
-        </w:rPr>
-        <w:t>Project 5 – LED Chase Effect</w:t>
-      </w:r>
-      <w:r>
-        <w:rPr>
-          <w:rFonts w:ascii="Arial" w:hAnsi="Arial" w:cs="Arial"/>
-          <w:b/>
-          <w:sz w:val="24"/>
-          <w:szCs w:val="24"/>
-        </w:rPr>
-        <w:br/>
-      </w:r>
-    </w:p>
-    <w:p>
-      <w:pPr>
-        <w:jc w:val="center"/>
-        <w:rPr>
-          <w:rFonts w:ascii="Arial" w:hAnsi="Arial" w:cs="Arial"/>
-          <w:b/>
-          <w:sz w:val="24"/>
-          <w:szCs w:val="24"/>
-        </w:rPr>
-      </w:pPr>
-      <w:r>
-        <w:rPr>
-          <w:rFonts w:ascii="Arial" w:hAnsi="Arial" w:cs="Arial"/>
-          <w:b/>
-          <w:noProof/>
-          <w:sz w:val="24"/>
-          <w:szCs w:val="24"/>
-          <w:lang w:eastAsia="en-CA"/>
-        </w:rPr>
         <w:drawing>
-          <wp:anchor distT="0" distB="0" distL="114300" distR="114300" simplePos="0" relativeHeight="251660288" behindDoc="1" locked="0" layoutInCell="1" allowOverlap="1" wp14:anchorId="303E624B" wp14:editId="644DA83E">
+          <wp:anchor distT="0" distB="0" distL="114300" distR="114300" simplePos="0" relativeHeight="251662336" behindDoc="1" locked="0" layoutInCell="1" allowOverlap="1" wp14:anchorId="02EEAD61" wp14:editId="197E229B">
             <wp:simplePos x="0" y="0"/>
-            <wp:positionH relativeFrom="column">
-              <wp:posOffset>1706401</wp:posOffset>
+            <wp:positionH relativeFrom="margin">
+              <wp:align>left</wp:align>
             </wp:positionH>
             <wp:positionV relativeFrom="paragraph">
-              <wp:posOffset>1315160</wp:posOffset>
+              <wp:posOffset>13970</wp:posOffset>
             </wp:positionV>
-            <wp:extent cx="3342534" cy="4089600"/>
+            <wp:extent cx="2865120" cy="3403600"/>
             <wp:effectExtent l="0" t="0" r="0" b="6350"/>
             <wp:wrapNone/>
-            <wp:docPr id="12" name="Picture 12"/>
+            <wp:docPr id="8" name="Picture 8"/>
             <wp:cNvGraphicFramePr>
               <a:graphicFrameLocks xmlns:a="http://schemas.openxmlformats.org/drawingml/2006/main" noChangeAspect="1"/>
             </wp:cNvGraphicFramePr>
@@ -470,7 +393,7 @@
               <a:graphicData uri="http://schemas.openxmlformats.org/drawingml/2006/picture">
                 <pic:pic xmlns:pic="http://schemas.openxmlformats.org/drawingml/2006/picture">
                   <pic:nvPicPr>
-                    <pic:cNvPr id="12" name="Interactive Traffic Lights_schem.jpg"/>
+                    <pic:cNvPr id="6" name="Interactive Traffic Lights_schem.jpg"/>
                     <pic:cNvPicPr/>
                   </pic:nvPicPr>
                   <pic:blipFill>
@@ -488,7 +411,7 @@
                   <pic:spPr>
                     <a:xfrm>
                       <a:off x="0" y="0"/>
-                      <a:ext cx="3347202" cy="4095312"/>
+                      <a:ext cx="2865120" cy="3403600"/>
                     </a:xfrm>
                     <a:prstGeom prst="rect">
                       <a:avLst/>
@@ -515,30 +438,19 @@
           <w:szCs w:val="24"/>
           <w:lang w:eastAsia="en-CA"/>
         </w:rPr>
-        <w:t>;</w:t>
-      </w:r>
-      <w:r>
-        <w:rPr>
-          <w:rFonts w:ascii="Arial" w:hAnsi="Arial" w:cs="Arial"/>
-          <w:b/>
-          <w:noProof/>
-          <w:sz w:val="24"/>
-          <w:szCs w:val="24"/>
-          <w:lang w:eastAsia="en-CA"/>
-        </w:rPr>
         <w:drawing>
-          <wp:anchor distT="0" distB="0" distL="114300" distR="114300" simplePos="0" relativeHeight="251661312" behindDoc="1" locked="0" layoutInCell="1" allowOverlap="1">
+          <wp:anchor distT="0" distB="0" distL="114300" distR="114300" simplePos="0" relativeHeight="251661312" behindDoc="1" locked="0" layoutInCell="1" allowOverlap="1" wp14:anchorId="2D92500A" wp14:editId="6115625A">
             <wp:simplePos x="0" y="0"/>
-            <wp:positionH relativeFrom="column">
-              <wp:posOffset>2454910</wp:posOffset>
+            <wp:positionH relativeFrom="margin">
+              <wp:posOffset>3638550</wp:posOffset>
             </wp:positionH>
             <wp:positionV relativeFrom="paragraph">
-              <wp:posOffset>-2540</wp:posOffset>
+              <wp:posOffset>13970</wp:posOffset>
             </wp:positionV>
-            <wp:extent cx="1090930" cy="1835785"/>
+            <wp:extent cx="2800350" cy="4231005"/>
             <wp:effectExtent l="0" t="0" r="0" b="0"/>
             <wp:wrapNone/>
-            <wp:docPr id="13" name="Picture 13"/>
+            <wp:docPr id="7" name="Picture 7"/>
             <wp:cNvGraphicFramePr>
               <a:graphicFrameLocks xmlns:a="http://schemas.openxmlformats.org/drawingml/2006/main" noChangeAspect="1"/>
             </wp:cNvGraphicFramePr>
@@ -563,7 +475,7 @@
                   <pic:spPr bwMode="auto">
                     <a:xfrm>
                       <a:off x="0" y="0"/>
-                      <a:ext cx="1090930" cy="1835785"/>
+                      <a:ext cx="2800350" cy="4231005"/>
                     </a:xfrm>
                     <a:prstGeom prst="rect">
                       <a:avLst/>
@@ -580,6 +492,12 @@
                 </pic:pic>
               </a:graphicData>
             </a:graphic>
+            <wp14:sizeRelH relativeFrom="margin">
+              <wp14:pctWidth>0</wp14:pctWidth>
+            </wp14:sizeRelH>
+            <wp14:sizeRelV relativeFrom="margin">
+              <wp14:pctHeight>0</wp14:pctHeight>
+            </wp14:sizeRelV>
           </wp:anchor>
         </w:drawing>
       </w:r>
@@ -594,21 +512,130 @@
           <w:szCs w:val="24"/>
         </w:rPr>
       </w:pPr>
-      <w:bookmarkStart w:id="0" w:name="_GoBack"/>
-      <w:bookmarkEnd w:id="0"/>
-      <w:r>
-        <w:rPr>
-          <w:rFonts w:ascii="Arial" w:hAnsi="Arial" w:cs="Arial"/>
-          <w:b/>
-          <w:sz w:val="24"/>
-          <w:szCs w:val="24"/>
-        </w:rPr>
-        <w:t>Project 6 – Interactive LED Chase Effect</w:t>
-      </w:r>
     </w:p>
     <w:p>
       <w:pPr>
         <w:jc w:val="center"/>
+        <w:rPr>
+          <w:rFonts w:ascii="Arial" w:hAnsi="Arial" w:cs="Arial"/>
+          <w:b/>
+          <w:sz w:val="24"/>
+          <w:szCs w:val="24"/>
+        </w:rPr>
+      </w:pPr>
+    </w:p>
+    <w:p>
+      <w:pPr>
+        <w:jc w:val="center"/>
+        <w:rPr>
+          <w:rFonts w:ascii="Arial" w:hAnsi="Arial" w:cs="Arial"/>
+          <w:b/>
+          <w:sz w:val="24"/>
+          <w:szCs w:val="24"/>
+        </w:rPr>
+      </w:pPr>
+    </w:p>
+    <w:p>
+      <w:pPr>
+        <w:jc w:val="center"/>
+        <w:rPr>
+          <w:rFonts w:ascii="Arial" w:hAnsi="Arial" w:cs="Arial"/>
+          <w:b/>
+          <w:sz w:val="24"/>
+          <w:szCs w:val="24"/>
+        </w:rPr>
+      </w:pPr>
+    </w:p>
+    <w:p>
+      <w:pPr>
+        <w:jc w:val="center"/>
+        <w:rPr>
+          <w:rFonts w:ascii="Arial" w:hAnsi="Arial" w:cs="Arial"/>
+          <w:b/>
+          <w:sz w:val="24"/>
+          <w:szCs w:val="24"/>
+        </w:rPr>
+      </w:pPr>
+    </w:p>
+    <w:p>
+      <w:pPr>
+        <w:jc w:val="center"/>
+        <w:rPr>
+          <w:rFonts w:ascii="Arial" w:hAnsi="Arial" w:cs="Arial"/>
+          <w:b/>
+          <w:sz w:val="24"/>
+          <w:szCs w:val="24"/>
+        </w:rPr>
+      </w:pPr>
+    </w:p>
+    <w:p>
+      <w:pPr>
+        <w:jc w:val="center"/>
+        <w:rPr>
+          <w:rFonts w:ascii="Arial" w:hAnsi="Arial" w:cs="Arial"/>
+          <w:b/>
+          <w:sz w:val="24"/>
+          <w:szCs w:val="24"/>
+        </w:rPr>
+      </w:pPr>
+    </w:p>
+    <w:p>
+      <w:pPr>
+        <w:jc w:val="center"/>
+        <w:rPr>
+          <w:rFonts w:ascii="Arial" w:hAnsi="Arial" w:cs="Arial"/>
+          <w:b/>
+          <w:sz w:val="24"/>
+          <w:szCs w:val="24"/>
+        </w:rPr>
+      </w:pPr>
+    </w:p>
+    <w:p>
+      <w:pPr>
+        <w:jc w:val="center"/>
+        <w:rPr>
+          <w:rFonts w:ascii="Arial" w:hAnsi="Arial" w:cs="Arial"/>
+          <w:b/>
+          <w:sz w:val="24"/>
+          <w:szCs w:val="24"/>
+        </w:rPr>
+      </w:pPr>
+    </w:p>
+    <w:p>
+      <w:pPr>
+        <w:jc w:val="center"/>
+        <w:rPr>
+          <w:rFonts w:ascii="Arial" w:hAnsi="Arial" w:cs="Arial"/>
+          <w:b/>
+          <w:sz w:val="24"/>
+          <w:szCs w:val="24"/>
+        </w:rPr>
+      </w:pPr>
+    </w:p>
+    <w:p>
+      <w:pPr>
+        <w:jc w:val="center"/>
+        <w:rPr>
+          <w:rFonts w:ascii="Arial" w:hAnsi="Arial" w:cs="Arial"/>
+          <w:b/>
+          <w:sz w:val="24"/>
+          <w:szCs w:val="24"/>
+        </w:rPr>
+      </w:pPr>
+    </w:p>
+    <w:p>
+      <w:pPr>
+        <w:jc w:val="center"/>
+        <w:rPr>
+          <w:rFonts w:ascii="Arial" w:hAnsi="Arial" w:cs="Arial"/>
+          <w:b/>
+          <w:sz w:val="24"/>
+          <w:szCs w:val="24"/>
+        </w:rPr>
+      </w:pPr>
+    </w:p>
+    <w:p>
+      <w:pPr>
         <w:rPr>
           <w:rFonts w:ascii="Arial" w:hAnsi="Arial" w:cs="Arial"/>
           <w:b/>
@@ -627,10 +654,18 @@
         </w:rPr>
         <w:lastRenderedPageBreak/>
         <w:drawing>
-          <wp:inline distT="0" distB="0" distL="0" distR="0">
-            <wp:extent cx="5070763" cy="7704926"/>
-            <wp:effectExtent l="0" t="0" r="0" b="0"/>
-            <wp:docPr id="14" name="Picture 14"/>
+          <wp:anchor distT="0" distB="0" distL="114300" distR="114300" simplePos="0" relativeHeight="251663360" behindDoc="1" locked="0" layoutInCell="1" allowOverlap="1" wp14:anchorId="09E70B25" wp14:editId="7FA352F8">
+            <wp:simplePos x="0" y="0"/>
+            <wp:positionH relativeFrom="margin">
+              <wp:align>left</wp:align>
+            </wp:positionH>
+            <wp:positionV relativeFrom="paragraph">
+              <wp:posOffset>390525</wp:posOffset>
+            </wp:positionV>
+            <wp:extent cx="2543175" cy="3864304"/>
+            <wp:effectExtent l="0" t="0" r="0" b="3175"/>
+            <wp:wrapNone/>
+            <wp:docPr id="9" name="Picture 9"/>
             <wp:cNvGraphicFramePr>
               <a:graphicFrameLocks xmlns:a="http://schemas.openxmlformats.org/drawingml/2006/main" noChangeAspect="1"/>
             </wp:cNvGraphicFramePr>
@@ -638,11 +673,11 @@
               <a:graphicData uri="http://schemas.openxmlformats.org/drawingml/2006/picture">
                 <pic:pic xmlns:pic="http://schemas.openxmlformats.org/drawingml/2006/picture">
                   <pic:nvPicPr>
-                    <pic:cNvPr id="14" name="Interactive LED Chase Effect_schem.jpg"/>
+                    <pic:cNvPr id="9" name="Interactive LED Chase Effect_schem.jpg"/>
                     <pic:cNvPicPr/>
                   </pic:nvPicPr>
                   <pic:blipFill>
-                    <a:blip r:embed="rId10">
+                    <a:blip r:embed="rId10" cstate="print">
                       <a:extLst>
                         <a:ext uri="{28A0092B-C50C-407E-A947-70E740481C1C}">
                           <a14:useLocalDpi xmlns:a14="http://schemas.microsoft.com/office/drawing/2010/main" val="0"/>
@@ -656,7 +691,7 @@
                   <pic:spPr>
                     <a:xfrm>
                       <a:off x="0" y="0"/>
-                      <a:ext cx="5091805" cy="7736899"/>
+                      <a:ext cx="2543175" cy="3864304"/>
                     </a:xfrm>
                     <a:prstGeom prst="rect">
                       <a:avLst/>
@@ -665,67 +700,15 @@
                 </pic:pic>
               </a:graphicData>
             </a:graphic>
-          </wp:inline>
+            <wp14:sizeRelH relativeFrom="page">
+              <wp14:pctWidth>0</wp14:pctWidth>
+            </wp14:sizeRelH>
+            <wp14:sizeRelV relativeFrom="page">
+              <wp14:pctHeight>0</wp14:pctHeight>
+            </wp14:sizeRelV>
+          </wp:anchor>
         </w:drawing>
       </w:r>
-    </w:p>
-    <w:p>
-      <w:pPr>
-        <w:jc w:val="center"/>
-        <w:rPr>
-          <w:rFonts w:ascii="Arial" w:hAnsi="Arial" w:cs="Arial"/>
-          <w:b/>
-          <w:sz w:val="24"/>
-          <w:szCs w:val="24"/>
-        </w:rPr>
-      </w:pPr>
-      <w:r>
-        <w:rPr>
-          <w:rFonts w:ascii="Arial" w:hAnsi="Arial" w:cs="Arial"/>
-          <w:b/>
-          <w:sz w:val="24"/>
-          <w:szCs w:val="24"/>
-        </w:rPr>
-        <w:t>Project 8</w:t>
-      </w:r>
-      <w:r>
-        <w:rPr>
-          <w:rFonts w:ascii="Arial" w:hAnsi="Arial" w:cs="Arial"/>
-          <w:b/>
-          <w:sz w:val="24"/>
-          <w:szCs w:val="24"/>
-        </w:rPr>
-        <w:t xml:space="preserve"> &amp; 10</w:t>
-      </w:r>
-      <w:r>
-        <w:rPr>
-          <w:rFonts w:ascii="Arial" w:hAnsi="Arial" w:cs="Arial"/>
-          <w:b/>
-          <w:sz w:val="24"/>
-          <w:szCs w:val="24"/>
-        </w:rPr>
-        <w:t xml:space="preserve"> – </w:t>
-      </w:r>
-      <w:r>
-        <w:rPr>
-          <w:rFonts w:ascii="Arial" w:hAnsi="Arial" w:cs="Arial"/>
-          <w:b/>
-          <w:sz w:val="24"/>
-          <w:szCs w:val="24"/>
-        </w:rPr>
-        <w:t>Mood Lamp</w:t>
-      </w:r>
-    </w:p>
-    <w:p>
-      <w:pPr>
-        <w:jc w:val="center"/>
-        <w:rPr>
-          <w:rFonts w:ascii="Arial" w:hAnsi="Arial" w:cs="Arial"/>
-          <w:b/>
-          <w:sz w:val="24"/>
-          <w:szCs w:val="24"/>
-        </w:rPr>
-      </w:pPr>
       <w:r>
         <w:rPr>
           <w:rFonts w:ascii="Arial" w:hAnsi="Arial" w:cs="Arial"/>
@@ -735,12 +718,19 @@
           <w:szCs w:val="24"/>
           <w:lang w:eastAsia="en-CA"/>
         </w:rPr>
-        <w:lastRenderedPageBreak/>
         <w:drawing>
-          <wp:inline distT="0" distB="0" distL="0" distR="0">
-            <wp:extent cx="6131282" cy="5640779"/>
-            <wp:effectExtent l="0" t="0" r="3175" b="0"/>
-            <wp:docPr id="15" name="Picture 15"/>
+          <wp:anchor distT="0" distB="0" distL="114300" distR="114300" simplePos="0" relativeHeight="251664384" behindDoc="1" locked="0" layoutInCell="1" allowOverlap="1" wp14:anchorId="465342A6" wp14:editId="0330A6E3">
+            <wp:simplePos x="0" y="0"/>
+            <wp:positionH relativeFrom="column">
+              <wp:posOffset>3068955</wp:posOffset>
+            </wp:positionH>
+            <wp:positionV relativeFrom="paragraph">
+              <wp:posOffset>390525</wp:posOffset>
+            </wp:positionV>
+            <wp:extent cx="3582228" cy="3295650"/>
+            <wp:effectExtent l="0" t="0" r="0" b="0"/>
+            <wp:wrapNone/>
+            <wp:docPr id="11" name="Picture 11"/>
             <wp:cNvGraphicFramePr>
               <a:graphicFrameLocks xmlns:a="http://schemas.openxmlformats.org/drawingml/2006/main" noChangeAspect="1"/>
             </wp:cNvGraphicFramePr>
@@ -748,7 +738,7 @@
               <a:graphicData uri="http://schemas.openxmlformats.org/drawingml/2006/picture">
                 <pic:pic xmlns:pic="http://schemas.openxmlformats.org/drawingml/2006/picture">
                   <pic:nvPicPr>
-                    <pic:cNvPr id="15" name="Mood Lamp_schem.jpg"/>
+                    <pic:cNvPr id="11" name="Mood Lamp_schem.jpg"/>
                     <pic:cNvPicPr/>
                   </pic:nvPicPr>
                   <pic:blipFill>
@@ -766,7 +756,7 @@
                   <pic:spPr>
                     <a:xfrm>
                       <a:off x="0" y="0"/>
-                      <a:ext cx="6150333" cy="5658306"/>
+                      <a:ext cx="3582228" cy="3295650"/>
                     </a:xfrm>
                     <a:prstGeom prst="rect">
                       <a:avLst/>
@@ -775,80 +765,182 @@
                 </pic:pic>
               </a:graphicData>
             </a:graphic>
-          </wp:inline>
+            <wp14:sizeRelH relativeFrom="page">
+              <wp14:pctWidth>0</wp14:pctWidth>
+            </wp14:sizeRelH>
+            <wp14:sizeRelV relativeFrom="page">
+              <wp14:pctHeight>0</wp14:pctHeight>
+            </wp14:sizeRelV>
+          </wp:anchor>
         </w:drawing>
       </w:r>
-    </w:p>
-    <w:p>
-      <w:pPr>
-        <w:jc w:val="center"/>
-        <w:rPr>
-          <w:rFonts w:ascii="Arial" w:hAnsi="Arial" w:cs="Arial"/>
-          <w:b/>
-          <w:sz w:val="24"/>
-          <w:szCs w:val="24"/>
-        </w:rPr>
-      </w:pPr>
-    </w:p>
-    <w:p>
-      <w:pPr>
-        <w:jc w:val="center"/>
-        <w:rPr>
-          <w:rFonts w:ascii="Arial" w:hAnsi="Arial" w:cs="Arial"/>
-          <w:b/>
-          <w:sz w:val="24"/>
-          <w:szCs w:val="24"/>
-        </w:rPr>
-      </w:pPr>
-    </w:p>
-    <w:p>
-      <w:pPr>
-        <w:jc w:val="center"/>
-        <w:rPr>
-          <w:rFonts w:ascii="Arial" w:hAnsi="Arial" w:cs="Arial"/>
-          <w:b/>
-          <w:sz w:val="24"/>
-          <w:szCs w:val="24"/>
-        </w:rPr>
-      </w:pPr>
-    </w:p>
-    <w:p>
-      <w:pPr>
-        <w:jc w:val="center"/>
-        <w:rPr>
-          <w:rFonts w:ascii="Arial" w:hAnsi="Arial" w:cs="Arial"/>
-          <w:b/>
-          <w:sz w:val="24"/>
-          <w:szCs w:val="24"/>
-        </w:rPr>
-      </w:pPr>
-    </w:p>
-    <w:p>
-      <w:pPr>
-        <w:jc w:val="center"/>
-        <w:rPr>
-          <w:rFonts w:ascii="Arial" w:hAnsi="Arial" w:cs="Arial"/>
-          <w:b/>
-          <w:sz w:val="24"/>
-          <w:szCs w:val="24"/>
-        </w:rPr>
-      </w:pPr>
-      <w:r>
-        <w:rPr>
-          <w:rFonts w:ascii="Arial" w:hAnsi="Arial" w:cs="Arial"/>
-          <w:b/>
-          <w:sz w:val="24"/>
-          <w:szCs w:val="24"/>
-        </w:rPr>
-        <w:t>Project 12 – Piezo Sounder Melody Player</w:t>
-      </w:r>
-    </w:p>
-    <w:p>
-      <w:pPr>
-        <w:jc w:val="center"/>
-        <w:rPr>
-          <w:rFonts w:ascii="Arial" w:hAnsi="Arial" w:cs="Arial"/>
-          <w:b/>
+      <w:r>
+        <w:rPr>
+          <w:rFonts w:ascii="Arial" w:hAnsi="Arial" w:cs="Arial"/>
+          <w:b/>
+          <w:sz w:val="24"/>
+          <w:szCs w:val="24"/>
+        </w:rPr>
+        <w:t xml:space="preserve">Project 6 – Interactive LED Chase Effect                                Project 8 &amp; 10 </w:t>
+      </w:r>
+      <w:r>
+        <w:rPr>
+          <w:rFonts w:ascii="Arial" w:hAnsi="Arial" w:cs="Arial"/>
+          <w:b/>
+          <w:sz w:val="24"/>
+          <w:szCs w:val="24"/>
+        </w:rPr>
+        <w:t>–</w:t>
+      </w:r>
+      <w:r>
+        <w:rPr>
+          <w:rFonts w:ascii="Arial" w:hAnsi="Arial" w:cs="Arial"/>
+          <w:b/>
+          <w:sz w:val="24"/>
+          <w:szCs w:val="24"/>
+        </w:rPr>
+        <w:t xml:space="preserve"> Mood Lamp</w:t>
+      </w:r>
+      <w:r>
+        <w:rPr>
+          <w:rFonts w:ascii="Arial" w:hAnsi="Arial" w:cs="Arial"/>
+          <w:b/>
+          <w:sz w:val="24"/>
+          <w:szCs w:val="24"/>
+        </w:rPr>
+        <w:t xml:space="preserve">     </w:t>
+      </w:r>
+    </w:p>
+    <w:p>
+      <w:pPr>
+        <w:rPr>
+          <w:rFonts w:ascii="Arial" w:hAnsi="Arial" w:cs="Arial"/>
+          <w:sz w:val="24"/>
+          <w:szCs w:val="24"/>
+        </w:rPr>
+      </w:pPr>
+    </w:p>
+    <w:p>
+      <w:pPr>
+        <w:rPr>
+          <w:rFonts w:ascii="Arial" w:hAnsi="Arial" w:cs="Arial"/>
+          <w:sz w:val="24"/>
+          <w:szCs w:val="24"/>
+        </w:rPr>
+      </w:pPr>
+    </w:p>
+    <w:p>
+      <w:pPr>
+        <w:rPr>
+          <w:rFonts w:ascii="Arial" w:hAnsi="Arial" w:cs="Arial"/>
+          <w:sz w:val="24"/>
+          <w:szCs w:val="24"/>
+        </w:rPr>
+      </w:pPr>
+    </w:p>
+    <w:p>
+      <w:pPr>
+        <w:rPr>
+          <w:rFonts w:ascii="Arial" w:hAnsi="Arial" w:cs="Arial"/>
+          <w:sz w:val="24"/>
+          <w:szCs w:val="24"/>
+        </w:rPr>
+      </w:pPr>
+    </w:p>
+    <w:p>
+      <w:pPr>
+        <w:rPr>
+          <w:rFonts w:ascii="Arial" w:hAnsi="Arial" w:cs="Arial"/>
+          <w:sz w:val="24"/>
+          <w:szCs w:val="24"/>
+        </w:rPr>
+      </w:pPr>
+    </w:p>
+    <w:p>
+      <w:pPr>
+        <w:rPr>
+          <w:rFonts w:ascii="Arial" w:hAnsi="Arial" w:cs="Arial"/>
+          <w:sz w:val="24"/>
+          <w:szCs w:val="24"/>
+        </w:rPr>
+      </w:pPr>
+    </w:p>
+    <w:p>
+      <w:pPr>
+        <w:rPr>
+          <w:rFonts w:ascii="Arial" w:hAnsi="Arial" w:cs="Arial"/>
+          <w:sz w:val="24"/>
+          <w:szCs w:val="24"/>
+        </w:rPr>
+      </w:pPr>
+    </w:p>
+    <w:p>
+      <w:pPr>
+        <w:rPr>
+          <w:rFonts w:ascii="Arial" w:hAnsi="Arial" w:cs="Arial"/>
+          <w:sz w:val="24"/>
+          <w:szCs w:val="24"/>
+        </w:rPr>
+      </w:pPr>
+    </w:p>
+    <w:p>
+      <w:pPr>
+        <w:rPr>
+          <w:rFonts w:ascii="Arial" w:hAnsi="Arial" w:cs="Arial"/>
+          <w:sz w:val="24"/>
+          <w:szCs w:val="24"/>
+        </w:rPr>
+      </w:pPr>
+    </w:p>
+    <w:p>
+      <w:pPr>
+        <w:rPr>
+          <w:rFonts w:ascii="Arial" w:hAnsi="Arial" w:cs="Arial"/>
+          <w:sz w:val="24"/>
+          <w:szCs w:val="24"/>
+        </w:rPr>
+      </w:pPr>
+    </w:p>
+    <w:p>
+      <w:pPr>
+        <w:rPr>
+          <w:rFonts w:ascii="Arial" w:hAnsi="Arial" w:cs="Arial"/>
+          <w:sz w:val="24"/>
+          <w:szCs w:val="24"/>
+        </w:rPr>
+      </w:pPr>
+    </w:p>
+    <w:p>
+      <w:pPr>
+        <w:rPr>
+          <w:rFonts w:ascii="Arial" w:hAnsi="Arial" w:cs="Arial"/>
+          <w:sz w:val="24"/>
+          <w:szCs w:val="24"/>
+        </w:rPr>
+      </w:pPr>
+    </w:p>
+    <w:p>
+      <w:pPr>
+        <w:rPr>
+          <w:rFonts w:ascii="Arial" w:hAnsi="Arial" w:cs="Arial"/>
+          <w:sz w:val="24"/>
+          <w:szCs w:val="24"/>
+        </w:rPr>
+      </w:pPr>
+    </w:p>
+    <w:p>
+      <w:pPr>
+        <w:rPr>
+          <w:rFonts w:ascii="Arial" w:hAnsi="Arial" w:cs="Arial"/>
+          <w:sz w:val="24"/>
+          <w:szCs w:val="24"/>
+        </w:rPr>
+      </w:pPr>
+    </w:p>
+    <w:p>
+      <w:pPr>
+        <w:rPr>
+          <w:rFonts w:ascii="Arial" w:hAnsi="Arial" w:cs="Arial"/>
           <w:sz w:val="24"/>
           <w:szCs w:val="24"/>
         </w:rPr>
@@ -862,12 +954,19 @@
           <w:szCs w:val="24"/>
           <w:lang w:eastAsia="en-CA"/>
         </w:rPr>
-        <w:lastRenderedPageBreak/>
         <w:drawing>
-          <wp:inline distT="0" distB="0" distL="0" distR="0">
-            <wp:extent cx="2296160" cy="2225040"/>
-            <wp:effectExtent l="0" t="0" r="8890" b="3810"/>
-            <wp:docPr id="1" name="Picture 1"/>
+          <wp:anchor distT="0" distB="0" distL="114300" distR="114300" simplePos="0" relativeHeight="251666432" behindDoc="1" locked="0" layoutInCell="1" allowOverlap="1" wp14:anchorId="15A2BB12" wp14:editId="1EEF5C5C">
+            <wp:simplePos x="0" y="0"/>
+            <wp:positionH relativeFrom="column">
+              <wp:posOffset>3095625</wp:posOffset>
+            </wp:positionH>
+            <wp:positionV relativeFrom="paragraph">
+              <wp:posOffset>354965</wp:posOffset>
+            </wp:positionV>
+            <wp:extent cx="3254222" cy="3419475"/>
+            <wp:effectExtent l="0" t="0" r="3810" b="0"/>
+            <wp:wrapNone/>
+            <wp:docPr id="18" name="Picture 18"/>
             <wp:cNvGraphicFramePr>
               <a:graphicFrameLocks xmlns:a="http://schemas.openxmlformats.org/drawingml/2006/main" noChangeAspect="1"/>
             </wp:cNvGraphicFramePr>
@@ -875,11 +974,11 @@
               <a:graphicData uri="http://schemas.openxmlformats.org/drawingml/2006/picture">
                 <pic:pic xmlns:pic="http://schemas.openxmlformats.org/drawingml/2006/picture">
                   <pic:nvPicPr>
-                    <pic:cNvPr id="1" name="Piezo Sounder Melody Player_schem.jpg"/>
+                    <pic:cNvPr id="18" name="Serial Temperature Sensor_schem.jpg"/>
                     <pic:cNvPicPr/>
                   </pic:nvPicPr>
                   <pic:blipFill>
-                    <a:blip r:embed="rId12" cstate="print">
+                    <a:blip r:embed="rId12">
                       <a:extLst>
                         <a:ext uri="{28A0092B-C50C-407E-A947-70E740481C1C}">
                           <a14:useLocalDpi xmlns:a14="http://schemas.microsoft.com/office/drawing/2010/main" val="0"/>
@@ -893,7 +992,7 @@
                   <pic:spPr>
                     <a:xfrm>
                       <a:off x="0" y="0"/>
-                      <a:ext cx="2296160" cy="2225040"/>
+                      <a:ext cx="3254222" cy="3419475"/>
                     </a:xfrm>
                     <a:prstGeom prst="rect">
                       <a:avLst/>
@@ -902,104 +1001,16 @@
                 </pic:pic>
               </a:graphicData>
             </a:graphic>
-          </wp:inline>
+            <wp14:sizeRelH relativeFrom="page">
+              <wp14:pctWidth>0</wp14:pctWidth>
+            </wp14:sizeRelH>
+            <wp14:sizeRelV relativeFrom="page">
+              <wp14:pctHeight>0</wp14:pctHeight>
+            </wp14:sizeRelV>
+          </wp:anchor>
         </w:drawing>
       </w:r>
-    </w:p>
-    <w:p>
-      <w:pPr>
-        <w:jc w:val="center"/>
-        <w:rPr>
-          <w:rFonts w:ascii="Arial" w:hAnsi="Arial" w:cs="Arial"/>
-          <w:b/>
-          <w:sz w:val="24"/>
-          <w:szCs w:val="24"/>
-        </w:rPr>
-      </w:pPr>
-    </w:p>
-    <w:p>
-      <w:pPr>
-        <w:jc w:val="center"/>
-        <w:rPr>
-          <w:rFonts w:ascii="Arial" w:hAnsi="Arial" w:cs="Arial"/>
-          <w:b/>
-          <w:sz w:val="24"/>
-          <w:szCs w:val="24"/>
-        </w:rPr>
-      </w:pPr>
-    </w:p>
-    <w:p>
-      <w:pPr>
-        <w:jc w:val="center"/>
-        <w:rPr>
-          <w:rFonts w:ascii="Arial" w:hAnsi="Arial" w:cs="Arial"/>
-          <w:b/>
-          <w:sz w:val="24"/>
-          <w:szCs w:val="24"/>
-        </w:rPr>
-      </w:pPr>
-    </w:p>
-    <w:p>
-      <w:pPr>
-        <w:jc w:val="center"/>
-        <w:rPr>
-          <w:rFonts w:ascii="Arial" w:hAnsi="Arial" w:cs="Arial"/>
-          <w:b/>
-          <w:sz w:val="24"/>
-          <w:szCs w:val="24"/>
-        </w:rPr>
-      </w:pPr>
-    </w:p>
-    <w:p>
-      <w:pPr>
-        <w:jc w:val="center"/>
-        <w:rPr>
-          <w:rFonts w:ascii="Arial" w:hAnsi="Arial" w:cs="Arial"/>
-          <w:b/>
-          <w:sz w:val="24"/>
-          <w:szCs w:val="24"/>
-        </w:rPr>
-      </w:pPr>
-      <w:r>
-        <w:rPr>
-          <w:rFonts w:ascii="Arial" w:hAnsi="Arial" w:cs="Arial"/>
-          <w:b/>
-          <w:sz w:val="24"/>
-          <w:szCs w:val="24"/>
-        </w:rPr>
-        <w:t xml:space="preserve">Project </w:t>
-      </w:r>
-      <w:r>
-        <w:rPr>
-          <w:rFonts w:ascii="Arial" w:hAnsi="Arial" w:cs="Arial"/>
-          <w:b/>
-          <w:sz w:val="24"/>
-          <w:szCs w:val="24"/>
-        </w:rPr>
-        <w:t>1</w:t>
-      </w:r>
-      <w:r>
-        <w:rPr>
-          <w:rFonts w:ascii="Arial" w:hAnsi="Arial" w:cs="Arial"/>
-          <w:b/>
-          <w:sz w:val="24"/>
-          <w:szCs w:val="24"/>
-        </w:rPr>
-        <w:t xml:space="preserve">3 – </w:t>
-      </w:r>
-      <w:r>
-        <w:rPr>
-          <w:rFonts w:ascii="Arial" w:hAnsi="Arial" w:cs="Arial"/>
-          <w:b/>
-          <w:sz w:val="24"/>
-          <w:szCs w:val="24"/>
-        </w:rPr>
-        <w:t>Serial Temperature Sensor</w:t>
-      </w:r>
-    </w:p>
-    <w:p>
-      <w:pPr>
-        <w:jc w:val="center"/>
+      <w:r>
         <w:rPr>
           <w:rFonts w:ascii="Arial" w:hAnsi="Arial" w:cs="Arial"/>
           <w:b/>
@@ -1008,33 +1019,19 @@
           <w:szCs w:val="24"/>
           <w:lang w:eastAsia="en-CA"/>
         </w:rPr>
-      </w:pPr>
-    </w:p>
-    <w:p>
-      <w:pPr>
-        <w:jc w:val="center"/>
-        <w:rPr>
-          <w:rFonts w:ascii="Arial" w:hAnsi="Arial" w:cs="Arial"/>
-          <w:b/>
-          <w:sz w:val="24"/>
-          <w:szCs w:val="24"/>
-        </w:rPr>
-      </w:pPr>
-      <w:r>
-        <w:rPr>
-          <w:rFonts w:ascii="Arial" w:hAnsi="Arial" w:cs="Arial"/>
-          <w:b/>
-          <w:noProof/>
-          <w:sz w:val="24"/>
-          <w:szCs w:val="24"/>
-          <w:lang w:eastAsia="en-CA"/>
-        </w:rPr>
-        <w:lastRenderedPageBreak/>
         <w:drawing>
-          <wp:inline distT="0" distB="0" distL="0" distR="0">
-            <wp:extent cx="5973288" cy="6317485"/>
-            <wp:effectExtent l="0" t="0" r="8890" b="7620"/>
-            <wp:docPr id="17" name="Picture 17"/>
+          <wp:anchor distT="0" distB="0" distL="114300" distR="114300" simplePos="0" relativeHeight="251665408" behindDoc="1" locked="0" layoutInCell="1" allowOverlap="1" wp14:anchorId="3EF66878" wp14:editId="0E129A84">
+            <wp:simplePos x="0" y="0"/>
+            <wp:positionH relativeFrom="margin">
+              <wp:posOffset>-419100</wp:posOffset>
+            </wp:positionH>
+            <wp:positionV relativeFrom="paragraph">
+              <wp:posOffset>450851</wp:posOffset>
+            </wp:positionV>
+            <wp:extent cx="3322355" cy="3219450"/>
+            <wp:effectExtent l="0" t="0" r="0" b="0"/>
+            <wp:wrapNone/>
+            <wp:docPr id="16" name="Picture 16"/>
             <wp:cNvGraphicFramePr>
               <a:graphicFrameLocks xmlns:a="http://schemas.openxmlformats.org/drawingml/2006/main" noChangeAspect="1"/>
             </wp:cNvGraphicFramePr>
@@ -1042,10 +1039,10 @@
               <a:graphicData uri="http://schemas.openxmlformats.org/drawingml/2006/picture">
                 <pic:pic xmlns:pic="http://schemas.openxmlformats.org/drawingml/2006/picture">
                   <pic:nvPicPr>
-                    <pic:cNvPr id="17" name="Serial Temperature Sensor_schem.jpg"/>
+                    <pic:cNvPr id="16" name="Piezo Sounder Melody Player_schem.jpg"/>
                     <pic:cNvPicPr/>
                   </pic:nvPicPr>
-                  <pic:blipFill rotWithShape="1">
+                  <pic:blipFill>
                     <a:blip r:embed="rId13">
                       <a:extLst>
                         <a:ext uri="{28A0092B-C50C-407E-A947-70E740481C1C}">
@@ -1053,13 +1050,263 @@
                         </a:ext>
                       </a:extLst>
                     </a:blip>
-                    <a:srcRect r="647"/>
+                    <a:stretch>
+                      <a:fillRect/>
+                    </a:stretch>
+                  </pic:blipFill>
+                  <pic:spPr>
+                    <a:xfrm>
+                      <a:off x="0" y="0"/>
+                      <a:ext cx="3329952" cy="3226812"/>
+                    </a:xfrm>
+                    <a:prstGeom prst="rect">
+                      <a:avLst/>
+                    </a:prstGeom>
+                  </pic:spPr>
+                </pic:pic>
+              </a:graphicData>
+            </a:graphic>
+            <wp14:sizeRelH relativeFrom="page">
+              <wp14:pctWidth>0</wp14:pctWidth>
+            </wp14:sizeRelH>
+            <wp14:sizeRelV relativeFrom="page">
+              <wp14:pctHeight>0</wp14:pctHeight>
+            </wp14:sizeRelV>
+          </wp:anchor>
+        </w:drawing>
+      </w:r>
+      <w:r>
+        <w:rPr>
+          <w:rFonts w:ascii="Arial" w:hAnsi="Arial" w:cs="Arial"/>
+          <w:b/>
+          <w:sz w:val="24"/>
+          <w:szCs w:val="24"/>
+        </w:rPr>
+        <w:t xml:space="preserve">Project 12 </w:t>
+      </w:r>
+      <w:r>
+        <w:rPr>
+          <w:rFonts w:ascii="Arial" w:hAnsi="Arial" w:cs="Arial"/>
+          <w:b/>
+          <w:sz w:val="24"/>
+          <w:szCs w:val="24"/>
+        </w:rPr>
+        <w:t xml:space="preserve">– </w:t>
+      </w:r>
+      <w:r>
+        <w:rPr>
+          <w:rFonts w:ascii="Arial" w:hAnsi="Arial" w:cs="Arial"/>
+          <w:b/>
+          <w:sz w:val="24"/>
+          <w:szCs w:val="24"/>
+        </w:rPr>
+        <w:t>Piezo Sound Melody Player</w:t>
+      </w:r>
+      <w:r>
+        <w:rPr>
+          <w:rFonts w:ascii="Arial" w:hAnsi="Arial" w:cs="Arial"/>
+          <w:b/>
+          <w:sz w:val="24"/>
+          <w:szCs w:val="24"/>
+        </w:rPr>
+        <w:t xml:space="preserve">     </w:t>
+      </w:r>
+      <w:r>
+        <w:rPr>
+          <w:rFonts w:ascii="Arial" w:hAnsi="Arial" w:cs="Arial"/>
+          <w:b/>
+          <w:sz w:val="24"/>
+          <w:szCs w:val="24"/>
+        </w:rPr>
+        <w:t xml:space="preserve">Project 13 </w:t>
+      </w:r>
+      <w:r>
+        <w:rPr>
+          <w:rFonts w:ascii="Arial" w:hAnsi="Arial" w:cs="Arial"/>
+          <w:b/>
+          <w:sz w:val="24"/>
+          <w:szCs w:val="24"/>
+        </w:rPr>
+        <w:t xml:space="preserve">– </w:t>
+      </w:r>
+      <w:r>
+        <w:rPr>
+          <w:rFonts w:ascii="Arial" w:hAnsi="Arial" w:cs="Arial"/>
+          <w:b/>
+          <w:sz w:val="24"/>
+          <w:szCs w:val="24"/>
+        </w:rPr>
+        <w:t>Serial Temperature Sensor</w:t>
+      </w:r>
+      <w:r>
+        <w:rPr>
+          <w:rFonts w:ascii="Arial" w:hAnsi="Arial" w:cs="Arial"/>
+          <w:b/>
+          <w:sz w:val="24"/>
+          <w:szCs w:val="24"/>
+        </w:rPr>
+        <w:t xml:space="preserve">     </w:t>
+      </w:r>
+    </w:p>
+    <w:p>
+      <w:pPr>
+        <w:rPr>
+          <w:rFonts w:ascii="Arial" w:hAnsi="Arial" w:cs="Arial"/>
+          <w:sz w:val="24"/>
+          <w:szCs w:val="24"/>
+        </w:rPr>
+      </w:pPr>
+    </w:p>
+    <w:p>
+      <w:pPr>
+        <w:rPr>
+          <w:rFonts w:ascii="Arial" w:hAnsi="Arial" w:cs="Arial"/>
+          <w:sz w:val="24"/>
+          <w:szCs w:val="24"/>
+        </w:rPr>
+      </w:pPr>
+    </w:p>
+    <w:p>
+      <w:pPr>
+        <w:rPr>
+          <w:rFonts w:ascii="Arial" w:hAnsi="Arial" w:cs="Arial"/>
+          <w:sz w:val="24"/>
+          <w:szCs w:val="24"/>
+        </w:rPr>
+      </w:pPr>
+    </w:p>
+    <w:p>
+      <w:pPr>
+        <w:rPr>
+          <w:rFonts w:ascii="Arial" w:hAnsi="Arial" w:cs="Arial"/>
+          <w:sz w:val="24"/>
+          <w:szCs w:val="24"/>
+        </w:rPr>
+      </w:pPr>
+    </w:p>
+    <w:p>
+      <w:pPr>
+        <w:rPr>
+          <w:rFonts w:ascii="Arial" w:hAnsi="Arial" w:cs="Arial"/>
+          <w:sz w:val="24"/>
+          <w:szCs w:val="24"/>
+        </w:rPr>
+      </w:pPr>
+    </w:p>
+    <w:p>
+      <w:pPr>
+        <w:rPr>
+          <w:rFonts w:ascii="Arial" w:hAnsi="Arial" w:cs="Arial"/>
+          <w:sz w:val="24"/>
+          <w:szCs w:val="24"/>
+        </w:rPr>
+      </w:pPr>
+    </w:p>
+    <w:p>
+      <w:pPr>
+        <w:rPr>
+          <w:rFonts w:ascii="Arial" w:hAnsi="Arial" w:cs="Arial"/>
+          <w:sz w:val="24"/>
+          <w:szCs w:val="24"/>
+        </w:rPr>
+      </w:pPr>
+    </w:p>
+    <w:p>
+      <w:pPr>
+        <w:rPr>
+          <w:rFonts w:ascii="Arial" w:hAnsi="Arial" w:cs="Arial"/>
+          <w:sz w:val="24"/>
+          <w:szCs w:val="24"/>
+        </w:rPr>
+      </w:pPr>
+    </w:p>
+    <w:p>
+      <w:pPr>
+        <w:rPr>
+          <w:rFonts w:ascii="Arial" w:hAnsi="Arial" w:cs="Arial"/>
+          <w:sz w:val="24"/>
+          <w:szCs w:val="24"/>
+        </w:rPr>
+      </w:pPr>
+    </w:p>
+    <w:p>
+      <w:pPr>
+        <w:rPr>
+          <w:rFonts w:ascii="Arial" w:hAnsi="Arial" w:cs="Arial"/>
+          <w:sz w:val="24"/>
+          <w:szCs w:val="24"/>
+        </w:rPr>
+      </w:pPr>
+    </w:p>
+    <w:p>
+      <w:pPr>
+        <w:jc w:val="center"/>
+        <w:rPr>
+          <w:rFonts w:ascii="Arial" w:hAnsi="Arial" w:cs="Arial"/>
+          <w:sz w:val="24"/>
+          <w:szCs w:val="24"/>
+        </w:rPr>
+      </w:pPr>
+    </w:p>
+    <w:p>
+      <w:pPr>
+        <w:jc w:val="center"/>
+        <w:rPr>
+          <w:rFonts w:ascii="Arial" w:hAnsi="Arial" w:cs="Arial"/>
+          <w:sz w:val="24"/>
+          <w:szCs w:val="24"/>
+        </w:rPr>
+      </w:pPr>
+    </w:p>
+    <w:p>
+      <w:r>
+        <w:rPr>
+          <w:rFonts w:ascii="Arial" w:hAnsi="Arial" w:cs="Arial"/>
+          <w:b/>
+          <w:noProof/>
+          <w:sz w:val="24"/>
+          <w:szCs w:val="24"/>
+          <w:lang w:eastAsia="en-CA"/>
+        </w:rPr>
+        <w:lastRenderedPageBreak/>
+        <w:drawing>
+          <wp:anchor distT="0" distB="0" distL="114300" distR="114300" simplePos="0" relativeHeight="251668480" behindDoc="1" locked="0" layoutInCell="1" allowOverlap="1" wp14:anchorId="48BE6733" wp14:editId="4B89FDF9">
+            <wp:simplePos x="0" y="0"/>
+            <wp:positionH relativeFrom="margin">
+              <wp:posOffset>3067050</wp:posOffset>
+            </wp:positionH>
+            <wp:positionV relativeFrom="paragraph">
+              <wp:posOffset>200025</wp:posOffset>
+            </wp:positionV>
+            <wp:extent cx="3133725" cy="3897630"/>
+            <wp:effectExtent l="0" t="0" r="9525" b="7620"/>
+            <wp:wrapNone/>
+            <wp:docPr id="20" name="Picture 20"/>
+            <wp:cNvGraphicFramePr>
+              <a:graphicFrameLocks xmlns:a="http://schemas.openxmlformats.org/drawingml/2006/main" noChangeAspect="1"/>
+            </wp:cNvGraphicFramePr>
+            <a:graphic xmlns:a="http://schemas.openxmlformats.org/drawingml/2006/main">
+              <a:graphicData uri="http://schemas.openxmlformats.org/drawingml/2006/picture">
+                <pic:pic xmlns:pic="http://schemas.openxmlformats.org/drawingml/2006/picture">
+                  <pic:nvPicPr>
+                    <pic:cNvPr id="20" name="Shift Register 8-Bit Binary Counter_schem.jpg"/>
+                    <pic:cNvPicPr/>
+                  </pic:nvPicPr>
+                  <pic:blipFill rotWithShape="1">
+                    <a:blip r:embed="rId14" cstate="print">
+                      <a:extLst>
+                        <a:ext uri="{28A0092B-C50C-407E-A947-70E740481C1C}">
+                          <a14:useLocalDpi xmlns:a14="http://schemas.microsoft.com/office/drawing/2010/main" val="0"/>
+                        </a:ext>
+                      </a:extLst>
+                    </a:blip>
+                    <a:srcRect t="7463"/>
                     <a:stretch/>
                   </pic:blipFill>
                   <pic:spPr bwMode="auto">
                     <a:xfrm>
                       <a:off x="0" y="0"/>
-                      <a:ext cx="6003820" cy="6349777"/>
+                      <a:ext cx="3133725" cy="3897630"/>
                     </a:xfrm>
                     <a:prstGeom prst="rect">
                       <a:avLst/>
@@ -1076,122 +1323,33 @@
                 </pic:pic>
               </a:graphicData>
             </a:graphic>
-          </wp:inline>
+            <wp14:sizeRelH relativeFrom="page">
+              <wp14:pctWidth>0</wp14:pctWidth>
+            </wp14:sizeRelH>
+            <wp14:sizeRelV relativeFrom="page">
+              <wp14:pctHeight>0</wp14:pctHeight>
+            </wp14:sizeRelV>
+          </wp:anchor>
         </w:drawing>
       </w:r>
-    </w:p>
-    <w:p>
-      <w:pPr>
-        <w:jc w:val="center"/>
-        <w:rPr>
-          <w:rFonts w:ascii="Arial" w:hAnsi="Arial" w:cs="Arial"/>
-          <w:b/>
-          <w:sz w:val="24"/>
-          <w:szCs w:val="24"/>
-        </w:rPr>
-      </w:pPr>
-    </w:p>
-    <w:p>
-      <w:pPr>
-        <w:jc w:val="center"/>
-        <w:rPr>
-          <w:rFonts w:ascii="Arial" w:hAnsi="Arial" w:cs="Arial"/>
-          <w:b/>
-          <w:sz w:val="24"/>
-          <w:szCs w:val="24"/>
-        </w:rPr>
-      </w:pPr>
-    </w:p>
-    <w:p>
-      <w:pPr>
-        <w:jc w:val="center"/>
-        <w:rPr>
-          <w:rFonts w:ascii="Arial" w:hAnsi="Arial" w:cs="Arial"/>
-          <w:b/>
-          <w:sz w:val="24"/>
-          <w:szCs w:val="24"/>
-        </w:rPr>
-      </w:pPr>
-      <w:r>
-        <w:rPr>
-          <w:rFonts w:ascii="Arial" w:hAnsi="Arial" w:cs="Arial"/>
-          <w:b/>
-          <w:sz w:val="24"/>
-          <w:szCs w:val="24"/>
-        </w:rPr>
-        <w:t>Project 14 – Light Sensor</w:t>
-      </w:r>
-    </w:p>
-    <w:p>
-      <w:pPr>
-        <w:jc w:val="center"/>
-        <w:rPr>
-          <w:rFonts w:ascii="Arial" w:hAnsi="Arial" w:cs="Arial"/>
-          <w:b/>
+      <w:r>
+        <w:rPr>
           <w:noProof/>
-          <w:sz w:val="24"/>
-          <w:szCs w:val="24"/>
           <w:lang w:eastAsia="en-CA"/>
         </w:rPr>
-      </w:pPr>
-    </w:p>
-    <w:p>
-      <w:pPr>
-        <w:jc w:val="center"/>
-        <w:rPr>
-          <w:rFonts w:ascii="Arial" w:hAnsi="Arial" w:cs="Arial"/>
-          <w:b/>
-          <w:sz w:val="24"/>
-          <w:szCs w:val="24"/>
-        </w:rPr>
-      </w:pPr>
-    </w:p>
-    <w:p>
-      <w:pPr>
-        <w:jc w:val="center"/>
-        <w:rPr>
-          <w:rFonts w:ascii="Arial" w:hAnsi="Arial" w:cs="Arial"/>
-          <w:b/>
-          <w:sz w:val="24"/>
-          <w:szCs w:val="24"/>
-        </w:rPr>
-      </w:pPr>
-    </w:p>
-    <w:p>
-      <w:pPr>
-        <w:jc w:val="center"/>
-        <w:rPr>
-          <w:rFonts w:ascii="Arial" w:hAnsi="Arial" w:cs="Arial"/>
-          <w:b/>
-          <w:sz w:val="24"/>
-          <w:szCs w:val="24"/>
-        </w:rPr>
-      </w:pPr>
-    </w:p>
-    <w:p>
-      <w:pPr>
-        <w:jc w:val="center"/>
-        <w:rPr>
-          <w:rFonts w:ascii="Arial" w:hAnsi="Arial" w:cs="Arial"/>
-          <w:b/>
-          <w:sz w:val="24"/>
-          <w:szCs w:val="24"/>
-        </w:rPr>
-      </w:pPr>
-      <w:r>
-        <w:rPr>
-          <w:rFonts w:ascii="Arial" w:hAnsi="Arial" w:cs="Arial"/>
-          <w:b/>
-          <w:noProof/>
-          <w:sz w:val="24"/>
-          <w:szCs w:val="24"/>
-          <w:lang w:eastAsia="en-CA"/>
-        </w:rPr>
         <w:drawing>
-          <wp:inline distT="0" distB="0" distL="0" distR="0">
-            <wp:extent cx="3200400" cy="2286000"/>
-            <wp:effectExtent l="0" t="0" r="0" b="0"/>
-            <wp:docPr id="2" name="Picture 2"/>
+          <wp:anchor distT="0" distB="0" distL="114300" distR="114300" simplePos="0" relativeHeight="251667456" behindDoc="1" locked="0" layoutInCell="1" allowOverlap="1" wp14:anchorId="35DBEBA3" wp14:editId="50EB9100">
+            <wp:simplePos x="0" y="0"/>
+            <wp:positionH relativeFrom="column">
+              <wp:posOffset>-390525</wp:posOffset>
+            </wp:positionH>
+            <wp:positionV relativeFrom="paragraph">
+              <wp:posOffset>314325</wp:posOffset>
+            </wp:positionV>
+            <wp:extent cx="3173730" cy="2266950"/>
+            <wp:effectExtent l="0" t="0" r="7620" b="0"/>
+            <wp:wrapNone/>
+            <wp:docPr id="19" name="Picture 19"/>
             <wp:cNvGraphicFramePr>
               <a:graphicFrameLocks xmlns:a="http://schemas.openxmlformats.org/drawingml/2006/main" noChangeAspect="1"/>
             </wp:cNvGraphicFramePr>
@@ -1199,134 +1357,7 @@
               <a:graphicData uri="http://schemas.openxmlformats.org/drawingml/2006/picture">
                 <pic:pic xmlns:pic="http://schemas.openxmlformats.org/drawingml/2006/picture">
                   <pic:nvPicPr>
-                    <pic:cNvPr id="2" name="Light Sensor_schem.jpg"/>
-                    <pic:cNvPicPr/>
-                  </pic:nvPicPr>
-                  <pic:blipFill>
-                    <a:blip r:embed="rId14" cstate="print">
-                      <a:extLst>
-                        <a:ext uri="{28A0092B-C50C-407E-A947-70E740481C1C}">
-                          <a14:useLocalDpi xmlns:a14="http://schemas.microsoft.com/office/drawing/2010/main" val="0"/>
-                        </a:ext>
-                      </a:extLst>
-                    </a:blip>
-                    <a:stretch>
-                      <a:fillRect/>
-                    </a:stretch>
-                  </pic:blipFill>
-                  <pic:spPr>
-                    <a:xfrm>
-                      <a:off x="0" y="0"/>
-                      <a:ext cx="3200400" cy="2286000"/>
-                    </a:xfrm>
-                    <a:prstGeom prst="rect">
-                      <a:avLst/>
-                    </a:prstGeom>
-                  </pic:spPr>
-                </pic:pic>
-              </a:graphicData>
-            </a:graphic>
-          </wp:inline>
-        </w:drawing>
-      </w:r>
-    </w:p>
-    <w:p>
-      <w:pPr>
-        <w:jc w:val="center"/>
-        <w:rPr>
-          <w:rFonts w:ascii="Arial" w:hAnsi="Arial" w:cs="Arial"/>
-          <w:b/>
-          <w:sz w:val="24"/>
-          <w:szCs w:val="24"/>
-        </w:rPr>
-      </w:pPr>
-    </w:p>
-    <w:p>
-      <w:pPr>
-        <w:jc w:val="center"/>
-        <w:rPr>
-          <w:rFonts w:ascii="Arial" w:hAnsi="Arial" w:cs="Arial"/>
-          <w:b/>
-          <w:sz w:val="24"/>
-          <w:szCs w:val="24"/>
-        </w:rPr>
-      </w:pPr>
-    </w:p>
-    <w:p>
-      <w:pPr>
-        <w:jc w:val="center"/>
-        <w:rPr>
-          <w:rFonts w:ascii="Arial" w:hAnsi="Arial" w:cs="Arial"/>
-          <w:b/>
-          <w:sz w:val="24"/>
-          <w:szCs w:val="24"/>
-        </w:rPr>
-      </w:pPr>
-    </w:p>
-    <w:p>
-      <w:pPr>
-        <w:jc w:val="center"/>
-        <w:rPr>
-          <w:rFonts w:ascii="Arial" w:hAnsi="Arial" w:cs="Arial"/>
-          <w:b/>
-          <w:sz w:val="24"/>
-          <w:szCs w:val="24"/>
-        </w:rPr>
-      </w:pPr>
-    </w:p>
-    <w:p>
-      <w:pPr>
-        <w:jc w:val="center"/>
-        <w:rPr>
-          <w:rFonts w:ascii="Arial" w:hAnsi="Arial" w:cs="Arial"/>
-          <w:b/>
-          <w:sz w:val="24"/>
-          <w:szCs w:val="24"/>
-        </w:rPr>
-      </w:pPr>
-      <w:r>
-        <w:rPr>
-          <w:rFonts w:ascii="Arial" w:hAnsi="Arial" w:cs="Arial"/>
-          <w:b/>
-          <w:sz w:val="24"/>
-          <w:szCs w:val="24"/>
-        </w:rPr>
-        <w:t>Project 15 – Shift Register 8-bit Binary Counter</w:t>
-      </w:r>
-    </w:p>
-    <w:p>
-      <w:pPr>
-        <w:jc w:val="center"/>
-        <w:rPr>
-          <w:rFonts w:ascii="Arial" w:hAnsi="Arial" w:cs="Arial"/>
-          <w:b/>
-          <w:sz w:val="24"/>
-          <w:szCs w:val="24"/>
-        </w:rPr>
-      </w:pPr>
-      <w:r>
-        <w:rPr>
-          <w:rFonts w:ascii="Arial" w:hAnsi="Arial" w:cs="Arial"/>
-          <w:b/>
-          <w:noProof/>
-          <w:sz w:val="24"/>
-          <w:szCs w:val="24"/>
-          <w:lang w:eastAsia="en-CA"/>
-        </w:rPr>
-        <w:lastRenderedPageBreak/>
-        <w:drawing>
-          <wp:inline distT="0" distB="0" distL="0" distR="0">
-            <wp:extent cx="2946400" cy="4947920"/>
-            <wp:effectExtent l="0" t="0" r="6350" b="5080"/>
-            <wp:docPr id="4" name="Picture 4"/>
-            <wp:cNvGraphicFramePr>
-              <a:graphicFrameLocks xmlns:a="http://schemas.openxmlformats.org/drawingml/2006/main" noChangeAspect="1"/>
-            </wp:cNvGraphicFramePr>
-            <a:graphic xmlns:a="http://schemas.openxmlformats.org/drawingml/2006/main">
-              <a:graphicData uri="http://schemas.openxmlformats.org/drawingml/2006/picture">
-                <pic:pic xmlns:pic="http://schemas.openxmlformats.org/drawingml/2006/picture">
-                  <pic:nvPicPr>
-                    <pic:cNvPr id="4" name="Shift Register 8-Bit Binary Counter_schem.jpg"/>
+                    <pic:cNvPr id="19" name="Light Sensor_schem.jpg"/>
                     <pic:cNvPicPr/>
                   </pic:nvPicPr>
                   <pic:blipFill>
@@ -1344,7 +1375,7 @@
                   <pic:spPr>
                     <a:xfrm>
                       <a:off x="0" y="0"/>
-                      <a:ext cx="2946400" cy="4947920"/>
+                      <a:ext cx="3173730" cy="2266950"/>
                     </a:xfrm>
                     <a:prstGeom prst="rect">
                       <a:avLst/>
@@ -1353,48 +1384,113 @@
                 </pic:pic>
               </a:graphicData>
             </a:graphic>
-          </wp:inline>
+            <wp14:sizeRelH relativeFrom="page">
+              <wp14:pctWidth>0</wp14:pctWidth>
+            </wp14:sizeRelH>
+            <wp14:sizeRelV relativeFrom="page">
+              <wp14:pctHeight>0</wp14:pctHeight>
+            </wp14:sizeRelV>
+          </wp:anchor>
         </w:drawing>
       </w:r>
-    </w:p>
+      <w:r>
+        <w:rPr>
+          <w:rFonts w:ascii="Arial" w:hAnsi="Arial" w:cs="Arial"/>
+          <w:b/>
+          <w:sz w:val="24"/>
+          <w:szCs w:val="24"/>
+        </w:rPr>
+        <w:t>Pr</w:t>
+      </w:r>
+      <w:r>
+        <w:rPr>
+          <w:rFonts w:ascii="Arial" w:hAnsi="Arial" w:cs="Arial"/>
+          <w:b/>
+          <w:sz w:val="24"/>
+          <w:szCs w:val="24"/>
+        </w:rPr>
+        <w:t xml:space="preserve">oject 14 </w:t>
+      </w:r>
+      <w:r>
+        <w:rPr>
+          <w:rFonts w:ascii="Arial" w:hAnsi="Arial" w:cs="Arial"/>
+          <w:b/>
+          <w:sz w:val="24"/>
+          <w:szCs w:val="24"/>
+        </w:rPr>
+        <w:t xml:space="preserve">– </w:t>
+      </w:r>
+      <w:r>
+        <w:rPr>
+          <w:rFonts w:ascii="Arial" w:hAnsi="Arial" w:cs="Arial"/>
+          <w:b/>
+          <w:sz w:val="24"/>
+          <w:szCs w:val="24"/>
+        </w:rPr>
+        <w:t>Light Sensor</w:t>
+      </w:r>
+      <w:r>
+        <w:rPr>
+          <w:rFonts w:ascii="Arial" w:hAnsi="Arial" w:cs="Arial"/>
+          <w:b/>
+          <w:sz w:val="24"/>
+          <w:szCs w:val="24"/>
+        </w:rPr>
+        <w:t xml:space="preserve">     </w:t>
+      </w:r>
+      <w:r>
+        <w:rPr>
+          <w:rFonts w:ascii="Arial" w:hAnsi="Arial" w:cs="Arial"/>
+          <w:b/>
+          <w:sz w:val="24"/>
+          <w:szCs w:val="24"/>
+        </w:rPr>
+        <w:t xml:space="preserve">                        Project 15 </w:t>
+      </w:r>
+      <w:r>
+        <w:rPr>
+          <w:rFonts w:ascii="Arial" w:hAnsi="Arial" w:cs="Arial"/>
+          <w:b/>
+          <w:sz w:val="24"/>
+          <w:szCs w:val="24"/>
+        </w:rPr>
+        <w:t xml:space="preserve">– </w:t>
+      </w:r>
+      <w:r>
+        <w:rPr>
+          <w:rFonts w:ascii="Arial" w:hAnsi="Arial" w:cs="Arial"/>
+          <w:b/>
+          <w:sz w:val="24"/>
+          <w:szCs w:val="24"/>
+        </w:rPr>
+        <w:t>Shift Register 8-bit Counter</w:t>
+      </w:r>
+      <w:r>
+        <w:rPr>
+          <w:rFonts w:ascii="Arial" w:hAnsi="Arial" w:cs="Arial"/>
+          <w:b/>
+          <w:sz w:val="24"/>
+          <w:szCs w:val="24"/>
+        </w:rPr>
+        <w:t xml:space="preserve">     </w:t>
+      </w:r>
+    </w:p>
+    <w:p/>
+    <w:p/>
+    <w:p/>
+    <w:p/>
+    <w:p/>
+    <w:p/>
+    <w:p/>
+    <w:p/>
+    <w:p/>
+    <w:p/>
+    <w:p/>
+    <w:p/>
+    <w:p/>
     <w:p>
       <w:pPr>
         <w:jc w:val="center"/>
-        <w:rPr>
-          <w:rFonts w:ascii="Arial" w:hAnsi="Arial" w:cs="Arial"/>
-          <w:b/>
-          <w:sz w:val="24"/>
-          <w:szCs w:val="24"/>
-        </w:rPr>
-      </w:pPr>
-      <w:r>
-        <w:rPr>
-          <w:rFonts w:ascii="Arial" w:hAnsi="Arial" w:cs="Arial"/>
-          <w:b/>
-          <w:sz w:val="24"/>
-          <w:szCs w:val="24"/>
-        </w:rPr>
-        <w:t xml:space="preserve">Project 16 – </w:t>
-      </w:r>
-      <w:r>
-        <w:rPr>
-          <w:rFonts w:ascii="Arial" w:hAnsi="Arial" w:cs="Arial"/>
-          <w:b/>
-          <w:sz w:val="24"/>
-          <w:szCs w:val="24"/>
-        </w:rPr>
-        <w:t>Dual 8-bit Binary Counters</w:t>
-      </w:r>
-    </w:p>
-    <w:p>
-      <w:pPr>
-        <w:jc w:val="center"/>
-        <w:rPr>
-          <w:rFonts w:ascii="Arial" w:hAnsi="Arial" w:cs="Arial"/>
-          <w:b/>
-          <w:sz w:val="24"/>
-          <w:szCs w:val="24"/>
-        </w:rPr>
       </w:pPr>
       <w:r>
         <w:rPr>
@@ -1405,12 +1501,19 @@
           <w:szCs w:val="24"/>
           <w:lang w:eastAsia="en-CA"/>
         </w:rPr>
-        <w:lastRenderedPageBreak/>
         <w:drawing>
-          <wp:inline distT="0" distB="0" distL="0" distR="0">
-            <wp:extent cx="5943600" cy="4867275"/>
-            <wp:effectExtent l="0" t="0" r="0" b="9525"/>
-            <wp:docPr id="5" name="Picture 5"/>
+          <wp:anchor distT="0" distB="0" distL="114300" distR="114300" simplePos="0" relativeHeight="251669504" behindDoc="1" locked="0" layoutInCell="1" allowOverlap="1" wp14:anchorId="5F9A71A2" wp14:editId="43064FEF">
+            <wp:simplePos x="0" y="0"/>
+            <wp:positionH relativeFrom="margin">
+              <wp:align>center</wp:align>
+            </wp:positionH>
+            <wp:positionV relativeFrom="paragraph">
+              <wp:posOffset>311150</wp:posOffset>
+            </wp:positionV>
+            <wp:extent cx="5476875" cy="4227195"/>
+            <wp:effectExtent l="0" t="0" r="9525" b="1905"/>
+            <wp:wrapNone/>
+            <wp:docPr id="21" name="Picture 21"/>
             <wp:cNvGraphicFramePr>
               <a:graphicFrameLocks xmlns:a="http://schemas.openxmlformats.org/drawingml/2006/main" noChangeAspect="1"/>
             </wp:cNvGraphicFramePr>
@@ -1418,7 +1521,7 @@
               <a:graphicData uri="http://schemas.openxmlformats.org/drawingml/2006/picture">
                 <pic:pic xmlns:pic="http://schemas.openxmlformats.org/drawingml/2006/picture">
                   <pic:nvPicPr>
-                    <pic:cNvPr id="5" name="Dual 8-Bit Binary Counters_schem.jpg"/>
+                    <pic:cNvPr id="21" name="Dual 8-Bit Binary Counters_schem.jpg"/>
                     <pic:cNvPicPr/>
                   </pic:nvPicPr>
                   <pic:blipFill>
@@ -1436,7 +1539,7 @@
                   <pic:spPr>
                     <a:xfrm>
                       <a:off x="0" y="0"/>
-                      <a:ext cx="5943600" cy="4867275"/>
+                      <a:ext cx="5476875" cy="4227195"/>
                     </a:xfrm>
                     <a:prstGeom prst="rect">
                       <a:avLst/>
@@ -1445,11 +1548,63 @@
                 </pic:pic>
               </a:graphicData>
             </a:graphic>
-          </wp:inline>
+            <wp14:sizeRelH relativeFrom="page">
+              <wp14:pctWidth>0</wp14:pctWidth>
+            </wp14:sizeRelH>
+            <wp14:sizeRelV relativeFrom="page">
+              <wp14:pctHeight>0</wp14:pctHeight>
+            </wp14:sizeRelV>
+          </wp:anchor>
         </w:drawing>
       </w:r>
+      <w:r>
+        <w:rPr>
+          <w:rFonts w:ascii="Arial" w:hAnsi="Arial" w:cs="Arial"/>
+          <w:b/>
+          <w:sz w:val="24"/>
+          <w:szCs w:val="24"/>
+        </w:rPr>
+        <w:t xml:space="preserve">Project 16 </w:t>
+      </w:r>
+      <w:r>
+        <w:rPr>
+          <w:rFonts w:ascii="Arial" w:hAnsi="Arial" w:cs="Arial"/>
+          <w:b/>
+          <w:sz w:val="24"/>
+          <w:szCs w:val="24"/>
+        </w:rPr>
+        <w:t xml:space="preserve">– </w:t>
+      </w:r>
+      <w:r>
+        <w:rPr>
+          <w:rFonts w:ascii="Arial" w:hAnsi="Arial" w:cs="Arial"/>
+          <w:b/>
+          <w:sz w:val="24"/>
+          <w:szCs w:val="24"/>
+        </w:rPr>
+        <w:t xml:space="preserve">Dual </w:t>
+      </w:r>
+      <w:r>
+        <w:rPr>
+          <w:rFonts w:ascii="Arial" w:hAnsi="Arial" w:cs="Arial"/>
+          <w:b/>
+          <w:sz w:val="24"/>
+          <w:szCs w:val="24"/>
+        </w:rPr>
+        <w:t>8-bit</w:t>
+      </w:r>
+      <w:r>
+        <w:rPr>
+          <w:rFonts w:ascii="Arial" w:hAnsi="Arial" w:cs="Arial"/>
+          <w:b/>
+          <w:sz w:val="24"/>
+          <w:szCs w:val="24"/>
+        </w:rPr>
+        <w:t xml:space="preserve"> Binary Counter</w:t>
+      </w:r>
     </w:p>
     <w:sectPr>
+      <w:headerReference w:type="default" r:id="rId17"/>
       <w:pgSz w:w="12240" w:h="15840"/>
       <w:pgMar w:top="1440" w:right="1440" w:bottom="1440" w:left="1440" w:header="720" w:footer="720" w:gutter="0"/>
       <w:cols w:space="720"/>
@@ -1507,6 +1662,19 @@
     </w:p>
   </w:footnote>
 </w:footnotes>
+</file>
+
+<file path=word/header1.xml><?xml version="1.0" encoding="utf-8"?>
+<w:hdr xmlns:wpc="http://schemas.microsoft.com/office/word/2010/wordprocessingCanvas" xmlns:cx="http://schemas.microsoft.com/office/drawing/2014/chartex" xmlns:cx1="http://schemas.microsoft.com/office/drawing/2015/9/8/chartex" xmlns:cx2="http://schemas.microsoft.com/office/drawing/2015/10/21/chartex" xmlns:mc="http://schemas.openxmlformats.org/markup-compatibility/2006" xmlns:o="urn:schemas-microsoft-com:office:office" xmlns:r="http://schemas.openxmlformats.org/officeDocument/2006/relationships" xmlns:m="http://schemas.openxmlformats.org/officeDocument/2006/math" xmlns:v="urn:schemas-microsoft-com:vml" xmlns:wp14="http://schemas.microsoft.com/office/word/2010/wordprocessingDrawing" xmlns:wp="http://schemas.openxmlformats.org/drawingml/2006/wordprocessingDrawing" xmlns:w10="urn:schemas-microsoft-com:office:word" xmlns:w="http://schemas.openxmlformats.org/wordprocessingml/2006/main" xmlns:w14="http://schemas.microsoft.com/office/word/2010/wordml" xmlns:w15="http://schemas.microsoft.com/office/word/2012/wordml" xmlns:w16se="http://schemas.microsoft.com/office/word/2015/wordml/symex" xmlns:wpg="http://schemas.microsoft.com/office/word/2010/wordprocessingGroup" xmlns:wpi="http://schemas.microsoft.com/office/word/2010/wordprocessingInk" xmlns:wne="http://schemas.microsoft.com/office/word/2006/wordml" xmlns:wps="http://schemas.microsoft.com/office/word/2010/wordprocessingShape" mc:Ignorable="w14 w15 w16se wp14">
+  <w:p>
+    <w:pPr>
+      <w:pStyle w:val="Header"/>
+    </w:pPr>
+    <w:r>
+      <w:t>Sharabhoj and Abhishek</w:t>
+    </w:r>
+  </w:p>
+</w:hdr>
 </file>
 
 <file path=word/styles.xml><?xml version="1.0" encoding="utf-8"?>
@@ -1911,7 +2079,6 @@
   <w:style w:type="character" w:default="1" w:styleId="DefaultParagraphFont">
     <w:name w:val="Default Paragraph Font"/>
     <w:uiPriority w:val="1"/>
-    <w:semiHidden/>
     <w:unhideWhenUsed/>
   </w:style>
   <w:style w:type="table" w:default="1" w:styleId="TableNormal">
